--- a/readme.docx
+++ b/readme.docx
@@ -79,25 +79,7 @@
           <w:rtl/>
           <w:lang w:val="en-US"/>
         </w:rPr>
-        <w:t xml:space="preserve">שם 2-תומר </w:t>
-      </w:r>
-      <w:proofErr w:type="spellStart"/>
-      <w:r>
-        <w:rPr>
-          <w:rFonts w:asciiTheme="minorBidi" w:hAnsiTheme="minorBidi" w:hint="cs"/>
-          <w:rtl/>
-          <w:lang w:val="en-US"/>
-        </w:rPr>
-        <w:t>סורני</w:t>
-      </w:r>
-      <w:proofErr w:type="spellEnd"/>
-      <w:r>
-        <w:rPr>
-          <w:rFonts w:asciiTheme="minorBidi" w:hAnsiTheme="minorBidi" w:hint="cs"/>
-          <w:rtl/>
-          <w:lang w:val="en-US"/>
-        </w:rPr>
-        <w:t xml:space="preserve">, ת"ז 313334799, </w:t>
+        <w:t xml:space="preserve">שם 2-תומר סורני, ת"ז 313334799, </w:t>
       </w:r>
       <w:hyperlink r:id="rId6" w:history="1">
         <w:r>
@@ -191,19 +173,16 @@
           <w:rtl/>
           <w:lang w:val="en-US"/>
         </w:rPr>
-        <w:t xml:space="preserve">. (ניתן להגיע אליו גם דרך </w:t>
-      </w:r>
-      <w:proofErr w:type="spellStart"/>
+        <w:t>. (ניתן להגיע אליו גם דרך האדמין וגם דרך ה</w:t>
+      </w:r>
       <w:r>
         <w:rPr>
           <w:rFonts w:asciiTheme="minorBidi" w:hAnsiTheme="minorBidi" w:hint="cs"/>
           <w:color w:val="FF0000"/>
-          <w:rtl/>
-          <w:lang w:val="en-US"/>
-        </w:rPr>
-        <w:t>האדמין</w:t>
-      </w:r>
-      <w:proofErr w:type="spellEnd"/>
+          <w:lang w:val="en-US"/>
+        </w:rPr>
+        <w:t>WORKER</w:t>
+      </w:r>
       <w:r>
         <w:rPr>
           <w:rFonts w:asciiTheme="minorBidi" w:hAnsiTheme="minorBidi" w:hint="cs"/>
@@ -211,26 +190,28 @@
           <w:rtl/>
           <w:lang w:val="en-US"/>
         </w:rPr>
-        <w:t xml:space="preserve"> וגם דרך ה</w:t>
-      </w:r>
-      <w:r>
-        <w:rPr>
-          <w:rFonts w:asciiTheme="minorBidi" w:hAnsiTheme="minorBidi" w:hint="cs"/>
+        <w:t xml:space="preserve"> יש כפתור ייעודי בדשבורד של כל אחד מהם, וגם בלשונית של המשימה (גם כאן לכל אחד יש לשונית כזאת).</w:t>
+      </w:r>
+      <w:r>
+        <w:rPr>
+          <w:rFonts w:asciiTheme="minorBidi" w:hAnsiTheme="minorBidi"/>
           <w:color w:val="FF0000"/>
-          <w:lang w:val="en-US"/>
-        </w:rPr>
-        <w:t>WORKER</w:t>
-      </w:r>
-      <w:r>
-        <w:rPr>
-          <w:rFonts w:asciiTheme="minorBidi" w:hAnsiTheme="minorBidi" w:hint="cs"/>
+          <w:rtl/>
+          <w:lang w:val="en-US"/>
+        </w:rPr>
+        <w:br/>
+      </w:r>
+      <w:r>
+        <w:rPr>
+          <w:rFonts w:asciiTheme="minorBidi" w:hAnsiTheme="minorBidi" w:hint="cs"/>
+          <w:b/>
+          <w:bCs/>
           <w:color w:val="FF0000"/>
           <w:rtl/>
           <w:lang w:val="en-US"/>
         </w:rPr>
-        <w:t xml:space="preserve"> יש כפתור ייעודי </w:t>
-      </w:r>
-      <w:proofErr w:type="spellStart"/>
+        <w:t>הבונוס של הפוסטמן</w:t>
+      </w:r>
       <w:r>
         <w:rPr>
           <w:rFonts w:asciiTheme="minorBidi" w:hAnsiTheme="minorBidi" w:hint="cs"/>
@@ -238,9 +219,8 @@
           <w:rtl/>
           <w:lang w:val="en-US"/>
         </w:rPr>
-        <w:t>בדשבורד</w:t>
-      </w:r>
-      <w:proofErr w:type="spellEnd"/>
+        <w:t xml:space="preserve">-הפירוט עליו מופיע </w:t>
+      </w:r>
       <w:r>
         <w:rPr>
           <w:rFonts w:asciiTheme="minorBidi" w:hAnsiTheme="minorBidi" w:hint="cs"/>
@@ -248,7 +228,7 @@
           <w:rtl/>
           <w:lang w:val="en-US"/>
         </w:rPr>
-        <w:t xml:space="preserve"> של כל אחד מהם, וגם בלשונית של המשימה (גם כאן לכל אחד יש לשונית כזאת).</w:t>
+        <w:t>בעמודים 6-10.</w:t>
       </w:r>
       <w:r>
         <w:rPr>
@@ -333,7 +313,6 @@
         </w:rPr>
         <w:t>A</w:t>
       </w:r>
-      <w:proofErr w:type="spellStart"/>
       <w:r>
         <w:rPr>
           <w:rFonts w:asciiTheme="minorBidi" w:hAnsiTheme="minorBidi" w:cs="Arial"/>
@@ -341,7 +320,6 @@
         </w:rPr>
         <w:t>dmin</w:t>
       </w:r>
-      <w:proofErr w:type="spellEnd"/>
       <w:r>
         <w:rPr>
           <w:rFonts w:asciiTheme="minorBidi" w:hAnsiTheme="minorBidi" w:cs="Arial" w:hint="cs"/>
@@ -357,7 +335,6 @@
         </w:rPr>
         <w:t>W</w:t>
       </w:r>
-      <w:proofErr w:type="spellStart"/>
       <w:r>
         <w:rPr>
           <w:rFonts w:asciiTheme="minorBidi" w:hAnsiTheme="minorBidi" w:cs="Arial"/>
@@ -365,7 +342,6 @@
         </w:rPr>
         <w:t>orker</w:t>
       </w:r>
-      <w:proofErr w:type="spellEnd"/>
       <w:r>
         <w:rPr>
           <w:rFonts w:asciiTheme="minorBidi" w:hAnsiTheme="minorBidi" w:cs="Arial" w:hint="cs"/>
@@ -397,7 +373,6 @@
         </w:rPr>
         <w:t>T</w:t>
       </w:r>
-      <w:proofErr w:type="spellStart"/>
       <w:r>
         <w:rPr>
           <w:rFonts w:asciiTheme="minorBidi" w:hAnsiTheme="minorBidi" w:cs="Arial"/>
@@ -405,7 +380,6 @@
         </w:rPr>
         <w:t>omcat</w:t>
       </w:r>
-      <w:proofErr w:type="spellEnd"/>
       <w:r>
         <w:rPr>
           <w:rFonts w:asciiTheme="minorBidi" w:hAnsiTheme="minorBidi" w:cs="Arial" w:hint="cs"/>
@@ -476,7 +450,6 @@
         </w:rPr>
         <w:t>A</w:t>
       </w:r>
-      <w:proofErr w:type="spellStart"/>
       <w:r>
         <w:rPr>
           <w:rFonts w:asciiTheme="minorBidi" w:hAnsiTheme="minorBidi" w:cs="Arial"/>
@@ -484,7 +457,6 @@
         </w:rPr>
         <w:t>dmin</w:t>
       </w:r>
-      <w:proofErr w:type="spellEnd"/>
       <w:r>
         <w:rPr>
           <w:rFonts w:asciiTheme="minorBidi" w:hAnsiTheme="minorBidi" w:cs="Arial" w:hint="cs"/>
@@ -500,7 +472,6 @@
         </w:rPr>
         <w:t>W</w:t>
       </w:r>
-      <w:proofErr w:type="spellStart"/>
       <w:r>
         <w:rPr>
           <w:rFonts w:asciiTheme="minorBidi" w:hAnsiTheme="minorBidi" w:cs="Arial"/>
@@ -508,7 +479,6 @@
         </w:rPr>
         <w:t>orker</w:t>
       </w:r>
-      <w:proofErr w:type="spellEnd"/>
       <w:r>
         <w:rPr>
           <w:rFonts w:asciiTheme="minorBidi" w:hAnsiTheme="minorBidi" w:cs="Arial" w:hint="cs"/>
@@ -555,7 +525,6 @@
         </w:rPr>
         <w:t>A</w:t>
       </w:r>
-      <w:proofErr w:type="spellStart"/>
       <w:r>
         <w:rPr>
           <w:rFonts w:asciiTheme="minorBidi" w:hAnsiTheme="minorBidi" w:cs="Arial"/>
@@ -563,7 +532,6 @@
         </w:rPr>
         <w:t>dmin</w:t>
       </w:r>
-      <w:proofErr w:type="spellEnd"/>
       <w:r>
         <w:rPr>
           <w:rFonts w:asciiTheme="minorBidi" w:hAnsiTheme="minorBidi" w:cs="Arial" w:hint="cs"/>
@@ -579,7 +547,6 @@
         </w:rPr>
         <w:t>W</w:t>
       </w:r>
-      <w:proofErr w:type="spellStart"/>
       <w:r>
         <w:rPr>
           <w:rFonts w:asciiTheme="minorBidi" w:hAnsiTheme="minorBidi" w:cs="Arial"/>
@@ -587,7 +554,6 @@
         </w:rPr>
         <w:t>orker</w:t>
       </w:r>
-      <w:proofErr w:type="spellEnd"/>
       <w:r>
         <w:rPr>
           <w:rFonts w:asciiTheme="minorBidi" w:hAnsiTheme="minorBidi" w:cs="Arial" w:hint="cs"/>
@@ -596,7 +562,6 @@
         </w:rPr>
         <w:t xml:space="preserve"> ,שנקרא </w:t>
       </w:r>
-      <w:proofErr w:type="spellStart"/>
       <w:r>
         <w:rPr>
           <w:rFonts w:asciiTheme="minorBidi" w:hAnsiTheme="minorBidi" w:cs="Arial"/>
@@ -604,7 +569,6 @@
         </w:rPr>
         <w:t>ClientTools</w:t>
       </w:r>
-      <w:proofErr w:type="spellEnd"/>
       <w:r>
         <w:rPr>
           <w:rFonts w:asciiTheme="minorBidi" w:hAnsiTheme="minorBidi" w:cs="Arial" w:hint="cs"/>
@@ -712,7 +676,6 @@
         </w:rPr>
         <w:t>A</w:t>
       </w:r>
-      <w:proofErr w:type="spellStart"/>
       <w:r>
         <w:rPr>
           <w:rFonts w:asciiTheme="minorBidi" w:hAnsiTheme="minorBidi" w:cs="Arial"/>
@@ -720,7 +683,6 @@
         </w:rPr>
         <w:t>dmin</w:t>
       </w:r>
-      <w:proofErr w:type="spellEnd"/>
       <w:r>
         <w:rPr>
           <w:rFonts w:asciiTheme="minorBidi" w:hAnsiTheme="minorBidi" w:cs="Arial" w:hint="cs"/>
@@ -736,7 +698,6 @@
         </w:rPr>
         <w:t>W</w:t>
       </w:r>
-      <w:proofErr w:type="spellStart"/>
       <w:r>
         <w:rPr>
           <w:rFonts w:asciiTheme="minorBidi" w:hAnsiTheme="minorBidi" w:cs="Arial"/>
@@ -744,7 +705,6 @@
         </w:rPr>
         <w:t>orker</w:t>
       </w:r>
-      <w:proofErr w:type="spellEnd"/>
       <w:r>
         <w:rPr>
           <w:rFonts w:asciiTheme="minorBidi" w:hAnsiTheme="minorBidi" w:cs="Arial" w:hint="cs"/>
@@ -760,7 +720,6 @@
         </w:rPr>
         <w:t>A</w:t>
       </w:r>
-      <w:proofErr w:type="spellStart"/>
       <w:r>
         <w:rPr>
           <w:rFonts w:asciiTheme="minorBidi" w:hAnsiTheme="minorBidi" w:cs="Arial"/>
@@ -768,7 +727,6 @@
         </w:rPr>
         <w:t>dmin</w:t>
       </w:r>
-      <w:proofErr w:type="spellEnd"/>
       <w:r>
         <w:rPr>
           <w:rFonts w:asciiTheme="minorBidi" w:hAnsiTheme="minorBidi" w:cs="Arial" w:hint="cs"/>
@@ -784,7 +742,6 @@
         </w:rPr>
         <w:t>W</w:t>
       </w:r>
-      <w:proofErr w:type="spellStart"/>
       <w:r>
         <w:rPr>
           <w:rFonts w:asciiTheme="minorBidi" w:hAnsiTheme="minorBidi" w:cs="Arial"/>
@@ -792,7 +749,6 @@
         </w:rPr>
         <w:t>orker</w:t>
       </w:r>
-      <w:proofErr w:type="spellEnd"/>
       <w:r>
         <w:rPr>
           <w:rFonts w:asciiTheme="minorBidi" w:hAnsiTheme="minorBidi" w:cs="Arial" w:hint="cs"/>
@@ -833,7 +789,6 @@
         </w:rPr>
         <w:t xml:space="preserve"> </w:t>
       </w:r>
-      <w:proofErr w:type="spellStart"/>
       <w:r>
         <w:rPr>
           <w:rFonts w:asciiTheme="minorBidi" w:hAnsiTheme="minorBidi" w:cs="Arial"/>
@@ -848,7 +803,6 @@
         </w:rPr>
         <w:t>exception</w:t>
       </w:r>
-      <w:proofErr w:type="spellEnd"/>
       <w:r>
         <w:rPr>
           <w:rFonts w:asciiTheme="minorBidi" w:hAnsiTheme="minorBidi" w:cs="Arial" w:hint="cs"/>
@@ -935,9 +889,56 @@
           <w:rtl/>
           <w:lang w:val="en-US"/>
         </w:rPr>
-        <w:t xml:space="preserve"> הפועל מבקש משימות מהשרת כל פרק זמן קבוע מהרגע שהוא נרשם למשימה, בהתאם לכמות </w:t>
-      </w:r>
-      <w:proofErr w:type="spellStart"/>
+        <w:t xml:space="preserve"> הפועל מבקש משימות מהשרת כל פרק זמן קבוע מהרגע שהוא נרשם למשימה, בהתאם לכמות הטרדים הפנויים שיש לו.</w:t>
+      </w:r>
+      <w:r>
+        <w:rPr>
+          <w:rFonts w:asciiTheme="minorBidi" w:hAnsiTheme="minorBidi" w:cs="Arial"/>
+          <w:color w:val="FF0000"/>
+          <w:rtl/>
+          <w:lang w:val="en-US"/>
+        </w:rPr>
+        <w:br/>
+      </w:r>
+      <w:r>
+        <w:rPr>
+          <w:rFonts w:asciiTheme="minorBidi" w:hAnsiTheme="minorBidi" w:cs="Arial"/>
+          <w:rtl/>
+          <w:lang w:val="en-US"/>
+        </w:rPr>
+        <w:br/>
+      </w:r>
+      <w:r>
+        <w:rPr>
+          <w:rFonts w:asciiTheme="minorBidi" w:hAnsiTheme="minorBidi" w:cs="Arial"/>
+          <w:rtl/>
+          <w:lang w:val="en-US"/>
+        </w:rPr>
+        <w:t xml:space="preserve">האם על השרת להחזיר לפועל גם טרגטים שאין עליהם עבודה אמיתית לביצוע ? (נגיד כאלה שמי מילדיהם כבר נכשל ולכן הם כבר </w:t>
+      </w:r>
+      <w:r>
+        <w:rPr>
+          <w:rFonts w:asciiTheme="minorBidi" w:hAnsiTheme="minorBidi"/>
+          <w:lang w:val="en-US"/>
+        </w:rPr>
+        <w:t>skipped</w:t>
+      </w:r>
+      <w:r>
+        <w:rPr>
+          <w:rFonts w:asciiTheme="minorBidi" w:hAnsiTheme="minorBidi" w:cs="Arial"/>
+          <w:rtl/>
+          <w:lang w:val="en-US"/>
+        </w:rPr>
+        <w:t xml:space="preserve"> ?)</w:t>
+      </w:r>
+      <w:r>
+        <w:rPr>
+          <w:rFonts w:asciiTheme="minorBidi" w:hAnsiTheme="minorBidi" w:cs="Arial" w:hint="cs"/>
+          <w:rtl/>
+          <w:lang w:val="en-US"/>
+        </w:rPr>
+        <w:t xml:space="preserve"> </w:t>
+      </w:r>
       <w:r>
         <w:rPr>
           <w:rFonts w:asciiTheme="minorBidi" w:hAnsiTheme="minorBidi" w:cs="Arial" w:hint="cs"/>
@@ -945,83 +946,23 @@
           <w:rtl/>
           <w:lang w:val="en-US"/>
         </w:rPr>
-        <w:t>הטרדים</w:t>
-      </w:r>
-      <w:proofErr w:type="spellEnd"/>
+        <w:t xml:space="preserve">השרת מביא לפועל רק משימות על טרגטים שפנויים לביצוע, כלומר במצב </w:t>
+      </w:r>
       <w:r>
         <w:rPr>
           <w:rFonts w:asciiTheme="minorBidi" w:hAnsiTheme="minorBidi" w:cs="Arial" w:hint="cs"/>
           <w:color w:val="FF0000"/>
-          <w:rtl/>
-          <w:lang w:val="en-US"/>
-        </w:rPr>
-        <w:t xml:space="preserve"> הפנויים שיש לו.</w:t>
+          <w:lang w:val="en-US"/>
+        </w:rPr>
+        <w:t>W</w:t>
       </w:r>
       <w:r>
         <w:rPr>
           <w:rFonts w:asciiTheme="minorBidi" w:hAnsiTheme="minorBidi" w:cs="Arial"/>
           <w:color w:val="FF0000"/>
-          <w:rtl/>
-          <w:lang w:val="en-US"/>
-        </w:rPr>
-        <w:br/>
-      </w:r>
-      <w:r>
-        <w:rPr>
-          <w:rFonts w:asciiTheme="minorBidi" w:hAnsiTheme="minorBidi" w:cs="Arial"/>
-          <w:rtl/>
-          <w:lang w:val="en-US"/>
-        </w:rPr>
-        <w:br/>
-      </w:r>
-      <w:r>
-        <w:rPr>
-          <w:rFonts w:asciiTheme="minorBidi" w:hAnsiTheme="minorBidi" w:cs="Arial"/>
-          <w:rtl/>
-          <w:lang w:val="en-US"/>
-        </w:rPr>
-        <w:t xml:space="preserve">האם על השרת להחזיר לפועל גם </w:t>
-      </w:r>
-      <w:proofErr w:type="spellStart"/>
-      <w:r>
-        <w:rPr>
-          <w:rFonts w:asciiTheme="minorBidi" w:hAnsiTheme="minorBidi" w:cs="Arial"/>
-          <w:rtl/>
-          <w:lang w:val="en-US"/>
-        </w:rPr>
-        <w:t>טרגטים</w:t>
-      </w:r>
-      <w:proofErr w:type="spellEnd"/>
-      <w:r>
-        <w:rPr>
-          <w:rFonts w:asciiTheme="minorBidi" w:hAnsiTheme="minorBidi" w:cs="Arial"/>
-          <w:rtl/>
-          <w:lang w:val="en-US"/>
-        </w:rPr>
-        <w:t xml:space="preserve"> שאין עליהם עבודה אמיתית לביצוע ? (נגיד כאלה שמי מילדיהם כבר נכשל ולכן הם כבר </w:t>
-      </w:r>
-      <w:r>
-        <w:rPr>
-          <w:rFonts w:asciiTheme="minorBidi" w:hAnsiTheme="minorBidi"/>
-          <w:lang w:val="en-US"/>
-        </w:rPr>
-        <w:t>skipped</w:t>
-      </w:r>
-      <w:r>
-        <w:rPr>
-          <w:rFonts w:asciiTheme="minorBidi" w:hAnsiTheme="minorBidi" w:cs="Arial"/>
-          <w:rtl/>
-          <w:lang w:val="en-US"/>
-        </w:rPr>
-        <w:t xml:space="preserve"> ?)</w:t>
-      </w:r>
-      <w:r>
-        <w:rPr>
-          <w:rFonts w:asciiTheme="minorBidi" w:hAnsiTheme="minorBidi" w:cs="Arial" w:hint="cs"/>
-          <w:rtl/>
-          <w:lang w:val="en-US"/>
-        </w:rPr>
-        <w:t xml:space="preserve"> </w:t>
+          <w:lang w:val="en-GB"/>
+        </w:rPr>
+        <w:t>aiting</w:t>
       </w:r>
       <w:r>
         <w:rPr>
@@ -1030,205 +971,156 @@
           <w:rtl/>
           <w:lang w:val="en-US"/>
         </w:rPr>
-        <w:t xml:space="preserve">השרת מביא לפועל רק משימות על </w:t>
-      </w:r>
-      <w:proofErr w:type="spellStart"/>
-      <w:r>
-        <w:rPr>
-          <w:rFonts w:asciiTheme="minorBidi" w:hAnsiTheme="minorBidi" w:cs="Arial" w:hint="cs"/>
+        <w:t>.</w:t>
+      </w:r>
+      <w:r>
+        <w:rPr>
+          <w:rFonts w:asciiTheme="minorBidi" w:hAnsiTheme="minorBidi" w:cs="Arial"/>
+          <w:rtl/>
+          <w:lang w:val="en-US"/>
+        </w:rPr>
+        <w:br/>
+      </w:r>
+      <w:r>
+        <w:rPr>
+          <w:rFonts w:asciiTheme="minorBidi" w:hAnsiTheme="minorBidi"/>
+          <w:rtl/>
+          <w:lang w:val="en-US"/>
+        </w:rPr>
+        <w:br/>
+      </w:r>
+      <w:r>
+        <w:rPr>
+          <w:rFonts w:asciiTheme="minorBidi" w:hAnsiTheme="minorBidi" w:hint="cs"/>
+          <w:b/>
+          <w:bCs/>
+          <w:u w:val="single"/>
+          <w:rtl/>
+          <w:lang w:val="en-US"/>
+        </w:rPr>
+        <w:t>ביתר פירוט</w:t>
+      </w:r>
+      <w:r>
+        <w:rPr>
+          <w:rFonts w:asciiTheme="minorBidi" w:hAnsiTheme="minorBidi" w:hint="cs"/>
+          <w:b/>
+          <w:bCs/>
+          <w:u w:val="single"/>
+          <w:rtl/>
+          <w:lang w:val="en-US"/>
+        </w:rPr>
+        <w:t xml:space="preserve"> על איך להשתמש באפליקציות עצמן:</w:t>
+      </w:r>
+      <w:r>
+        <w:rPr>
+          <w:rFonts w:asciiTheme="minorBidi" w:hAnsiTheme="minorBidi"/>
+          <w:b/>
+          <w:bCs/>
+          <w:u w:val="single"/>
+          <w:rtl/>
+          <w:lang w:val="en-US"/>
+        </w:rPr>
+        <w:br/>
+      </w:r>
+      <w:r>
+        <w:rPr>
+          <w:rFonts w:asciiTheme="minorBidi" w:hAnsiTheme="minorBidi" w:hint="cs"/>
+          <w:rtl/>
+          <w:lang w:val="en-US"/>
+        </w:rPr>
+        <w:t xml:space="preserve">*מניחים כמובן שקיים </w:t>
+      </w:r>
+      <w:r>
+        <w:rPr>
+          <w:rFonts w:asciiTheme="minorBidi" w:hAnsiTheme="minorBidi" w:hint="cs"/>
+          <w:lang w:val="en-US"/>
+        </w:rPr>
+        <w:t>T</w:t>
+      </w:r>
+      <w:r>
+        <w:rPr>
+          <w:rFonts w:asciiTheme="minorBidi" w:hAnsiTheme="minorBidi"/>
+          <w:lang w:val="en-GB"/>
+        </w:rPr>
+        <w:t>omcat</w:t>
+      </w:r>
+      <w:r>
+        <w:rPr>
+          <w:rFonts w:asciiTheme="minorBidi" w:hAnsiTheme="minorBidi"/>
+          <w:lang w:val="en-US"/>
+        </w:rPr>
+        <w:t xml:space="preserve"> </w:t>
+      </w:r>
+      <w:r>
+        <w:rPr>
+          <w:rFonts w:asciiTheme="minorBidi" w:hAnsiTheme="minorBidi" w:hint="cs"/>
+          <w:rtl/>
+          <w:lang w:val="en-US"/>
+        </w:rPr>
+        <w:t xml:space="preserve"> מותקן על המחשב ושהוא פועל לפני הכניסה לאחת האפליקציות.</w:t>
+      </w:r>
+      <w:r>
+        <w:rPr>
+          <w:rFonts w:asciiTheme="minorBidi" w:hAnsiTheme="minorBidi"/>
+          <w:b/>
+          <w:bCs/>
+          <w:u w:val="single"/>
+          <w:rtl/>
+          <w:lang w:val="en-US"/>
+        </w:rPr>
+        <w:br/>
+      </w:r>
+      <w:r>
+        <w:rPr>
+          <w:rFonts w:asciiTheme="minorBidi" w:hAnsiTheme="minorBidi" w:hint="cs"/>
+          <w:b/>
+          <w:bCs/>
+          <w:u w:val="single"/>
+          <w:rtl/>
+          <w:lang w:val="en-US"/>
+        </w:rPr>
+        <w:t xml:space="preserve"> </w:t>
+      </w:r>
+      <w:r>
+        <w:rPr>
+          <w:rFonts w:asciiTheme="minorBidi" w:hAnsiTheme="minorBidi"/>
+          <w:b/>
+          <w:bCs/>
+          <w:u w:val="single"/>
+          <w:rtl/>
+          <w:lang w:val="en-US"/>
+        </w:rPr>
+        <w:br/>
+      </w:r>
+      <w:r>
+        <w:rPr>
+          <w:rFonts w:asciiTheme="minorBidi" w:hAnsiTheme="minorBidi" w:hint="cs"/>
+          <w:b/>
+          <w:bCs/>
           <w:color w:val="FF0000"/>
-          <w:rtl/>
-          <w:lang w:val="en-US"/>
-        </w:rPr>
-        <w:t>טרגטים</w:t>
-      </w:r>
-      <w:proofErr w:type="spellEnd"/>
-      <w:r>
-        <w:rPr>
-          <w:rFonts w:asciiTheme="minorBidi" w:hAnsiTheme="minorBidi" w:cs="Arial" w:hint="cs"/>
+          <w:u w:val="single"/>
+          <w:rtl/>
+          <w:lang w:val="en-US"/>
+        </w:rPr>
+        <w:t>אפליקציית ה</w:t>
+      </w:r>
+      <w:r>
+        <w:rPr>
+          <w:rFonts w:asciiTheme="minorBidi" w:hAnsiTheme="minorBidi"/>
+          <w:b/>
+          <w:bCs/>
           <w:color w:val="FF0000"/>
-          <w:rtl/>
-          <w:lang w:val="en-US"/>
-        </w:rPr>
-        <w:t xml:space="preserve"> שפנויים לביצוע, כלומר במצב </w:t>
-      </w:r>
-      <w:r>
-        <w:rPr>
-          <w:rFonts w:asciiTheme="minorBidi" w:hAnsiTheme="minorBidi" w:cs="Arial" w:hint="cs"/>
+          <w:u w:val="single"/>
+          <w:lang w:val="en-GB"/>
+        </w:rPr>
+        <w:t>Admin</w:t>
+      </w:r>
+      <w:r>
+        <w:rPr>
+          <w:rFonts w:asciiTheme="minorBidi" w:hAnsiTheme="minorBidi" w:hint="cs"/>
+          <w:b/>
+          <w:bCs/>
           <w:color w:val="FF0000"/>
-          <w:lang w:val="en-US"/>
-        </w:rPr>
-        <w:t>W</w:t>
-      </w:r>
-      <w:proofErr w:type="spellStart"/>
-      <w:r>
-        <w:rPr>
-          <w:rFonts w:asciiTheme="minorBidi" w:hAnsiTheme="minorBidi" w:cs="Arial"/>
-          <w:color w:val="FF0000"/>
-          <w:lang w:val="en-GB"/>
-        </w:rPr>
-        <w:t>aiting</w:t>
-      </w:r>
-      <w:proofErr w:type="spellEnd"/>
-      <w:r>
-        <w:rPr>
-          <w:rFonts w:asciiTheme="minorBidi" w:hAnsiTheme="minorBidi" w:cs="Arial" w:hint="cs"/>
-          <w:color w:val="FF0000"/>
-          <w:rtl/>
-          <w:lang w:val="en-US"/>
-        </w:rPr>
-        <w:t>.</w:t>
-      </w:r>
-      <w:r>
-        <w:rPr>
-          <w:rFonts w:asciiTheme="minorBidi" w:hAnsiTheme="minorBidi" w:cs="Arial"/>
-          <w:rtl/>
-          <w:lang w:val="en-US"/>
-        </w:rPr>
-        <w:br/>
-      </w:r>
-      <w:r>
-        <w:rPr>
-          <w:rFonts w:asciiTheme="minorBidi" w:hAnsiTheme="minorBidi"/>
-          <w:rtl/>
-          <w:lang w:val="en-US"/>
-        </w:rPr>
-        <w:br/>
-      </w:r>
-      <w:r>
-        <w:rPr>
-          <w:rFonts w:asciiTheme="minorBidi" w:hAnsiTheme="minorBidi" w:hint="cs"/>
-          <w:b/>
-          <w:bCs/>
-          <w:u w:val="single"/>
-          <w:rtl/>
-          <w:lang w:val="en-US"/>
-        </w:rPr>
-        <w:t>ביתר פירוט</w:t>
-      </w:r>
-      <w:r>
-        <w:rPr>
-          <w:rFonts w:asciiTheme="minorBidi" w:hAnsiTheme="minorBidi" w:hint="cs"/>
-          <w:b/>
-          <w:bCs/>
-          <w:u w:val="single"/>
-          <w:rtl/>
-          <w:lang w:val="en-US"/>
-        </w:rPr>
-        <w:t xml:space="preserve"> על איך להשתמש באפליקציות עצמן:</w:t>
-      </w:r>
-      <w:r>
-        <w:rPr>
-          <w:rFonts w:asciiTheme="minorBidi" w:hAnsiTheme="minorBidi"/>
-          <w:b/>
-          <w:bCs/>
-          <w:u w:val="single"/>
-          <w:rtl/>
-          <w:lang w:val="en-US"/>
-        </w:rPr>
-        <w:br/>
-      </w:r>
-      <w:r>
-        <w:rPr>
-          <w:rFonts w:asciiTheme="minorBidi" w:hAnsiTheme="minorBidi" w:hint="cs"/>
-          <w:rtl/>
-          <w:lang w:val="en-US"/>
-        </w:rPr>
-        <w:t xml:space="preserve">*מניחים כמובן שקיים </w:t>
-      </w:r>
-      <w:r>
-        <w:rPr>
-          <w:rFonts w:asciiTheme="minorBidi" w:hAnsiTheme="minorBidi" w:hint="cs"/>
-          <w:lang w:val="en-US"/>
-        </w:rPr>
-        <w:t>T</w:t>
-      </w:r>
-      <w:proofErr w:type="spellStart"/>
-      <w:r>
-        <w:rPr>
-          <w:rFonts w:asciiTheme="minorBidi" w:hAnsiTheme="minorBidi"/>
-          <w:lang w:val="en-GB"/>
-        </w:rPr>
-        <w:t>omcat</w:t>
-      </w:r>
-      <w:proofErr w:type="spellEnd"/>
-      <w:r>
-        <w:rPr>
-          <w:rFonts w:asciiTheme="minorBidi" w:hAnsiTheme="minorBidi"/>
-          <w:lang w:val="en-US"/>
-        </w:rPr>
-        <w:t xml:space="preserve"> </w:t>
-      </w:r>
-      <w:r>
-        <w:rPr>
-          <w:rFonts w:asciiTheme="minorBidi" w:hAnsiTheme="minorBidi" w:hint="cs"/>
-          <w:rtl/>
-          <w:lang w:val="en-US"/>
-        </w:rPr>
-        <w:t xml:space="preserve"> מותקן על המחשב ושהוא פועל לפני הכניסה לאחת האפליקציות.</w:t>
-      </w:r>
-      <w:r>
-        <w:rPr>
-          <w:rFonts w:asciiTheme="minorBidi" w:hAnsiTheme="minorBidi"/>
-          <w:b/>
-          <w:bCs/>
-          <w:u w:val="single"/>
-          <w:rtl/>
-          <w:lang w:val="en-US"/>
-        </w:rPr>
-        <w:br/>
-      </w:r>
-      <w:r>
-        <w:rPr>
-          <w:rFonts w:asciiTheme="minorBidi" w:hAnsiTheme="minorBidi" w:hint="cs"/>
-          <w:b/>
-          <w:bCs/>
-          <w:u w:val="single"/>
-          <w:rtl/>
-          <w:lang w:val="en-US"/>
-        </w:rPr>
-        <w:t xml:space="preserve"> </w:t>
-      </w:r>
-      <w:r>
-        <w:rPr>
-          <w:rFonts w:asciiTheme="minorBidi" w:hAnsiTheme="minorBidi"/>
-          <w:b/>
-          <w:bCs/>
-          <w:u w:val="single"/>
-          <w:rtl/>
-          <w:lang w:val="en-US"/>
-        </w:rPr>
-        <w:br/>
-      </w:r>
-      <w:r>
-        <w:rPr>
-          <w:rFonts w:asciiTheme="minorBidi" w:hAnsiTheme="minorBidi" w:hint="cs"/>
-          <w:b/>
-          <w:bCs/>
-          <w:color w:val="FF0000"/>
-          <w:u w:val="single"/>
-          <w:rtl/>
-          <w:lang w:val="en-US"/>
-        </w:rPr>
-        <w:t>אפליקציית ה</w:t>
-      </w:r>
-      <w:r>
-        <w:rPr>
-          <w:rFonts w:asciiTheme="minorBidi" w:hAnsiTheme="minorBidi"/>
-          <w:b/>
-          <w:bCs/>
-          <w:color w:val="FF0000"/>
-          <w:u w:val="single"/>
-          <w:lang w:val="en-GB"/>
-        </w:rPr>
-        <w:t>Admin</w:t>
-      </w:r>
-      <w:r>
-        <w:rPr>
-          <w:rFonts w:asciiTheme="minorBidi" w:hAnsiTheme="minorBidi" w:hint="cs"/>
-          <w:b/>
-          <w:bCs/>
-          <w:color w:val="FF0000"/>
           <w:u w:val="single"/>
           <w:rtl/>
           <w:lang w:val="en-US"/>
@@ -1265,31 +1157,7 @@
           <w:rtl/>
           <w:lang w:val="en-US"/>
         </w:rPr>
-        <w:t xml:space="preserve">מסך </w:t>
-      </w:r>
-      <w:proofErr w:type="spellStart"/>
-      <w:r>
-        <w:rPr>
-          <w:rFonts w:asciiTheme="minorBidi" w:hAnsiTheme="minorBidi" w:hint="cs"/>
-          <w:b/>
-          <w:bCs/>
-          <w:u w:val="single"/>
-          <w:rtl/>
-          <w:lang w:val="en-US"/>
-        </w:rPr>
-        <w:t>הלוגין</w:t>
-      </w:r>
-      <w:proofErr w:type="spellEnd"/>
-      <w:r>
-        <w:rPr>
-          <w:rFonts w:asciiTheme="minorBidi" w:hAnsiTheme="minorBidi" w:hint="cs"/>
-          <w:b/>
-          <w:bCs/>
-          <w:u w:val="single"/>
-          <w:rtl/>
-          <w:lang w:val="en-US"/>
-        </w:rPr>
-        <w:t xml:space="preserve"> (מסך 1):</w:t>
+        <w:t>מסך הלוגין (מסך 1):</w:t>
       </w:r>
       <w:r>
         <w:rPr>
@@ -1395,25 +1263,7 @@
           <w:rtl/>
           <w:lang w:val="en-US"/>
         </w:rPr>
-        <w:t xml:space="preserve">האפליקציה נפתחת במסך </w:t>
-      </w:r>
-      <w:proofErr w:type="spellStart"/>
-      <w:r>
-        <w:rPr>
-          <w:rFonts w:asciiTheme="minorBidi" w:hAnsiTheme="minorBidi" w:hint="cs"/>
-          <w:rtl/>
-          <w:lang w:val="en-US"/>
-        </w:rPr>
-        <w:t>לוגין</w:t>
-      </w:r>
-      <w:proofErr w:type="spellEnd"/>
-      <w:r>
-        <w:rPr>
-          <w:rFonts w:asciiTheme="minorBidi" w:hAnsiTheme="minorBidi" w:hint="cs"/>
-          <w:rtl/>
-          <w:lang w:val="en-US"/>
-        </w:rPr>
-        <w:t xml:space="preserve"> ונדרשים להזין שם משתמש(ייחודי שלא הופיע לפני) בשביל לעבור למסך ה</w:t>
+        <w:t>האפליקציה נפתחת במסך לוגין ונדרשים להזין שם משתמש(ייחודי שלא הופיע לפני) בשביל לעבור למסך ה</w:t>
       </w:r>
       <w:r>
         <w:rPr>
@@ -1422,7 +1272,6 @@
         </w:rPr>
         <w:t>D</w:t>
       </w:r>
-      <w:proofErr w:type="spellStart"/>
       <w:r>
         <w:rPr>
           <w:rFonts w:asciiTheme="minorBidi" w:hAnsiTheme="minorBidi"/>
@@ -1430,7 +1279,6 @@
         </w:rPr>
         <w:t>ashboard</w:t>
       </w:r>
-      <w:proofErr w:type="spellEnd"/>
       <w:r>
         <w:rPr>
           <w:rFonts w:asciiTheme="minorBidi" w:hAnsiTheme="minorBidi" w:hint="cs"/>
@@ -1453,14 +1301,6 @@
           <w:rtl/>
           <w:lang w:val="en-GB"/>
         </w:rPr>
-        <w:br/>
-      </w:r>
-      <w:r>
-        <w:rPr>
-          <w:rFonts w:asciiTheme="minorBidi" w:hAnsiTheme="minorBidi"/>
-          <w:rtl/>
-          <w:lang w:val="en-GB"/>
-        </w:rPr>
         <w:lastRenderedPageBreak/>
         <w:br/>
       </w:r>
@@ -1475,6 +1315,14 @@
       <w:r>
         <w:rPr>
           <w:rFonts w:asciiTheme="minorBidi" w:hAnsiTheme="minorBidi"/>
+          <w:rtl/>
+          <w:lang w:val="en-GB"/>
+        </w:rPr>
+        <w:br/>
+      </w:r>
+      <w:r>
+        <w:rPr>
+          <w:rFonts w:asciiTheme="minorBidi" w:hAnsiTheme="minorBidi"/>
           <w:lang w:val="en-GB"/>
         </w:rPr>
         <w:br/>
@@ -1500,7 +1348,6 @@
         </w:rPr>
         <w:t>D</w:t>
       </w:r>
-      <w:proofErr w:type="spellStart"/>
       <w:r>
         <w:rPr>
           <w:rFonts w:asciiTheme="minorBidi" w:hAnsiTheme="minorBidi"/>
@@ -1511,7 +1358,6 @@
         </w:rPr>
         <w:t>ashboard</w:t>
       </w:r>
-      <w:proofErr w:type="spellEnd"/>
       <w:r>
         <w:rPr>
           <w:rFonts w:asciiTheme="minorBidi" w:hAnsiTheme="minorBidi" w:hint="cs"/>
@@ -1533,18 +1379,18 @@
         <mc:AlternateContent>
           <mc:Choice Requires="wpi">
             <w:drawing>
-              <wp:anchor distT="0" distB="0" distL="114300" distR="114300" simplePos="0" relativeHeight="251680768" behindDoc="0" locked="0" layoutInCell="1" allowOverlap="1" wp14:anchorId="6C5460D4" wp14:editId="69642C96">
+              <wp:anchor distT="0" distB="0" distL="114300" distR="114300" simplePos="0" relativeHeight="251676672" behindDoc="0" locked="0" layoutInCell="1" allowOverlap="1" wp14:anchorId="0A6530BB" wp14:editId="2786F6BC">
                 <wp:simplePos x="0" y="0"/>
                 <wp:positionH relativeFrom="column">
-                  <wp:posOffset>5224390</wp:posOffset>
+                  <wp:posOffset>-652950</wp:posOffset>
                 </wp:positionH>
                 <wp:positionV relativeFrom="paragraph">
-                  <wp:posOffset>701424</wp:posOffset>
+                  <wp:posOffset>2699224</wp:posOffset>
                 </wp:positionV>
-                <wp:extent cx="90000" cy="118440"/>
-                <wp:effectExtent l="57150" t="57150" r="43815" b="53340"/>
+                <wp:extent cx="214200" cy="209880"/>
+                <wp:effectExtent l="38100" t="38100" r="0" b="57150"/>
                 <wp:wrapNone/>
-                <wp:docPr id="26" name="Ink 26"/>
+                <wp:docPr id="20" name="Ink 20"/>
                 <wp:cNvGraphicFramePr/>
                 <a:graphic xmlns:a="http://schemas.openxmlformats.org/drawingml/2006/main">
                   <a:graphicData uri="http://schemas.microsoft.com/office/word/2010/wordprocessingInk">
@@ -1554,7 +1400,7 @@
                       </w14:nvContentPartPr>
                       <w14:xfrm>
                         <a:off x="0" y="0"/>
-                        <a:ext cx="90000" cy="118440"/>
+                        <a:ext cx="214200" cy="209880"/>
                       </w14:xfrm>
                     </w14:contentPart>
                   </a:graphicData>
@@ -1564,7 +1410,7 @@
           </mc:Choice>
           <mc:Fallback>
             <w:pict>
-              <v:shapetype w14:anchorId="045B20C8" id="_x0000_t75" coordsize="21600,21600" o:spt="75" o:preferrelative="t" path="m@4@5l@4@11@9@11@9@5xe" filled="f" stroked="f">
+              <v:shapetype w14:anchorId="773B3E06" id="_x0000_t75" coordsize="21600,21600" o:spt="75" o:preferrelative="t" path="m@4@5l@4@11@9@11@9@5xe" filled="f" stroked="f">
                 <v:stroke joinstyle="miter"/>
                 <v:formulas>
                   <v:f eqn="if lineDrawn pixelLineWidth 0"/>
@@ -1583,7 +1429,7 @@
                 <v:path o:extrusionok="f" gradientshapeok="t" o:connecttype="rect"/>
                 <o:lock v:ext="edit" aspectratio="t"/>
               </v:shapetype>
-              <v:shape id="Ink 26" o:spid="_x0000_s1026" type="#_x0000_t75" style="position:absolute;margin-left:410.65pt;margin-top:54.55pt;width:8.5pt;height:10.75pt;z-index:251680768;visibility:visible;mso-wrap-style:square;mso-wrap-distance-left:9pt;mso-wrap-distance-top:0;mso-wrap-distance-right:9pt;mso-wrap-distance-bottom:0;mso-position-horizontal:absolute;mso-position-horizontal-relative:text;mso-position-vertical:absolute;mso-position-vertical-relative:text" o:gfxdata="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">
+              <v:shape id="Ink 20" o:spid="_x0000_s1026" type="#_x0000_t75" style="position:absolute;margin-left:-52.1pt;margin-top:211.85pt;width:18.25pt;height:17.95pt;z-index:251676672;visibility:visible;mso-wrap-style:square;mso-wrap-distance-left:9pt;mso-wrap-distance-top:0;mso-wrap-distance-right:9pt;mso-wrap-distance-bottom:0;mso-position-horizontal:absolute;mso-position-horizontal-relative:text;mso-position-vertical:absolute;mso-position-vertical-relative:text" o:gfxdata="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">
                 <v:imagedata r:id="rId9" o:title=""/>
               </v:shape>
             </w:pict>
@@ -1600,109 +1446,13 @@
         <mc:AlternateContent>
           <mc:Choice Requires="wpi">
             <w:drawing>
-              <wp:anchor distT="0" distB="0" distL="114300" distR="114300" simplePos="0" relativeHeight="251679744" behindDoc="0" locked="0" layoutInCell="1" allowOverlap="1" wp14:anchorId="6336C5E7" wp14:editId="6EBD1D46">
+              <wp:anchor distT="0" distB="0" distL="114300" distR="114300" simplePos="0" relativeHeight="251675648" behindDoc="0" locked="0" layoutInCell="1" allowOverlap="1" wp14:anchorId="785884EB" wp14:editId="2F3CC7ED">
                 <wp:simplePos x="0" y="0"/>
                 <wp:positionH relativeFrom="column">
-                  <wp:posOffset>4353560</wp:posOffset>
+                  <wp:posOffset>360680</wp:posOffset>
                 </wp:positionH>
                 <wp:positionV relativeFrom="paragraph">
-                  <wp:posOffset>718977</wp:posOffset>
-                </wp:positionV>
-                <wp:extent cx="107315" cy="114120"/>
-                <wp:effectExtent l="38100" t="38100" r="45085" b="57785"/>
-                <wp:wrapNone/>
-                <wp:docPr id="24" name="Ink 24"/>
-                <wp:cNvGraphicFramePr/>
-                <a:graphic xmlns:a="http://schemas.openxmlformats.org/drawingml/2006/main">
-                  <a:graphicData uri="http://schemas.microsoft.com/office/word/2010/wordprocessingInk">
-                    <w14:contentPart bwMode="auto" r:id="rId10">
-                      <w14:nvContentPartPr>
-                        <w14:cNvContentPartPr/>
-                      </w14:nvContentPartPr>
-                      <w14:xfrm>
-                        <a:off x="0" y="0"/>
-                        <a:ext cx="107315" cy="114120"/>
-                      </w14:xfrm>
-                    </w14:contentPart>
-                  </a:graphicData>
-                </a:graphic>
-              </wp:anchor>
-            </w:drawing>
-          </mc:Choice>
-          <mc:Fallback>
-            <w:pict>
-              <v:shape w14:anchorId="132DAB44" id="Ink 24" o:spid="_x0000_s1026" type="#_x0000_t75" style="position:absolute;margin-left:342.1pt;margin-top:55.9pt;width:9.85pt;height:10.4pt;z-index:251679744;visibility:visible;mso-wrap-style:square;mso-wrap-distance-left:9pt;mso-wrap-distance-top:0;mso-wrap-distance-right:9pt;mso-wrap-distance-bottom:0;mso-position-horizontal:absolute;mso-position-horizontal-relative:text;mso-position-vertical:absolute;mso-position-vertical-relative:text" o:gfxdata="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">
-                <v:imagedata r:id="rId11" o:title=""/>
-              </v:shape>
-            </w:pict>
-          </mc:Fallback>
-        </mc:AlternateContent>
-      </w:r>
-      <w:r>
-        <w:rPr>
-          <w:rFonts w:asciiTheme="minorBidi" w:hAnsiTheme="minorBidi" w:cs="Arial"/>
-          <w:noProof/>
-          <w:rtl/>
-          <w:lang w:val="he-IL"/>
-        </w:rPr>
-        <mc:AlternateContent>
-          <mc:Choice Requires="wpi">
-            <w:drawing>
-              <wp:anchor distT="0" distB="0" distL="114300" distR="114300" simplePos="0" relativeHeight="251676672" behindDoc="0" locked="0" layoutInCell="1" allowOverlap="1" wp14:anchorId="0A6530BB" wp14:editId="056F628F">
-                <wp:simplePos x="0" y="0"/>
-                <wp:positionH relativeFrom="column">
-                  <wp:posOffset>-687190</wp:posOffset>
-                </wp:positionH>
-                <wp:positionV relativeFrom="paragraph">
-                  <wp:posOffset>2235295</wp:posOffset>
-                </wp:positionV>
-                <wp:extent cx="214200" cy="209880"/>
-                <wp:effectExtent l="38100" t="38100" r="0" b="57150"/>
-                <wp:wrapNone/>
-                <wp:docPr id="20" name="Ink 20"/>
-                <wp:cNvGraphicFramePr/>
-                <a:graphic xmlns:a="http://schemas.openxmlformats.org/drawingml/2006/main">
-                  <a:graphicData uri="http://schemas.microsoft.com/office/word/2010/wordprocessingInk">
-                    <w14:contentPart bwMode="auto" r:id="rId12">
-                      <w14:nvContentPartPr>
-                        <w14:cNvContentPartPr/>
-                      </w14:nvContentPartPr>
-                      <w14:xfrm>
-                        <a:off x="0" y="0"/>
-                        <a:ext cx="214200" cy="209880"/>
-                      </w14:xfrm>
-                    </w14:contentPart>
-                  </a:graphicData>
-                </a:graphic>
-              </wp:anchor>
-            </w:drawing>
-          </mc:Choice>
-          <mc:Fallback>
-            <w:pict>
-              <v:shape w14:anchorId="5A4B0104" id="Ink 20" o:spid="_x0000_s1026" type="#_x0000_t75" style="position:absolute;margin-left:-54.8pt;margin-top:175.3pt;width:18.25pt;height:17.95pt;z-index:251676672;visibility:visible;mso-wrap-style:square;mso-wrap-distance-left:9pt;mso-wrap-distance-top:0;mso-wrap-distance-right:9pt;mso-wrap-distance-bottom:0;mso-position-horizontal:absolute;mso-position-horizontal-relative:text;mso-position-vertical:absolute;mso-position-vertical-relative:text" o:gfxdata="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">
-                <v:imagedata r:id="rId13" o:title=""/>
-              </v:shape>
-            </w:pict>
-          </mc:Fallback>
-        </mc:AlternateContent>
-      </w:r>
-      <w:r>
-        <w:rPr>
-          <w:rFonts w:asciiTheme="minorBidi" w:hAnsiTheme="minorBidi" w:cs="Arial"/>
-          <w:noProof/>
-          <w:rtl/>
-          <w:lang w:val="he-IL"/>
-        </w:rPr>
-        <mc:AlternateContent>
-          <mc:Choice Requires="wpi">
-            <w:drawing>
-              <wp:anchor distT="0" distB="0" distL="114300" distR="114300" simplePos="0" relativeHeight="251675648" behindDoc="0" locked="0" layoutInCell="1" allowOverlap="1" wp14:anchorId="785884EB" wp14:editId="7A70681E">
-                <wp:simplePos x="0" y="0"/>
-                <wp:positionH relativeFrom="column">
-                  <wp:posOffset>433705</wp:posOffset>
-                </wp:positionH>
-                <wp:positionV relativeFrom="paragraph">
-                  <wp:posOffset>2934448</wp:posOffset>
+                  <wp:posOffset>3384711</wp:posOffset>
                 </wp:positionV>
                 <wp:extent cx="73440" cy="87840"/>
                 <wp:effectExtent l="38100" t="57150" r="41275" b="45720"/>
@@ -1711,7 +1461,7 @@
                 <wp:cNvGraphicFramePr/>
                 <a:graphic xmlns:a="http://schemas.openxmlformats.org/drawingml/2006/main">
                   <a:graphicData uri="http://schemas.microsoft.com/office/word/2010/wordprocessingInk">
-                    <w14:contentPart bwMode="auto" r:id="rId14">
+                    <w14:contentPart bwMode="auto" r:id="rId10">
                       <w14:nvContentPartPr>
                         <w14:cNvContentPartPr/>
                       </w14:nvContentPartPr>
@@ -1733,8 +1483,8 @@
           </mc:Choice>
           <mc:Fallback>
             <w:pict>
-              <v:shape w14:anchorId="79BE6497" id="Ink 19" o:spid="_x0000_s1026" type="#_x0000_t75" style="position:absolute;margin-left:33.5pt;margin-top:230.4pt;width:7.2pt;height:8.3pt;z-index:251675648;visibility:visible;mso-wrap-style:square;mso-width-percent:0;mso-height-percent:0;mso-wrap-distance-left:9pt;mso-wrap-distance-top:0;mso-wrap-distance-right:9pt;mso-wrap-distance-bottom:0;mso-position-horizontal:absolute;mso-position-horizontal-relative:text;mso-position-vertical:absolute;mso-position-vertical-relative:text;mso-width-percent:0;mso-height-percent:0;mso-width-relative:margin;mso-height-relative:margin" o:gfxdata="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">
-                <v:imagedata r:id="rId15" o:title=""/>
+              <v:shape w14:anchorId="56E0D679" id="Ink 19" o:spid="_x0000_s1026" type="#_x0000_t75" style="position:absolute;margin-left:27.7pt;margin-top:265.8pt;width:7.2pt;height:8.3pt;z-index:251675648;visibility:visible;mso-wrap-style:square;mso-width-percent:0;mso-height-percent:0;mso-wrap-distance-left:9pt;mso-wrap-distance-top:0;mso-wrap-distance-right:9pt;mso-wrap-distance-bottom:0;mso-position-horizontal:absolute;mso-position-horizontal-relative:text;mso-position-vertical:absolute;mso-position-vertical-relative:text;mso-width-percent:0;mso-height-percent:0;mso-width-relative:margin;mso-height-relative:margin" o:gfxdata="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">
+                <v:imagedata r:id="rId11" o:title=""/>
               </v:shape>
             </w:pict>
           </mc:Fallback>
@@ -1750,13 +1500,13 @@
         <mc:AlternateContent>
           <mc:Choice Requires="wpi">
             <w:drawing>
-              <wp:anchor distT="0" distB="0" distL="114300" distR="114300" simplePos="0" relativeHeight="251685888" behindDoc="0" locked="0" layoutInCell="1" allowOverlap="1" wp14:anchorId="7A1C0391" wp14:editId="4B0842B0">
+              <wp:anchor distT="0" distB="0" distL="114300" distR="114300" simplePos="0" relativeHeight="251685888" behindDoc="0" locked="0" layoutInCell="1" allowOverlap="1" wp14:anchorId="7A1C0391" wp14:editId="2070C160">
                 <wp:simplePos x="0" y="0"/>
                 <wp:positionH relativeFrom="column">
-                  <wp:posOffset>4197931</wp:posOffset>
+                  <wp:posOffset>4736436</wp:posOffset>
                 </wp:positionH>
                 <wp:positionV relativeFrom="paragraph">
-                  <wp:posOffset>2005057</wp:posOffset>
+                  <wp:posOffset>2646140</wp:posOffset>
                 </wp:positionV>
                 <wp:extent cx="156600" cy="177120"/>
                 <wp:effectExtent l="57150" t="38100" r="0" b="52070"/>
@@ -1765,7 +1515,7 @@
                 <wp:cNvGraphicFramePr/>
                 <a:graphic xmlns:a="http://schemas.openxmlformats.org/drawingml/2006/main">
                   <a:graphicData uri="http://schemas.microsoft.com/office/word/2010/wordprocessingInk">
-                    <w14:contentPart bwMode="auto" r:id="rId16">
+                    <w14:contentPart bwMode="auto" r:id="rId12">
                       <w14:nvContentPartPr>
                         <w14:cNvContentPartPr/>
                       </w14:nvContentPartPr>
@@ -1781,8 +1531,8 @@
           </mc:Choice>
           <mc:Fallback>
             <w:pict>
-              <v:shape w14:anchorId="799F677C" id="Ink 31" o:spid="_x0000_s1026" type="#_x0000_t75" style="position:absolute;margin-left:329.85pt;margin-top:157.2pt;width:13.75pt;height:15.4pt;z-index:251685888;visibility:visible;mso-wrap-style:square;mso-wrap-distance-left:9pt;mso-wrap-distance-top:0;mso-wrap-distance-right:9pt;mso-wrap-distance-bottom:0;mso-position-horizontal:absolute;mso-position-horizontal-relative:text;mso-position-vertical:absolute;mso-position-vertical-relative:text" o:gfxdata="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">
-                <v:imagedata r:id="rId17" o:title=""/>
+              <v:shape w14:anchorId="44479B1E" id="Ink 31" o:spid="_x0000_s1026" type="#_x0000_t75" style="position:absolute;margin-left:372.25pt;margin-top:207.65pt;width:13.75pt;height:15.4pt;z-index:251685888;visibility:visible;mso-wrap-style:square;mso-wrap-distance-left:9pt;mso-wrap-distance-top:0;mso-wrap-distance-right:9pt;mso-wrap-distance-bottom:0;mso-position-horizontal:absolute;mso-position-horizontal-relative:text;mso-position-vertical:absolute;mso-position-vertical-relative:text" o:gfxdata="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">
+                <v:imagedata r:id="rId13" o:title=""/>
               </v:shape>
             </w:pict>
           </mc:Fallback>
@@ -1798,28 +1548,82 @@
         <mc:AlternateContent>
           <mc:Choice Requires="wpi">
             <w:drawing>
-              <wp:anchor distT="0" distB="0" distL="114300" distR="114300" simplePos="0" relativeHeight="251684864" behindDoc="0" locked="0" layoutInCell="1" allowOverlap="1" wp14:anchorId="02FD1B5E" wp14:editId="628B1054">
+              <wp:anchor distT="0" distB="0" distL="114300" distR="114300" simplePos="0" relativeHeight="251680768" behindDoc="0" locked="0" layoutInCell="1" allowOverlap="1" wp14:anchorId="6C5460D4" wp14:editId="0EE2B0E9">
                 <wp:simplePos x="0" y="0"/>
                 <wp:positionH relativeFrom="column">
-                  <wp:posOffset>533400</wp:posOffset>
+                  <wp:posOffset>5217321</wp:posOffset>
                 </wp:positionH>
                 <wp:positionV relativeFrom="paragraph">
-                  <wp:posOffset>1136650</wp:posOffset>
+                  <wp:posOffset>1219655</wp:posOffset>
                 </wp:positionV>
-                <wp:extent cx="59415" cy="62230"/>
-                <wp:effectExtent l="38100" t="38100" r="55245" b="52070"/>
+                <wp:extent cx="90000" cy="118440"/>
+                <wp:effectExtent l="57150" t="57150" r="43815" b="53340"/>
                 <wp:wrapNone/>
-                <wp:docPr id="30" name="Ink 30"/>
+                <wp:docPr id="26" name="Ink 26"/>
                 <wp:cNvGraphicFramePr/>
                 <a:graphic xmlns:a="http://schemas.openxmlformats.org/drawingml/2006/main">
                   <a:graphicData uri="http://schemas.microsoft.com/office/word/2010/wordprocessingInk">
-                    <w14:contentPart bwMode="auto" r:id="rId18">
+                    <w14:contentPart bwMode="auto" r:id="rId14">
                       <w14:nvContentPartPr>
                         <w14:cNvContentPartPr/>
                       </w14:nvContentPartPr>
                       <w14:xfrm>
                         <a:off x="0" y="0"/>
-                        <a:ext cx="59415" cy="62230"/>
+                        <a:ext cx="90000" cy="118440"/>
+                      </w14:xfrm>
+                    </w14:contentPart>
+                  </a:graphicData>
+                </a:graphic>
+                <wp14:sizeRelH relativeFrom="margin">
+                  <wp14:pctWidth>0</wp14:pctWidth>
+                </wp14:sizeRelH>
+                <wp14:sizeRelV relativeFrom="margin">
+                  <wp14:pctHeight>0</wp14:pctHeight>
+                </wp14:sizeRelV>
+              </wp:anchor>
+            </w:drawing>
+          </mc:Choice>
+          <mc:Fallback>
+            <w:pict>
+              <v:shape w14:anchorId="75A8CDF2" id="Ink 26" o:spid="_x0000_s1026" type="#_x0000_t75" style="position:absolute;margin-left:410.1pt;margin-top:95.35pt;width:8.45pt;height:10.75pt;z-index:251680768;visibility:visible;mso-wrap-style:square;mso-width-percent:0;mso-height-percent:0;mso-wrap-distance-left:9pt;mso-wrap-distance-top:0;mso-wrap-distance-right:9pt;mso-wrap-distance-bottom:0;mso-position-horizontal:absolute;mso-position-horizontal-relative:text;mso-position-vertical:absolute;mso-position-vertical-relative:text;mso-width-percent:0;mso-height-percent:0;mso-width-relative:margin;mso-height-relative:margin" o:gfxdata="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">
+                <v:imagedata r:id="rId15" o:title=""/>
+              </v:shape>
+            </w:pict>
+          </mc:Fallback>
+        </mc:AlternateContent>
+      </w:r>
+      <w:r>
+        <w:rPr>
+          <w:rFonts w:asciiTheme="minorBidi" w:hAnsiTheme="minorBidi" w:cs="Arial"/>
+          <w:noProof/>
+          <w:rtl/>
+          <w:lang w:val="he-IL"/>
+        </w:rPr>
+        <mc:AlternateContent>
+          <mc:Choice Requires="wpi">
+            <w:drawing>
+              <wp:anchor distT="0" distB="0" distL="114300" distR="114300" simplePos="0" relativeHeight="251679744" behindDoc="0" locked="0" layoutInCell="1" allowOverlap="1" wp14:anchorId="6336C5E7" wp14:editId="21BD2100">
+                <wp:simplePos x="0" y="0"/>
+                <wp:positionH relativeFrom="column">
+                  <wp:posOffset>4421798</wp:posOffset>
+                </wp:positionH>
+                <wp:positionV relativeFrom="paragraph">
+                  <wp:posOffset>1257907</wp:posOffset>
+                </wp:positionV>
+                <wp:extent cx="107315" cy="114120"/>
+                <wp:effectExtent l="38100" t="38100" r="45085" b="57785"/>
+                <wp:wrapNone/>
+                <wp:docPr id="24" name="Ink 24"/>
+                <wp:cNvGraphicFramePr/>
+                <a:graphic xmlns:a="http://schemas.openxmlformats.org/drawingml/2006/main">
+                  <a:graphicData uri="http://schemas.microsoft.com/office/word/2010/wordprocessingInk">
+                    <w14:contentPart bwMode="auto" r:id="rId16">
+                      <w14:nvContentPartPr>
+                        <w14:cNvContentPartPr/>
+                      </w14:nvContentPartPr>
+                      <w14:xfrm>
+                        <a:off x="0" y="0"/>
+                        <a:ext cx="107315" cy="114120"/>
                       </w14:xfrm>
                     </w14:contentPart>
                   </a:graphicData>
@@ -1829,8 +1633,8 @@
           </mc:Choice>
           <mc:Fallback>
             <w:pict>
-              <v:shape w14:anchorId="5199256C" id="Ink 30" o:spid="_x0000_s1026" type="#_x0000_t75" style="position:absolute;margin-left:41.3pt;margin-top:88.8pt;width:6.1pt;height:6.3pt;z-index:251684864;visibility:visible;mso-wrap-style:square;mso-wrap-distance-left:9pt;mso-wrap-distance-top:0;mso-wrap-distance-right:9pt;mso-wrap-distance-bottom:0;mso-position-horizontal:absolute;mso-position-horizontal-relative:text;mso-position-vertical:absolute;mso-position-vertical-relative:text" o:gfxdata="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">
-                <v:imagedata r:id="rId19" o:title=""/>
+              <v:shape w14:anchorId="771BCEAB" id="Ink 24" o:spid="_x0000_s1026" type="#_x0000_t75" style="position:absolute;margin-left:347.45pt;margin-top:98.35pt;width:9.85pt;height:10.4pt;z-index:251679744;visibility:visible;mso-wrap-style:square;mso-wrap-distance-left:9pt;mso-wrap-distance-top:0;mso-wrap-distance-right:9pt;mso-wrap-distance-bottom:0;mso-position-horizontal:absolute;mso-position-horizontal-relative:text;mso-position-vertical:absolute;mso-position-vertical-relative:text" o:gfxdata="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">
+                <v:imagedata r:id="rId17" o:title=""/>
               </v:shape>
             </w:pict>
           </mc:Fallback>
@@ -1846,13 +1650,13 @@
         <mc:AlternateContent>
           <mc:Choice Requires="wpi">
             <w:drawing>
-              <wp:anchor distT="0" distB="0" distL="114300" distR="114300" simplePos="0" relativeHeight="251661312" behindDoc="0" locked="0" layoutInCell="1" allowOverlap="1" wp14:anchorId="557021A4" wp14:editId="27D22CC8">
+              <wp:anchor distT="0" distB="0" distL="114300" distR="114300" simplePos="0" relativeHeight="251661312" behindDoc="0" locked="0" layoutInCell="1" allowOverlap="1" wp14:anchorId="557021A4" wp14:editId="7247CC2D">
                 <wp:simplePos x="0" y="0"/>
                 <wp:positionH relativeFrom="column">
-                  <wp:posOffset>506851</wp:posOffset>
+                  <wp:posOffset>621665</wp:posOffset>
                 </wp:positionH>
                 <wp:positionV relativeFrom="paragraph">
-                  <wp:posOffset>1072458</wp:posOffset>
+                  <wp:posOffset>1808859</wp:posOffset>
                 </wp:positionV>
                 <wp:extent cx="127800" cy="226800"/>
                 <wp:effectExtent l="57150" t="38100" r="24765" b="40005"/>
@@ -1861,7 +1665,7 @@
                 <wp:cNvGraphicFramePr/>
                 <a:graphic xmlns:a="http://schemas.openxmlformats.org/drawingml/2006/main">
                   <a:graphicData uri="http://schemas.microsoft.com/office/word/2010/wordprocessingInk">
-                    <w14:contentPart bwMode="auto" r:id="rId20">
+                    <w14:contentPart bwMode="auto" r:id="rId18">
                       <w14:nvContentPartPr>
                         <w14:cNvContentPartPr/>
                       </w14:nvContentPartPr>
@@ -1877,8 +1681,8 @@
           </mc:Choice>
           <mc:Fallback>
             <w:pict>
-              <v:shape w14:anchorId="0E3F52D2" id="Ink 5" o:spid="_x0000_s1026" type="#_x0000_t75" style="position:absolute;margin-left:39.2pt;margin-top:83.75pt;width:11.45pt;height:19.25pt;z-index:251661312;visibility:visible;mso-wrap-style:square;mso-wrap-distance-left:9pt;mso-wrap-distance-top:0;mso-wrap-distance-right:9pt;mso-wrap-distance-bottom:0;mso-position-horizontal:absolute;mso-position-horizontal-relative:text;mso-position-vertical:absolute;mso-position-vertical-relative:text" o:gfxdata="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">
-                <v:imagedata r:id="rId21" o:title=""/>
+              <v:shape w14:anchorId="788F87FE" id="Ink 5" o:spid="_x0000_s1026" type="#_x0000_t75" style="position:absolute;margin-left:48.25pt;margin-top:141.75pt;width:11.45pt;height:19.25pt;z-index:251661312;visibility:visible;mso-wrap-style:square;mso-wrap-distance-left:9pt;mso-wrap-distance-top:0;mso-wrap-distance-right:9pt;mso-wrap-distance-bottom:0;mso-position-horizontal:absolute;mso-position-horizontal-relative:text;mso-position-vertical:absolute;mso-position-vertical-relative:text" o:gfxdata="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">
+                <v:imagedata r:id="rId19" o:title=""/>
               </v:shape>
             </w:pict>
           </mc:Fallback>
@@ -1907,7 +1711,7 @@
                     <pic:cNvPicPr/>
                   </pic:nvPicPr>
                   <pic:blipFill>
-                    <a:blip r:embed="rId22"/>
+                    <a:blip r:embed="rId20"/>
                     <a:stretch>
                       <a:fillRect/>
                     </a:stretch>
@@ -1990,21 +1794,152 @@
           <w:rtl/>
           <w:lang w:val="en-US"/>
         </w:rPr>
-        <w:t xml:space="preserve">1. כפתור </w:t>
-      </w:r>
-      <w:proofErr w:type="spellStart"/>
-      <w:r>
-        <w:rPr>
-          <w:rFonts w:asciiTheme="minorBidi" w:hAnsiTheme="minorBidi" w:hint="cs"/>
-          <w:rtl/>
-          <w:lang w:val="en-US"/>
-        </w:rPr>
-        <w:t>הטעינת</w:t>
-      </w:r>
-      <w:proofErr w:type="spellEnd"/>
-      <w:r>
-        <w:rPr>
-          <w:rFonts w:asciiTheme="minorBidi" w:hAnsiTheme="minorBidi" w:hint="cs"/>
+        <w:t xml:space="preserve">1. כפתור הטעינת </w:t>
+      </w:r>
+      <w:r>
+        <w:rPr>
+          <w:rFonts w:asciiTheme="minorBidi" w:hAnsiTheme="minorBidi" w:hint="cs"/>
+          <w:lang w:val="en-US"/>
+        </w:rPr>
+        <w:t>XML</w:t>
+      </w:r>
+      <w:r>
+        <w:rPr>
+          <w:rFonts w:asciiTheme="minorBidi" w:hAnsiTheme="minorBidi" w:hint="cs"/>
+          <w:rtl/>
+          <w:lang w:val="en-US"/>
+        </w:rPr>
+        <w:t xml:space="preserve"> , פשוט כמשמעו בעת לחיצה נפתח חלון ובו צריך לטעון קובץ </w:t>
+      </w:r>
+      <w:r>
+        <w:rPr>
+          <w:rFonts w:asciiTheme="minorBidi" w:hAnsiTheme="minorBidi" w:hint="cs"/>
+          <w:lang w:val="en-US"/>
+        </w:rPr>
+        <w:t>XML</w:t>
+      </w:r>
+      <w:r>
+        <w:rPr>
+          <w:rFonts w:asciiTheme="minorBidi" w:hAnsiTheme="minorBidi" w:hint="cs"/>
+          <w:rtl/>
+          <w:lang w:val="en-US"/>
+        </w:rPr>
+        <w:t xml:space="preserve"> שיופיע בטבלה(מסומן כ2 באדום).</w:t>
+      </w:r>
+      <w:r>
+        <w:rPr>
+          <w:rFonts w:asciiTheme="minorBidi" w:hAnsiTheme="minorBidi"/>
+          <w:rtl/>
+          <w:lang w:val="en-US"/>
+        </w:rPr>
+        <w:br/>
+      </w:r>
+      <w:r>
+        <w:rPr>
+          <w:rFonts w:asciiTheme="minorBidi" w:hAnsiTheme="minorBidi"/>
+          <w:rtl/>
+          <w:lang w:val="en-US"/>
+        </w:rPr>
+        <w:br/>
+      </w:r>
+      <w:r>
+        <w:rPr>
+          <w:rFonts w:asciiTheme="minorBidi" w:hAnsiTheme="minorBidi" w:hint="cs"/>
+          <w:rtl/>
+          <w:lang w:val="en-US"/>
+        </w:rPr>
+        <w:t>2</w:t>
+      </w:r>
+      <w:r>
+        <w:rPr>
+          <w:rFonts w:asciiTheme="minorBidi" w:hAnsiTheme="minorBidi" w:hint="cs"/>
+          <w:rtl/>
+          <w:lang w:val="en-US"/>
+        </w:rPr>
+        <w:t xml:space="preserve">. בטבלה זו </w:t>
+      </w:r>
+      <w:r>
+        <w:rPr>
+          <w:rFonts w:asciiTheme="minorBidi" w:hAnsiTheme="minorBidi" w:hint="cs"/>
+          <w:rtl/>
+          <w:lang w:val="en-US"/>
+        </w:rPr>
+        <w:t>ניתן לראות בלייב את כל המידע הרלוונטי עבור גרף נתון שנטען בזמן כלשהו על ידי אדמין כלשהוא שהעלה את הגרף.</w:t>
+      </w:r>
+      <w:r>
+        <w:rPr>
+          <w:rFonts w:asciiTheme="minorBidi" w:hAnsiTheme="minorBidi"/>
+          <w:rtl/>
+          <w:lang w:val="en-US"/>
+        </w:rPr>
+        <w:br/>
+      </w:r>
+      <w:r>
+        <w:rPr>
+          <w:rFonts w:asciiTheme="minorBidi" w:hAnsiTheme="minorBidi" w:hint="cs"/>
+          <w:rtl/>
+          <w:lang w:val="en-US"/>
+        </w:rPr>
+        <w:t>כמובן שכל אפליקציית אדמין שפועלת במקביל תוכל לראות אותו דבר ולקבל עדכון בלייב.</w:t>
+      </w:r>
+      <w:r>
+        <w:rPr>
+          <w:rFonts w:asciiTheme="minorBidi" w:hAnsiTheme="minorBidi"/>
+          <w:rtl/>
+          <w:lang w:val="en-US"/>
+        </w:rPr>
+        <w:br/>
+      </w:r>
+      <w:r>
+        <w:rPr>
+          <w:rFonts w:asciiTheme="minorBidi" w:hAnsiTheme="minorBidi" w:hint="cs"/>
+          <w:rtl/>
+          <w:lang w:val="en-US"/>
+        </w:rPr>
+        <w:t xml:space="preserve"> נשים לב שכאשר נטען קובץ </w:t>
+      </w:r>
+      <w:r>
+        <w:rPr>
+          <w:rFonts w:asciiTheme="minorBidi" w:hAnsiTheme="minorBidi" w:hint="cs"/>
+          <w:lang w:val="en-US"/>
+        </w:rPr>
+        <w:t>XML</w:t>
+      </w:r>
+      <w:r>
+        <w:rPr>
+          <w:rFonts w:asciiTheme="minorBidi" w:hAnsiTheme="minorBidi" w:hint="cs"/>
+          <w:rtl/>
+          <w:lang w:val="en-US"/>
+        </w:rPr>
+        <w:t xml:space="preserve"> תקין, רק אז הוא יופיע בטבלה המסומנת ב2 .</w:t>
+      </w:r>
+      <w:r>
+        <w:rPr>
+          <w:rFonts w:asciiTheme="minorBidi" w:hAnsiTheme="minorBidi"/>
+          <w:rtl/>
+          <w:lang w:val="en-US"/>
+        </w:rPr>
+        <w:br/>
+      </w:r>
+      <w:r>
+        <w:rPr>
+          <w:rFonts w:asciiTheme="minorBidi" w:hAnsiTheme="minorBidi" w:hint="cs"/>
+          <w:b/>
+          <w:bCs/>
+          <w:color w:val="FF0000"/>
+          <w:u w:val="single"/>
+          <w:rtl/>
+          <w:lang w:val="en-US"/>
+        </w:rPr>
+        <w:t>חשוב לציין שכאשר לוחצים על שורה בטבלה הנ"ל</w:t>
+      </w:r>
+      <w:r>
+        <w:rPr>
+          <w:rFonts w:asciiTheme="minorBidi" w:hAnsiTheme="minorBidi" w:hint="cs"/>
+          <w:b/>
+          <w:bCs/>
+          <w:color w:val="FF0000"/>
+          <w:u w:val="single"/>
           <w:rtl/>
           <w:lang w:val="en-US"/>
         </w:rPr>
@@ -2013,167 +1948,6 @@
       <w:r>
         <w:rPr>
           <w:rFonts w:asciiTheme="minorBidi" w:hAnsiTheme="minorBidi" w:hint="cs"/>
-          <w:lang w:val="en-US"/>
-        </w:rPr>
-        <w:t>XML</w:t>
-      </w:r>
-      <w:r>
-        <w:rPr>
-          <w:rFonts w:asciiTheme="minorBidi" w:hAnsiTheme="minorBidi" w:hint="cs"/>
-          <w:rtl/>
-          <w:lang w:val="en-US"/>
-        </w:rPr>
-        <w:t xml:space="preserve"> , פשוט כמשמעו בעת לחיצה נפתח חלון ובו צריך לטעון קובץ </w:t>
-      </w:r>
-      <w:r>
-        <w:rPr>
-          <w:rFonts w:asciiTheme="minorBidi" w:hAnsiTheme="minorBidi" w:hint="cs"/>
-          <w:lang w:val="en-US"/>
-        </w:rPr>
-        <w:t>XML</w:t>
-      </w:r>
-      <w:r>
-        <w:rPr>
-          <w:rFonts w:asciiTheme="minorBidi" w:hAnsiTheme="minorBidi" w:hint="cs"/>
-          <w:rtl/>
-          <w:lang w:val="en-US"/>
-        </w:rPr>
-        <w:t xml:space="preserve"> שיופיע בטבלה(מסומן כ2 באדום).</w:t>
-      </w:r>
-      <w:r>
-        <w:rPr>
-          <w:rFonts w:asciiTheme="minorBidi" w:hAnsiTheme="minorBidi"/>
-          <w:rtl/>
-          <w:lang w:val="en-US"/>
-        </w:rPr>
-        <w:br/>
-      </w:r>
-      <w:r>
-        <w:rPr>
-          <w:rFonts w:asciiTheme="minorBidi" w:hAnsiTheme="minorBidi"/>
-          <w:rtl/>
-          <w:lang w:val="en-US"/>
-        </w:rPr>
-        <w:br/>
-      </w:r>
-      <w:r>
-        <w:rPr>
-          <w:rFonts w:asciiTheme="minorBidi" w:hAnsiTheme="minorBidi" w:hint="cs"/>
-          <w:rtl/>
-          <w:lang w:val="en-US"/>
-        </w:rPr>
-        <w:t>2</w:t>
-      </w:r>
-      <w:r>
-        <w:rPr>
-          <w:rFonts w:asciiTheme="minorBidi" w:hAnsiTheme="minorBidi" w:hint="cs"/>
-          <w:rtl/>
-          <w:lang w:val="en-US"/>
-        </w:rPr>
-        <w:t xml:space="preserve">. בטבלה זו </w:t>
-      </w:r>
-      <w:r>
-        <w:rPr>
-          <w:rFonts w:asciiTheme="minorBidi" w:hAnsiTheme="minorBidi" w:hint="cs"/>
-          <w:rtl/>
-          <w:lang w:val="en-US"/>
-        </w:rPr>
-        <w:t xml:space="preserve">ניתן לראות בלייב את כל המידע הרלוונטי עבור גרף נתון שנטען בזמן כלשהו על ידי </w:t>
-      </w:r>
-      <w:proofErr w:type="spellStart"/>
-      <w:r>
-        <w:rPr>
-          <w:rFonts w:asciiTheme="minorBidi" w:hAnsiTheme="minorBidi" w:hint="cs"/>
-          <w:rtl/>
-          <w:lang w:val="en-US"/>
-        </w:rPr>
-        <w:t>אדמין</w:t>
-      </w:r>
-      <w:proofErr w:type="spellEnd"/>
-      <w:r>
-        <w:rPr>
-          <w:rFonts w:asciiTheme="minorBidi" w:hAnsiTheme="minorBidi" w:hint="cs"/>
-          <w:rtl/>
-          <w:lang w:val="en-US"/>
-        </w:rPr>
-        <w:t xml:space="preserve"> כלשהוא שהעלה את הגרף.</w:t>
-      </w:r>
-      <w:r>
-        <w:rPr>
-          <w:rFonts w:asciiTheme="minorBidi" w:hAnsiTheme="minorBidi"/>
-          <w:rtl/>
-          <w:lang w:val="en-US"/>
-        </w:rPr>
-        <w:br/>
-      </w:r>
-      <w:r>
-        <w:rPr>
-          <w:rFonts w:asciiTheme="minorBidi" w:hAnsiTheme="minorBidi" w:hint="cs"/>
-          <w:rtl/>
-          <w:lang w:val="en-US"/>
-        </w:rPr>
-        <w:t xml:space="preserve">כמובן שכל אפליקציית </w:t>
-      </w:r>
-      <w:proofErr w:type="spellStart"/>
-      <w:r>
-        <w:rPr>
-          <w:rFonts w:asciiTheme="minorBidi" w:hAnsiTheme="minorBidi" w:hint="cs"/>
-          <w:rtl/>
-          <w:lang w:val="en-US"/>
-        </w:rPr>
-        <w:t>אדמין</w:t>
-      </w:r>
-      <w:proofErr w:type="spellEnd"/>
-      <w:r>
-        <w:rPr>
-          <w:rFonts w:asciiTheme="minorBidi" w:hAnsiTheme="minorBidi" w:hint="cs"/>
-          <w:rtl/>
-          <w:lang w:val="en-US"/>
-        </w:rPr>
-        <w:t xml:space="preserve"> שפועלת במקביל תוכל לראות אותו דבר ולקבל עדכון בלייב.</w:t>
-      </w:r>
-      <w:r>
-        <w:rPr>
-          <w:rFonts w:asciiTheme="minorBidi" w:hAnsiTheme="minorBidi"/>
-          <w:rtl/>
-          <w:lang w:val="en-US"/>
-        </w:rPr>
-        <w:br/>
-      </w:r>
-      <w:r>
-        <w:rPr>
-          <w:rFonts w:asciiTheme="minorBidi" w:hAnsiTheme="minorBidi" w:hint="cs"/>
-          <w:rtl/>
-          <w:lang w:val="en-US"/>
-        </w:rPr>
-        <w:t xml:space="preserve"> נשים לב שכאשר נטען קובץ </w:t>
-      </w:r>
-      <w:r>
-        <w:rPr>
-          <w:rFonts w:asciiTheme="minorBidi" w:hAnsiTheme="minorBidi" w:hint="cs"/>
-          <w:lang w:val="en-US"/>
-        </w:rPr>
-        <w:t>XML</w:t>
-      </w:r>
-      <w:r>
-        <w:rPr>
-          <w:rFonts w:asciiTheme="minorBidi" w:hAnsiTheme="minorBidi" w:hint="cs"/>
-          <w:rtl/>
-          <w:lang w:val="en-US"/>
-        </w:rPr>
-        <w:t xml:space="preserve"> תקין, רק אז הוא יופיע בטבלה המסומנת ב2 .</w:t>
-      </w:r>
-      <w:r>
-        <w:rPr>
-          <w:rFonts w:asciiTheme="minorBidi" w:hAnsiTheme="minorBidi"/>
-          <w:rtl/>
-          <w:lang w:val="en-US"/>
-        </w:rPr>
-        <w:br/>
-      </w:r>
-      <w:r>
-        <w:rPr>
-          <w:rFonts w:asciiTheme="minorBidi" w:hAnsiTheme="minorBidi" w:hint="cs"/>
           <w:b/>
           <w:bCs/>
           <w:color w:val="FF0000"/>
@@ -2181,7 +1955,7 @@
           <w:rtl/>
           <w:lang w:val="en-US"/>
         </w:rPr>
-        <w:t>חשוב לציין שכאשר לוחצים על שורה בטבלה הנ"ל</w:t>
+        <w:t xml:space="preserve">ורק </w:t>
       </w:r>
       <w:r>
         <w:rPr>
@@ -2193,6 +1967,18 @@
           <w:rtl/>
           <w:lang w:val="en-US"/>
         </w:rPr>
+        <w:t>אז יפתחו הלשוניות בצד שמאל של המסך למעלה</w:t>
+      </w:r>
+      <w:r>
+        <w:rPr>
+          <w:rFonts w:asciiTheme="minorBidi" w:hAnsiTheme="minorBidi" w:hint="cs"/>
+          <w:b/>
+          <w:bCs/>
+          <w:color w:val="FF0000"/>
+          <w:u w:val="single"/>
+          <w:rtl/>
+          <w:lang w:val="en-US"/>
+        </w:rPr>
         <w:t xml:space="preserve"> </w:t>
       </w:r>
       <w:r>
@@ -2205,29 +1991,88 @@
           <w:rtl/>
           <w:lang w:val="en-US"/>
         </w:rPr>
-        <w:t xml:space="preserve">ורק </w:t>
-      </w:r>
-      <w:r>
-        <w:rPr>
-          <w:rFonts w:asciiTheme="minorBidi" w:hAnsiTheme="minorBidi" w:hint="cs"/>
-          <w:b/>
-          <w:bCs/>
-          <w:color w:val="FF0000"/>
-          <w:u w:val="single"/>
-          <w:rtl/>
-          <w:lang w:val="en-US"/>
-        </w:rPr>
-        <w:t>אז יפתחו הלשוניות בצד שמאל של המסך למעלה</w:t>
-      </w:r>
-      <w:r>
-        <w:rPr>
-          <w:rFonts w:asciiTheme="minorBidi" w:hAnsiTheme="minorBidi" w:hint="cs"/>
-          <w:b/>
-          <w:bCs/>
-          <w:color w:val="FF0000"/>
-          <w:u w:val="single"/>
-          <w:rtl/>
-          <w:lang w:val="en-US"/>
+        <w:t>בהתאמה לנתונים הגרף האחרון שנלחץ בטבלה.</w:t>
+      </w:r>
+      <w:r>
+        <w:rPr>
+          <w:rFonts w:asciiTheme="minorBidi" w:hAnsiTheme="minorBidi"/>
+          <w:rtl/>
+          <w:lang w:val="en-GB"/>
+        </w:rPr>
+        <w:br/>
+      </w:r>
+      <w:r>
+        <w:rPr>
+          <w:rFonts w:asciiTheme="minorBidi" w:hAnsiTheme="minorBidi"/>
+          <w:rtl/>
+          <w:lang w:val="en-GB"/>
+        </w:rPr>
+        <w:br/>
+      </w:r>
+      <w:r>
+        <w:rPr>
+          <w:rFonts w:asciiTheme="minorBidi" w:hAnsiTheme="minorBidi"/>
+          <w:rtl/>
+          <w:lang w:val="en-GB"/>
+        </w:rPr>
+        <w:br/>
+      </w:r>
+      <w:r>
+        <w:rPr>
+          <w:rFonts w:asciiTheme="minorBidi" w:hAnsiTheme="minorBidi" w:hint="cs"/>
+          <w:rtl/>
+          <w:lang w:val="en-GB"/>
+        </w:rPr>
+        <w:t>3. בטבלה זו יוצגו כל המשימות שנוצרו על ידי כל האדמינים בזמן כלשהו.</w:t>
+      </w:r>
+      <w:r>
+        <w:rPr>
+          <w:rFonts w:asciiTheme="minorBidi" w:hAnsiTheme="minorBidi"/>
+          <w:rtl/>
+          <w:lang w:val="en-GB"/>
+        </w:rPr>
+        <w:br/>
+      </w:r>
+      <w:r>
+        <w:rPr>
+          <w:rFonts w:asciiTheme="minorBidi" w:hAnsiTheme="minorBidi" w:hint="cs"/>
+          <w:rtl/>
+          <w:lang w:val="en-GB"/>
+        </w:rPr>
+        <w:t xml:space="preserve">במידה והמשימה נעצרה או הסתיימה, אז נפתחת האופציה לבחור משימה זו ולבצע הרצה חוזרת עליה, ניתן לעשות זאת על ידי לחיצה על </w:t>
+      </w:r>
+      <w:r>
+        <w:rPr>
+          <w:rFonts w:asciiTheme="minorBidi" w:hAnsiTheme="minorBidi" w:hint="cs"/>
+          <w:b/>
+          <w:bCs/>
+          <w:u w:val="single"/>
+          <w:rtl/>
+          <w:lang w:val="en-GB"/>
+        </w:rPr>
+        <w:t>כפתור 5</w:t>
+      </w:r>
+      <w:r>
+        <w:rPr>
+          <w:rFonts w:asciiTheme="minorBidi" w:hAnsiTheme="minorBidi" w:hint="cs"/>
+          <w:rtl/>
+          <w:lang w:val="en-GB"/>
+        </w:rPr>
+        <w:t xml:space="preserve"> שיצור עותק של המשימה שתרוץ מההתחלה, או בלחיצה על</w:t>
+      </w:r>
+      <w:r>
+        <w:rPr>
+          <w:rFonts w:asciiTheme="minorBidi" w:hAnsiTheme="minorBidi"/>
+          <w:rtl/>
+          <w:lang w:val="en-GB"/>
+        </w:rPr>
+        <w:br/>
+      </w:r>
+      <w:r>
+        <w:rPr>
+          <w:rFonts w:asciiTheme="minorBidi" w:hAnsiTheme="minorBidi" w:hint="cs"/>
+          <w:rtl/>
+          <w:lang w:val="en-GB"/>
         </w:rPr>
         <w:t xml:space="preserve"> </w:t>
       </w:r>
@@ -2236,119 +2081,6 @@
           <w:rFonts w:asciiTheme="minorBidi" w:hAnsiTheme="minorBidi" w:hint="cs"/>
           <w:b/>
           <w:bCs/>
-          <w:color w:val="FF0000"/>
-          <w:u w:val="single"/>
-          <w:rtl/>
-          <w:lang w:val="en-US"/>
-        </w:rPr>
-        <w:t>בהתאמה לנתונים הגרף האחרון שנלחץ בטבלה.</w:t>
-      </w:r>
-      <w:r>
-        <w:rPr>
-          <w:rFonts w:asciiTheme="minorBidi" w:hAnsiTheme="minorBidi"/>
-          <w:rtl/>
-          <w:lang w:val="en-GB"/>
-        </w:rPr>
-        <w:br/>
-      </w:r>
-      <w:r>
-        <w:rPr>
-          <w:rFonts w:asciiTheme="minorBidi" w:hAnsiTheme="minorBidi"/>
-          <w:rtl/>
-          <w:lang w:val="en-GB"/>
-        </w:rPr>
-        <w:br/>
-      </w:r>
-      <w:r>
-        <w:rPr>
-          <w:rFonts w:asciiTheme="minorBidi" w:hAnsiTheme="minorBidi"/>
-          <w:rtl/>
-          <w:lang w:val="en-GB"/>
-        </w:rPr>
-        <w:br/>
-      </w:r>
-      <w:r>
-        <w:rPr>
-          <w:rFonts w:asciiTheme="minorBidi" w:hAnsiTheme="minorBidi" w:hint="cs"/>
-          <w:rtl/>
-          <w:lang w:val="en-GB"/>
-        </w:rPr>
-        <w:t xml:space="preserve">3. בטבלה זו יוצגו כל המשימות שנוצרו על ידי כל </w:t>
-      </w:r>
-      <w:proofErr w:type="spellStart"/>
-      <w:r>
-        <w:rPr>
-          <w:rFonts w:asciiTheme="minorBidi" w:hAnsiTheme="minorBidi" w:hint="cs"/>
-          <w:rtl/>
-          <w:lang w:val="en-GB"/>
-        </w:rPr>
-        <w:t>האדמינים</w:t>
-      </w:r>
-      <w:proofErr w:type="spellEnd"/>
-      <w:r>
-        <w:rPr>
-          <w:rFonts w:asciiTheme="minorBidi" w:hAnsiTheme="minorBidi" w:hint="cs"/>
-          <w:rtl/>
-          <w:lang w:val="en-GB"/>
-        </w:rPr>
-        <w:t xml:space="preserve"> בזמן כלשהו.</w:t>
-      </w:r>
-      <w:r>
-        <w:rPr>
-          <w:rFonts w:asciiTheme="minorBidi" w:hAnsiTheme="minorBidi"/>
-          <w:rtl/>
-          <w:lang w:val="en-GB"/>
-        </w:rPr>
-        <w:br/>
-      </w:r>
-      <w:r>
-        <w:rPr>
-          <w:rFonts w:asciiTheme="minorBidi" w:hAnsiTheme="minorBidi" w:hint="cs"/>
-          <w:rtl/>
-          <w:lang w:val="en-GB"/>
-        </w:rPr>
-        <w:t xml:space="preserve">במידה והמשימה נעצרה או הסתיימה, אז נפתחת האופציה לבחור משימה זו ולבצע הרצה חוזרת עליה, ניתן לעשות זאת על ידי לחיצה על </w:t>
-      </w:r>
-      <w:r>
-        <w:rPr>
-          <w:rFonts w:asciiTheme="minorBidi" w:hAnsiTheme="minorBidi" w:hint="cs"/>
-          <w:b/>
-          <w:bCs/>
-          <w:u w:val="single"/>
-          <w:rtl/>
-          <w:lang w:val="en-GB"/>
-        </w:rPr>
-        <w:t>כפתור 5</w:t>
-      </w:r>
-      <w:r>
-        <w:rPr>
-          <w:rFonts w:asciiTheme="minorBidi" w:hAnsiTheme="minorBidi" w:hint="cs"/>
-          <w:rtl/>
-          <w:lang w:val="en-GB"/>
-        </w:rPr>
-        <w:t xml:space="preserve"> שיצור עותק של המשימה שתרוץ מההתחלה, או בלחיצה על</w:t>
-      </w:r>
-      <w:r>
-        <w:rPr>
-          <w:rFonts w:asciiTheme="minorBidi" w:hAnsiTheme="minorBidi"/>
-          <w:rtl/>
-          <w:lang w:val="en-GB"/>
-        </w:rPr>
-        <w:br/>
-      </w:r>
-      <w:r>
-        <w:rPr>
-          <w:rFonts w:asciiTheme="minorBidi" w:hAnsiTheme="minorBidi" w:hint="cs"/>
-          <w:rtl/>
-          <w:lang w:val="en-GB"/>
-        </w:rPr>
-        <w:t xml:space="preserve"> </w:t>
-      </w:r>
-      <w:r>
-        <w:rPr>
-          <w:rFonts w:asciiTheme="minorBidi" w:hAnsiTheme="minorBidi" w:hint="cs"/>
-          <w:b/>
-          <w:bCs/>
           <w:u w:val="single"/>
           <w:rtl/>
           <w:lang w:val="en-GB"/>
@@ -2377,25 +2109,7 @@
           <w:rtl/>
           <w:lang w:val="en-GB"/>
         </w:rPr>
-        <w:t xml:space="preserve">במידה וכל </w:t>
-      </w:r>
-      <w:proofErr w:type="spellStart"/>
-      <w:r>
-        <w:rPr>
-          <w:rFonts w:asciiTheme="minorBidi" w:hAnsiTheme="minorBidi" w:hint="cs"/>
-          <w:rtl/>
-          <w:lang w:val="en-GB"/>
-        </w:rPr>
-        <w:t>הטרגטים</w:t>
-      </w:r>
-      <w:proofErr w:type="spellEnd"/>
-      <w:r>
-        <w:rPr>
-          <w:rFonts w:asciiTheme="minorBidi" w:hAnsiTheme="minorBidi" w:hint="cs"/>
-          <w:rtl/>
-          <w:lang w:val="en-GB"/>
-        </w:rPr>
-        <w:t xml:space="preserve"> הסתיימו בהצלחה אז לא ניתן לבצע הרצה חוזרת </w:t>
+        <w:t xml:space="preserve">במידה וכל הטרגטים הסתיימו בהצלחה אז לא ניתן לבצע הרצה חוזרת </w:t>
       </w:r>
       <w:r>
         <w:rPr>
@@ -2444,25 +2158,7 @@
           <w:rtl/>
           <w:lang w:val="en-GB"/>
         </w:rPr>
-        <w:t xml:space="preserve">4. בטבלה זו יוצגו כל המשימות </w:t>
-      </w:r>
-      <w:proofErr w:type="spellStart"/>
-      <w:r>
-        <w:rPr>
-          <w:rFonts w:asciiTheme="minorBidi" w:hAnsiTheme="minorBidi" w:hint="cs"/>
-          <w:rtl/>
-          <w:lang w:val="en-GB"/>
-        </w:rPr>
-        <w:t>שהאדמין</w:t>
-      </w:r>
-      <w:proofErr w:type="spellEnd"/>
-      <w:r>
-        <w:rPr>
-          <w:rFonts w:asciiTheme="minorBidi" w:hAnsiTheme="minorBidi" w:hint="cs"/>
-          <w:rtl/>
-          <w:lang w:val="en-GB"/>
-        </w:rPr>
-        <w:t xml:space="preserve"> המשתמש באפליקציה יצר, ורק הן.</w:t>
+        <w:t>4. בטבלה זו יוצגו כל המשימות שהאדמין המשתמש באפליקציה יצר, ורק הן.</w:t>
       </w:r>
       <w:r>
         <w:rPr>
@@ -2598,14 +2294,6 @@
           <w:rtl/>
           <w:lang w:val="en-GB"/>
         </w:rPr>
-        <w:br/>
-      </w:r>
-      <w:r>
-        <w:rPr>
-          <w:rFonts w:asciiTheme="minorBidi" w:hAnsiTheme="minorBidi"/>
-          <w:rtl/>
-          <w:lang w:val="en-GB"/>
-        </w:rPr>
         <w:lastRenderedPageBreak/>
         <w:br/>
       </w:r>
@@ -2627,32 +2315,20 @@
       </w:r>
       <w:r>
         <w:rPr>
-          <w:rFonts w:asciiTheme="minorBidi" w:hAnsiTheme="minorBidi" w:hint="cs"/>
-          <w:u w:val="single"/>
-          <w:rtl/>
-          <w:lang w:val="en-GB"/>
-        </w:rPr>
-        <w:t xml:space="preserve">הסבר על יצירת משימה חדשה לגמרי(כלומר כזאת </w:t>
-      </w:r>
-      <w:proofErr w:type="spellStart"/>
-      <w:r>
-        <w:rPr>
-          <w:rFonts w:asciiTheme="minorBidi" w:hAnsiTheme="minorBidi" w:hint="cs"/>
-          <w:u w:val="single"/>
-          <w:rtl/>
-          <w:lang w:val="en-GB"/>
-        </w:rPr>
-        <w:t>שהאדמין</w:t>
-      </w:r>
-      <w:proofErr w:type="spellEnd"/>
-      <w:r>
-        <w:rPr>
-          <w:rFonts w:asciiTheme="minorBidi" w:hAnsiTheme="minorBidi" w:hint="cs"/>
-          <w:u w:val="single"/>
-          <w:rtl/>
-          <w:lang w:val="en-GB"/>
-        </w:rPr>
-        <w:t xml:space="preserve"> יוצר כאשר הוא לוחץ על שורה בטבלה המסומנת 2 כפי שתואר למעלה) :</w:t>
+          <w:rFonts w:asciiTheme="minorBidi" w:hAnsiTheme="minorBidi"/>
+          <w:rtl/>
+          <w:lang w:val="en-GB"/>
+        </w:rPr>
+        <w:br/>
+      </w:r>
+      <w:r>
+        <w:rPr>
+          <w:rFonts w:asciiTheme="minorBidi" w:hAnsiTheme="minorBidi" w:hint="cs"/>
+          <w:u w:val="single"/>
+          <w:rtl/>
+          <w:lang w:val="en-GB"/>
+        </w:rPr>
+        <w:t>הסבר על יצירת משימה חדשה לגמרי(כלומר כזאת שהאדמין יוצר כאשר הוא לוחץ על שורה בטבלה המסומנת 2 כפי שתואר למעלה) :</w:t>
       </w:r>
       <w:r>
         <w:rPr>
@@ -2685,7 +2361,7 @@
                     <pic:cNvPicPr/>
                   </pic:nvPicPr>
                   <pic:blipFill>
-                    <a:blip r:embed="rId23"/>
+                    <a:blip r:embed="rId21"/>
                     <a:stretch>
                       <a:fillRect/>
                     </a:stretch>
@@ -2732,7 +2408,6 @@
         </w:rPr>
         <w:t xml:space="preserve">יש למלא את הפרטים הנדרשים , וכפי </w:t>
       </w:r>
-      <w:proofErr w:type="spellStart"/>
       <w:r>
         <w:rPr>
           <w:rFonts w:asciiTheme="minorBidi" w:hAnsiTheme="minorBidi" w:cs="Arial" w:hint="cs"/>
@@ -2741,75 +2416,37 @@
         </w:rPr>
         <w:t>שצויין</w:t>
       </w:r>
-      <w:proofErr w:type="spellEnd"/>
       <w:r>
         <w:rPr>
           <w:rFonts w:asciiTheme="minorBidi" w:hAnsiTheme="minorBidi" w:cs="Arial" w:hint="cs"/>
           <w:rtl/>
           <w:lang w:val="en-US"/>
         </w:rPr>
-        <w:t xml:space="preserve"> למעלה </w:t>
-      </w:r>
-      <w:proofErr w:type="spellStart"/>
+        <w:t xml:space="preserve"> למעלה הטרגטים וכל "האופציות" הרלוונטיות לתפעול המשימה הם בהתאם לגרף המתאים שממנו נוצרת המשימה.</w:t>
+      </w:r>
+      <w:r>
+        <w:rPr>
+          <w:rFonts w:asciiTheme="minorBidi" w:hAnsiTheme="minorBidi" w:cs="Arial"/>
+          <w:rtl/>
+          <w:lang w:val="en-US"/>
+        </w:rPr>
+        <w:br/>
+      </w:r>
       <w:r>
         <w:rPr>
           <w:rFonts w:asciiTheme="minorBidi" w:hAnsiTheme="minorBidi" w:cs="Arial" w:hint="cs"/>
           <w:rtl/>
           <w:lang w:val="en-US"/>
         </w:rPr>
-        <w:t>הטרגטים</w:t>
-      </w:r>
-      <w:proofErr w:type="spellEnd"/>
+        <w:t>לאחר הכנסת כל הפרטים הרלוונטים (ותקינים) מופשר כפתור יצירת המשימה ואז חוזרים באופן אוטומטי למסך ה</w:t>
+      </w:r>
       <w:r>
         <w:rPr>
           <w:rFonts w:asciiTheme="minorBidi" w:hAnsiTheme="minorBidi" w:cs="Arial" w:hint="cs"/>
-          <w:rtl/>
-          <w:lang w:val="en-US"/>
-        </w:rPr>
-        <w:t xml:space="preserve"> וכל "האופציות" הרלוונטיות לתפעול המשימה הם בהתאם לגרף המתאים שממנו נוצרת המשימה.</w:t>
-      </w:r>
-      <w:r>
-        <w:rPr>
-          <w:rFonts w:asciiTheme="minorBidi" w:hAnsiTheme="minorBidi" w:cs="Arial"/>
-          <w:rtl/>
-          <w:lang w:val="en-US"/>
-        </w:rPr>
-        <w:br/>
-      </w:r>
-      <w:r>
-        <w:rPr>
-          <w:rFonts w:asciiTheme="minorBidi" w:hAnsiTheme="minorBidi" w:cs="Arial" w:hint="cs"/>
-          <w:rtl/>
-          <w:lang w:val="en-US"/>
-        </w:rPr>
-        <w:t xml:space="preserve">לאחר הכנסת כל הפרטים </w:t>
-      </w:r>
-      <w:proofErr w:type="spellStart"/>
-      <w:r>
-        <w:rPr>
-          <w:rFonts w:asciiTheme="minorBidi" w:hAnsiTheme="minorBidi" w:cs="Arial" w:hint="cs"/>
-          <w:rtl/>
-          <w:lang w:val="en-US"/>
-        </w:rPr>
-        <w:t>הרלוונטים</w:t>
-      </w:r>
-      <w:proofErr w:type="spellEnd"/>
-      <w:r>
-        <w:rPr>
-          <w:rFonts w:asciiTheme="minorBidi" w:hAnsiTheme="minorBidi" w:cs="Arial" w:hint="cs"/>
-          <w:rtl/>
-          <w:lang w:val="en-US"/>
-        </w:rPr>
-        <w:t xml:space="preserve"> (ותקינים) מופשר כפתור יצירת המשימה ואז חוזרים באופן אוטומטי למסך ה</w:t>
-      </w:r>
-      <w:r>
-        <w:rPr>
-          <w:rFonts w:asciiTheme="minorBidi" w:hAnsiTheme="minorBidi" w:cs="Arial" w:hint="cs"/>
           <w:lang w:val="en-US"/>
         </w:rPr>
         <w:t>D</w:t>
       </w:r>
-      <w:proofErr w:type="spellStart"/>
       <w:r>
         <w:rPr>
           <w:rFonts w:asciiTheme="minorBidi" w:hAnsiTheme="minorBidi" w:cs="Arial"/>
@@ -2817,7 +2454,6 @@
         </w:rPr>
         <w:t>ashboard</w:t>
       </w:r>
-      <w:proofErr w:type="spellEnd"/>
       <w:r>
         <w:rPr>
           <w:rFonts w:asciiTheme="minorBidi" w:hAnsiTheme="minorBidi" w:cs="Arial" w:hint="cs"/>
@@ -2926,7 +2562,7 @@
                     <pic:cNvPicPr/>
                   </pic:nvPicPr>
                   <pic:blipFill>
-                    <a:blip r:embed="rId24"/>
+                    <a:blip r:embed="rId22"/>
                     <a:stretch>
                       <a:fillRect/>
                     </a:stretch>
@@ -2974,41 +2610,31 @@
           <w:rtl/>
           <w:lang w:val="en-US"/>
         </w:rPr>
-        <w:t>במסך זה נראה פירוט של משימה בזמן אמת, כמובן שניתן להגיע אל מסך זה כאשר לוחצים על משימה(</w:t>
-      </w:r>
-      <w:proofErr w:type="spellStart"/>
+        <w:t xml:space="preserve">במסך זה נראה פירוט של משימה בזמן אמת, כמובן שניתן להגיע אל מסך זה כאשר לוחצים על </w:t>
+      </w:r>
       <w:r>
         <w:rPr>
           <w:rFonts w:asciiTheme="minorBidi" w:hAnsiTheme="minorBidi" w:cs="Arial" w:hint="cs"/>
           <w:rtl/>
           <w:lang w:val="en-US"/>
         </w:rPr>
-        <w:t>שהאדמין</w:t>
-      </w:r>
-      <w:proofErr w:type="spellEnd"/>
+        <w:lastRenderedPageBreak/>
+        <w:t>משימה(שהאדמין הנוכחי יצר) בטבלה 4, והוא משקף את המשימה בהתאמה.</w:t>
+      </w:r>
+      <w:r>
+        <w:rPr>
+          <w:rFonts w:asciiTheme="minorBidi" w:hAnsiTheme="minorBidi" w:cs="Arial"/>
+          <w:rtl/>
+          <w:lang w:val="en-US"/>
+        </w:rPr>
+        <w:br/>
+      </w:r>
       <w:r>
         <w:rPr>
           <w:rFonts w:asciiTheme="minorBidi" w:hAnsiTheme="minorBidi" w:cs="Arial" w:hint="cs"/>
           <w:rtl/>
           <w:lang w:val="en-US"/>
         </w:rPr>
-        <w:t xml:space="preserve"> הנוכחי יצר) בטבלה 4, והוא משקף את המשימה בהתאמה.</w:t>
-      </w:r>
-      <w:r>
-        <w:rPr>
-          <w:rFonts w:asciiTheme="minorBidi" w:hAnsiTheme="minorBidi" w:cs="Arial"/>
-          <w:rtl/>
-          <w:lang w:val="en-US"/>
-        </w:rPr>
-        <w:br/>
-      </w:r>
-      <w:r>
-        <w:rPr>
-          <w:rFonts w:asciiTheme="minorBidi" w:hAnsiTheme="minorBidi" w:cs="Arial" w:hint="cs"/>
-          <w:rtl/>
-          <w:lang w:val="en-US"/>
-        </w:rPr>
-        <w:lastRenderedPageBreak/>
         <w:t>כפי שניתן לראות ישנו פנל שליטה השולט על סטטוס המשימה כנדרש.</w:t>
       </w:r>
       <w:r>
@@ -3068,7 +2694,6 @@
         </w:rPr>
         <w:t>W</w:t>
       </w:r>
-      <w:proofErr w:type="spellStart"/>
       <w:r>
         <w:rPr>
           <w:rFonts w:asciiTheme="minorBidi" w:hAnsiTheme="minorBidi"/>
@@ -3080,7 +2705,6 @@
         </w:rPr>
         <w:t>orker</w:t>
       </w:r>
-      <w:proofErr w:type="spellEnd"/>
       <w:r>
         <w:rPr>
           <w:rFonts w:asciiTheme="minorBidi" w:hAnsiTheme="minorBidi" w:hint="cs"/>
@@ -3114,31 +2738,7 @@
           <w:rtl/>
           <w:lang w:val="en-US"/>
         </w:rPr>
-        <w:t xml:space="preserve">מסך </w:t>
-      </w:r>
-      <w:proofErr w:type="spellStart"/>
-      <w:r>
-        <w:rPr>
-          <w:rFonts w:asciiTheme="minorBidi" w:hAnsiTheme="minorBidi" w:hint="cs"/>
-          <w:b/>
-          <w:bCs/>
-          <w:u w:val="single"/>
-          <w:rtl/>
-          <w:lang w:val="en-US"/>
-        </w:rPr>
-        <w:t>הלוגין</w:t>
-      </w:r>
-      <w:proofErr w:type="spellEnd"/>
-      <w:r>
-        <w:rPr>
-          <w:rFonts w:asciiTheme="minorBidi" w:hAnsiTheme="minorBidi" w:hint="cs"/>
-          <w:b/>
-          <w:bCs/>
-          <w:u w:val="single"/>
-          <w:rtl/>
-          <w:lang w:val="en-US"/>
-        </w:rPr>
-        <w:t xml:space="preserve"> (מסך 1):</w:t>
+        <w:t>מסך הלוגין (מסך 1):</w:t>
       </w:r>
       <w:r>
         <w:rPr>
@@ -3177,7 +2777,7 @@
                     <pic:cNvPicPr/>
                   </pic:nvPicPr>
                   <pic:blipFill>
-                    <a:blip r:embed="rId25"/>
+                    <a:blip r:embed="rId23"/>
                     <a:stretch>
                       <a:fillRect/>
                     </a:stretch>
@@ -3244,43 +2844,7 @@
           <w:rtl/>
           <w:lang w:val="en-US"/>
         </w:rPr>
-        <w:t xml:space="preserve">האפליקציה נפתחת במסך </w:t>
-      </w:r>
-      <w:proofErr w:type="spellStart"/>
-      <w:r>
-        <w:rPr>
-          <w:rFonts w:asciiTheme="minorBidi" w:hAnsiTheme="minorBidi" w:hint="cs"/>
-          <w:rtl/>
-          <w:lang w:val="en-US"/>
-        </w:rPr>
-        <w:t>לוגין</w:t>
-      </w:r>
-      <w:proofErr w:type="spellEnd"/>
-      <w:r>
-        <w:rPr>
-          <w:rFonts w:asciiTheme="minorBidi" w:hAnsiTheme="minorBidi" w:hint="cs"/>
-          <w:rtl/>
-          <w:lang w:val="en-US"/>
-        </w:rPr>
-        <w:t xml:space="preserve"> ונדרשים להזין שם משתמש(ייחודי שלא הופיע לפני) וגם את כמות </w:t>
-      </w:r>
-      <w:proofErr w:type="spellStart"/>
-      <w:r>
-        <w:rPr>
-          <w:rFonts w:asciiTheme="minorBidi" w:hAnsiTheme="minorBidi" w:hint="cs"/>
-          <w:rtl/>
-          <w:lang w:val="en-US"/>
-        </w:rPr>
-        <w:t>הטרדים</w:t>
-      </w:r>
-      <w:proofErr w:type="spellEnd"/>
-      <w:r>
-        <w:rPr>
-          <w:rFonts w:asciiTheme="minorBidi" w:hAnsiTheme="minorBidi" w:hint="cs"/>
-          <w:rtl/>
-          <w:lang w:val="en-US"/>
-        </w:rPr>
-        <w:t xml:space="preserve"> המבוקש, בשביל לעבור למסך ה</w:t>
+        <w:t>האפליקציה נפתחת במסך לוגין ונדרשים להזין שם משתמש(ייחודי שלא הופיע לפני) וגם את כמות הטרדים המבוקש, בשביל לעבור למסך ה</w:t>
       </w:r>
       <w:r>
         <w:rPr>
@@ -3289,7 +2853,6 @@
         </w:rPr>
         <w:t>D</w:t>
       </w:r>
-      <w:proofErr w:type="spellStart"/>
       <w:r>
         <w:rPr>
           <w:rFonts w:asciiTheme="minorBidi" w:hAnsiTheme="minorBidi"/>
@@ -3297,7 +2860,6 @@
         </w:rPr>
         <w:t>ashboard</w:t>
       </w:r>
-      <w:proofErr w:type="spellEnd"/>
       <w:r>
         <w:rPr>
           <w:rFonts w:asciiTheme="minorBidi" w:hAnsiTheme="minorBidi" w:hint="cs"/>
@@ -3348,7 +2910,6 @@
         </w:rPr>
         <w:t>D</w:t>
       </w:r>
-      <w:proofErr w:type="spellStart"/>
       <w:r>
         <w:rPr>
           <w:rFonts w:asciiTheme="minorBidi" w:hAnsiTheme="minorBidi"/>
@@ -3359,7 +2920,6 @@
         </w:rPr>
         <w:t>ashboard</w:t>
       </w:r>
-      <w:proofErr w:type="spellEnd"/>
       <w:r>
         <w:rPr>
           <w:rFonts w:asciiTheme="minorBidi" w:hAnsiTheme="minorBidi" w:hint="cs"/>
@@ -3422,7 +2982,7 @@
                     <pic:cNvPicPr/>
                   </pic:nvPicPr>
                   <pic:blipFill>
-                    <a:blip r:embed="rId26"/>
+                    <a:blip r:embed="rId24"/>
                     <a:stretch>
                       <a:fillRect/>
                     </a:stretch>
@@ -3672,7 +3232,7 @@
                     <pic:cNvPicPr/>
                   </pic:nvPicPr>
                   <pic:blipFill>
-                    <a:blip r:embed="rId27"/>
+                    <a:blip r:embed="rId25"/>
                     <a:stretch>
                       <a:fillRect/>
                     </a:stretch>
@@ -3724,69 +3284,15 @@
           <w:rtl/>
           <w:lang w:val="en-GB"/>
         </w:rPr>
-        <w:t xml:space="preserve">בטבלה העליונה מידע על כל </w:t>
-      </w:r>
-      <w:proofErr w:type="spellStart"/>
-      <w:r>
-        <w:rPr>
-          <w:rFonts w:asciiTheme="minorBidi" w:hAnsiTheme="minorBidi" w:hint="cs"/>
-          <w:rtl/>
-          <w:lang w:val="en-GB"/>
-        </w:rPr>
-        <w:t>הטרגטים</w:t>
-      </w:r>
-      <w:proofErr w:type="spellEnd"/>
-      <w:r>
-        <w:rPr>
-          <w:rFonts w:asciiTheme="minorBidi" w:hAnsiTheme="minorBidi" w:hint="cs"/>
-          <w:rtl/>
-          <w:lang w:val="en-GB"/>
-        </w:rPr>
-        <w:t xml:space="preserve"> שעובד זה עבד עליהן ומידע עליהם</w:t>
-      </w:r>
-      <w:r>
-        <w:rPr>
-          <w:rFonts w:asciiTheme="minorBidi" w:hAnsiTheme="minorBidi" w:hint="cs"/>
-          <w:rtl/>
-          <w:lang w:val="en-GB"/>
-        </w:rPr>
-        <w:t xml:space="preserve">. לחיצה על </w:t>
-      </w:r>
-      <w:proofErr w:type="spellStart"/>
-      <w:r>
-        <w:rPr>
-          <w:rFonts w:asciiTheme="minorBidi" w:hAnsiTheme="minorBidi" w:hint="cs"/>
-          <w:rtl/>
-          <w:lang w:val="en-GB"/>
-        </w:rPr>
-        <w:t>טארגט</w:t>
-      </w:r>
-      <w:proofErr w:type="spellEnd"/>
-      <w:r>
-        <w:rPr>
-          <w:rFonts w:asciiTheme="minorBidi" w:hAnsiTheme="minorBidi" w:hint="cs"/>
-          <w:rtl/>
-          <w:lang w:val="en-GB"/>
-        </w:rPr>
-        <w:t xml:space="preserve"> שכרגע בעיבוד תראה לוגים במסך בצד ימין למעלה של </w:t>
-      </w:r>
-      <w:proofErr w:type="spellStart"/>
-      <w:r>
-        <w:rPr>
-          <w:rFonts w:asciiTheme="minorBidi" w:hAnsiTheme="minorBidi" w:hint="cs"/>
-          <w:rtl/>
-          <w:lang w:val="en-GB"/>
-        </w:rPr>
-        <w:t>טארגט</w:t>
-      </w:r>
-      <w:proofErr w:type="spellEnd"/>
-      <w:r>
-        <w:rPr>
-          <w:rFonts w:asciiTheme="minorBidi" w:hAnsiTheme="minorBidi" w:hint="cs"/>
-          <w:rtl/>
-          <w:lang w:val="en-GB"/>
-        </w:rPr>
-        <w:t xml:space="preserve"> זה.</w:t>
+        <w:t>בטבלה העליונה מידע על כל הטרגטים שעובד זה עבד עליהן ומידע עליהם</w:t>
+      </w:r>
+      <w:r>
+        <w:rPr>
+          <w:rFonts w:asciiTheme="minorBidi" w:hAnsiTheme="minorBidi" w:hint="cs"/>
+          <w:rtl/>
+          <w:lang w:val="en-GB"/>
+        </w:rPr>
+        <w:t>. לחיצה על טארגט שכרגע בעיבוד תראה לוגים במסך בצד ימין למעלה של טארגט זה.</w:t>
       </w:r>
       <w:r>
         <w:rPr>
@@ -3819,11 +3325,3190 @@
       <w:pPr>
         <w:bidi/>
         <w:rPr>
-          <w:rFonts w:asciiTheme="minorBidi" w:hAnsiTheme="minorBidi" w:cs="Arial"/>
-          <w:rtl/>
-          <w:lang w:val="en-US"/>
+          <w:rFonts w:cs="Arial"/>
+          <w:b/>
+          <w:bCs/>
+          <w:rtl/>
         </w:rPr>
       </w:pPr>
+      <w:r>
+        <w:rPr>
+          <w:rFonts w:asciiTheme="minorBidi" w:hAnsiTheme="minorBidi" w:cs="Arial"/>
+          <w:rtl/>
+          <w:lang w:val="en-US"/>
+        </w:rPr>
+        <w:br/>
+      </w:r>
+      <w:r>
+        <w:rPr>
+          <w:rFonts w:asciiTheme="minorBidi" w:hAnsiTheme="minorBidi" w:cs="Arial"/>
+          <w:rtl/>
+          <w:lang w:val="en-US"/>
+        </w:rPr>
+        <w:br/>
+      </w:r>
+      <w:r>
+        <w:rPr>
+          <w:rFonts w:asciiTheme="minorBidi" w:hAnsiTheme="minorBidi" w:cs="Arial"/>
+          <w:rtl/>
+          <w:lang w:val="en-US"/>
+        </w:rPr>
+        <w:br/>
+      </w:r>
+      <w:r>
+        <w:rPr>
+          <w:rFonts w:asciiTheme="minorBidi" w:hAnsiTheme="minorBidi" w:cs="Arial"/>
+          <w:rtl/>
+          <w:lang w:val="en-US"/>
+        </w:rPr>
+        <w:br/>
+      </w:r>
+      <w:r>
+        <w:rPr>
+          <w:rFonts w:asciiTheme="minorBidi" w:hAnsiTheme="minorBidi" w:cs="Arial"/>
+          <w:rtl/>
+          <w:lang w:val="en-US"/>
+        </w:rPr>
+        <w:br/>
+      </w:r>
+      <w:r>
+        <w:rPr>
+          <w:rFonts w:asciiTheme="minorBidi" w:hAnsiTheme="minorBidi" w:cs="Arial"/>
+          <w:rtl/>
+          <w:lang w:val="en-US"/>
+        </w:rPr>
+        <w:br/>
+      </w:r>
+      <w:r>
+        <w:rPr>
+          <w:rFonts w:asciiTheme="minorBidi" w:hAnsiTheme="minorBidi" w:cs="Arial"/>
+          <w:rtl/>
+          <w:lang w:val="en-US"/>
+        </w:rPr>
+        <w:br/>
+      </w:r>
+      <w:r>
+        <w:rPr>
+          <w:rFonts w:asciiTheme="minorBidi" w:hAnsiTheme="minorBidi" w:cs="Arial"/>
+          <w:rtl/>
+          <w:lang w:val="en-US"/>
+        </w:rPr>
+        <w:br/>
+      </w:r>
+      <w:r>
+        <w:rPr>
+          <w:rFonts w:asciiTheme="minorBidi" w:hAnsiTheme="minorBidi" w:cs="Arial"/>
+          <w:rtl/>
+          <w:lang w:val="en-US"/>
+        </w:rPr>
+        <w:br/>
+      </w:r>
+      <w:r>
+        <w:rPr>
+          <w:rFonts w:asciiTheme="minorBidi" w:hAnsiTheme="minorBidi" w:cs="Arial"/>
+          <w:rtl/>
+          <w:lang w:val="en-US"/>
+        </w:rPr>
+        <w:br/>
+      </w:r>
+      <w:r>
+        <w:rPr>
+          <w:rFonts w:asciiTheme="minorBidi" w:hAnsiTheme="minorBidi" w:cs="Arial"/>
+          <w:rtl/>
+          <w:lang w:val="en-US"/>
+        </w:rPr>
+        <w:br/>
+      </w:r>
+      <w:r>
+        <w:rPr>
+          <w:rFonts w:asciiTheme="minorBidi" w:hAnsiTheme="minorBidi" w:cs="Arial"/>
+          <w:rtl/>
+          <w:lang w:val="en-US"/>
+        </w:rPr>
+        <w:br/>
+      </w:r>
+      <w:r>
+        <w:rPr>
+          <w:rFonts w:asciiTheme="minorBidi" w:hAnsiTheme="minorBidi" w:cs="Arial"/>
+          <w:rtl/>
+          <w:lang w:val="en-US"/>
+        </w:rPr>
+        <w:br/>
+      </w:r>
+      <w:r>
+        <w:rPr>
+          <w:rFonts w:asciiTheme="minorBidi" w:hAnsiTheme="minorBidi" w:cs="Arial"/>
+          <w:rtl/>
+          <w:lang w:val="en-US"/>
+        </w:rPr>
+        <w:br/>
+      </w:r>
+      <w:r>
+        <w:rPr>
+          <w:rFonts w:asciiTheme="minorBidi" w:hAnsiTheme="minorBidi" w:cs="Arial"/>
+          <w:rtl/>
+          <w:lang w:val="en-US"/>
+        </w:rPr>
+        <w:br/>
+      </w:r>
+      <w:r>
+        <w:rPr>
+          <w:rFonts w:asciiTheme="minorBidi" w:hAnsiTheme="minorBidi" w:cs="Arial"/>
+          <w:rtl/>
+          <w:lang w:val="en-US"/>
+        </w:rPr>
+        <w:br/>
+      </w:r>
+      <w:r>
+        <w:rPr>
+          <w:rFonts w:asciiTheme="minorBidi" w:hAnsiTheme="minorBidi" w:cs="Arial"/>
+          <w:rtl/>
+          <w:lang w:val="en-US"/>
+        </w:rPr>
+        <w:br/>
+      </w:r>
+      <w:r>
+        <w:rPr>
+          <w:rFonts w:asciiTheme="minorBidi" w:hAnsiTheme="minorBidi" w:cs="Arial"/>
+          <w:rtl/>
+          <w:lang w:val="en-US"/>
+        </w:rPr>
+        <w:br/>
+      </w:r>
+      <w:r>
+        <w:rPr>
+          <w:rFonts w:asciiTheme="minorBidi" w:hAnsiTheme="minorBidi" w:cs="Arial"/>
+          <w:rtl/>
+          <w:lang w:val="en-US"/>
+        </w:rPr>
+        <w:br/>
+      </w:r>
+      <w:r>
+        <w:rPr>
+          <w:rFonts w:asciiTheme="minorBidi" w:hAnsiTheme="minorBidi" w:cs="Arial"/>
+          <w:rtl/>
+          <w:lang w:val="en-US"/>
+        </w:rPr>
+        <w:br/>
+      </w:r>
+      <w:r>
+        <w:rPr>
+          <w:rFonts w:asciiTheme="minorBidi" w:hAnsiTheme="minorBidi" w:cs="Arial"/>
+          <w:rtl/>
+          <w:lang w:val="en-US"/>
+        </w:rPr>
+        <w:br/>
+      </w:r>
+      <w:r>
+        <w:rPr>
+          <w:rFonts w:asciiTheme="minorBidi" w:hAnsiTheme="minorBidi" w:cs="Arial"/>
+          <w:rtl/>
+          <w:lang w:val="en-US"/>
+        </w:rPr>
+        <w:lastRenderedPageBreak/>
+        <w:br/>
+      </w:r>
+      <w:r>
+        <w:rPr>
+          <w:rFonts w:asciiTheme="minorBidi" w:hAnsiTheme="minorBidi" w:cs="Arial"/>
+          <w:rtl/>
+          <w:lang w:val="en-US"/>
+        </w:rPr>
+        <w:br/>
+      </w:r>
+      <w:r>
+        <w:rPr>
+          <w:rFonts w:asciiTheme="minorBidi" w:hAnsiTheme="minorBidi" w:cs="Arial"/>
+          <w:rtl/>
+          <w:lang w:val="en-US"/>
+        </w:rPr>
+        <w:br/>
+      </w:r>
+      <w:r>
+        <w:rPr>
+          <w:rFonts w:asciiTheme="minorBidi" w:hAnsiTheme="minorBidi" w:cs="Arial" w:hint="cs"/>
+          <w:b/>
+          <w:bCs/>
+          <w:u w:val="single"/>
+          <w:rtl/>
+          <w:lang w:val="en-US"/>
+        </w:rPr>
+        <w:t>פירוט על בונוס ה</w:t>
+      </w:r>
+      <w:r>
+        <w:rPr>
+          <w:b/>
+          <w:bCs/>
+          <w:u w:val="single"/>
+        </w:rPr>
+        <w:t>Postman Collection</w:t>
+      </w:r>
+      <w:r>
+        <w:rPr>
+          <w:rFonts w:hint="cs"/>
+          <w:b/>
+          <w:bCs/>
+          <w:u w:val="single"/>
+          <w:rtl/>
+        </w:rPr>
+        <w:t xml:space="preserve"> :</w:t>
+      </w:r>
+      <w:r>
+        <w:rPr>
+          <w:b/>
+          <w:bCs/>
+          <w:u w:val="single"/>
+          <w:rtl/>
+        </w:rPr>
+        <w:br/>
+      </w:r>
+      <w:r>
+        <w:rPr>
+          <w:b/>
+          <w:bCs/>
+          <w:u w:val="single"/>
+          <w:rtl/>
+        </w:rPr>
+        <w:br/>
+      </w:r>
+      <w:r>
+        <w:rPr>
+          <w:rFonts w:cs="Arial"/>
+          <w:b/>
+          <w:bCs/>
+          <w:rtl/>
+        </w:rPr>
+        <w:br/>
+      </w:r>
+      <w:r>
+        <w:rPr>
+          <w:rFonts w:cs="Arial" w:hint="cs"/>
+          <w:rtl/>
+        </w:rPr>
+        <w:t>מצורף קובץ</w:t>
+      </w:r>
+      <w:r>
+        <w:rPr>
+          <w:rFonts w:cs="Arial" w:hint="cs"/>
+          <w:rtl/>
+        </w:rPr>
+        <w:t xml:space="preserve"> שנקרא "</w:t>
+      </w:r>
+      <w:r>
+        <w:rPr>
+          <w:rFonts w:cs="Arial"/>
+        </w:rPr>
+        <w:t>Postman Bonus-GPUP.postman_collection</w:t>
+      </w:r>
+      <w:r>
+        <w:rPr>
+          <w:rFonts w:cs="Arial" w:hint="cs"/>
+          <w:rtl/>
+        </w:rPr>
+        <w:t>" בתוך תיקיית ההגשה של הפרויקט.</w:t>
+      </w:r>
+      <w:r>
+        <w:rPr>
+          <w:rFonts w:cs="Arial"/>
+          <w:rtl/>
+        </w:rPr>
+        <w:br/>
+      </w:r>
+      <w:r>
+        <w:rPr>
+          <w:rFonts w:cs="Arial" w:hint="cs"/>
+          <w:rtl/>
+        </w:rPr>
+        <w:t>זהו קובץ קולקשן שצריך לטעון אותו מה</w:t>
+      </w:r>
+      <w:r>
+        <w:rPr>
+          <w:rFonts w:cs="Arial" w:hint="cs"/>
+        </w:rPr>
+        <w:t>POSTMAN</w:t>
+      </w:r>
+      <w:r>
+        <w:rPr>
+          <w:rFonts w:cs="Arial" w:hint="cs"/>
+          <w:rtl/>
+        </w:rPr>
+        <w:t xml:space="preserve"> ולאחר מכן ניתן לראות את התפריט הבא:</w:t>
+      </w:r>
+      <w:r>
+        <w:rPr>
+          <w:rFonts w:cs="Arial"/>
+          <w:b/>
+          <w:bCs/>
+          <w:rtl/>
+        </w:rPr>
+        <w:br/>
+      </w:r>
+      <w:r>
+        <w:rPr>
+          <w:rFonts w:cs="Arial"/>
+          <w:b/>
+          <w:bCs/>
+          <w:rtl/>
+        </w:rPr>
+        <w:br/>
+      </w:r>
+      <w:r>
+        <w:rPr>
+          <w:rFonts w:cs="Arial"/>
+          <w:b/>
+          <w:bCs/>
+          <w:rtl/>
+        </w:rPr>
+        <w:br/>
+      </w:r>
+      <w:r>
+        <w:rPr>
+          <w:rFonts w:cs="Arial"/>
+          <w:b/>
+          <w:bCs/>
+          <w:noProof/>
+          <w:rtl/>
+          <w:lang w:val="he-IL"/>
+        </w:rPr>
+        <mc:AlternateContent>
+          <mc:Choice Requires="wpi">
+            <w:drawing>
+              <wp:anchor distT="0" distB="0" distL="114300" distR="114300" simplePos="0" relativeHeight="251697152" behindDoc="0" locked="0" layoutInCell="1" allowOverlap="1" wp14:anchorId="79505ED5" wp14:editId="50723C04">
+                <wp:simplePos x="0" y="0"/>
+                <wp:positionH relativeFrom="column">
+                  <wp:posOffset>3474085</wp:posOffset>
+                </wp:positionH>
+                <wp:positionV relativeFrom="paragraph">
+                  <wp:posOffset>3536950</wp:posOffset>
+                </wp:positionV>
+                <wp:extent cx="120240" cy="128270"/>
+                <wp:effectExtent l="57150" t="57150" r="13335" b="43180"/>
+                <wp:wrapNone/>
+                <wp:docPr id="16" name="Ink 16"/>
+                <wp:cNvGraphicFramePr/>
+                <a:graphic xmlns:a="http://schemas.openxmlformats.org/drawingml/2006/main">
+                  <a:graphicData uri="http://schemas.microsoft.com/office/word/2010/wordprocessingInk">
+                    <w14:contentPart bwMode="auto" r:id="rId26">
+                      <w14:nvContentPartPr>
+                        <w14:cNvContentPartPr/>
+                      </w14:nvContentPartPr>
+                      <w14:xfrm>
+                        <a:off x="0" y="0"/>
+                        <a:ext cx="120240" cy="128270"/>
+                      </w14:xfrm>
+                    </w14:contentPart>
+                  </a:graphicData>
+                </a:graphic>
+              </wp:anchor>
+            </w:drawing>
+          </mc:Choice>
+          <mc:Fallback>
+            <w:pict>
+              <v:shape w14:anchorId="16668366" id="Ink 16" o:spid="_x0000_s1026" type="#_x0000_t75" style="position:absolute;margin-left:272.85pt;margin-top:277.8pt;width:10.85pt;height:11.5pt;z-index:251697152;visibility:visible;mso-wrap-style:square;mso-wrap-distance-left:9pt;mso-wrap-distance-top:0;mso-wrap-distance-right:9pt;mso-wrap-distance-bottom:0;mso-position-horizontal:absolute;mso-position-horizontal-relative:text;mso-position-vertical:absolute;mso-position-vertical-relative:text" o:gfxdata="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">
+                <v:imagedata r:id="rId27" o:title=""/>
+              </v:shape>
+            </w:pict>
+          </mc:Fallback>
+        </mc:AlternateContent>
+      </w:r>
+      <w:r>
+        <w:rPr>
+          <w:rFonts w:cs="Arial"/>
+          <w:b/>
+          <w:bCs/>
+          <w:noProof/>
+          <w:rtl/>
+          <w:lang w:val="he-IL"/>
+        </w:rPr>
+        <mc:AlternateContent>
+          <mc:Choice Requires="wpi">
+            <w:drawing>
+              <wp:anchor distT="0" distB="0" distL="114300" distR="114300" simplePos="0" relativeHeight="251694080" behindDoc="0" locked="0" layoutInCell="1" allowOverlap="1" wp14:anchorId="58E136AB" wp14:editId="38970FFF">
+                <wp:simplePos x="0" y="0"/>
+                <wp:positionH relativeFrom="column">
+                  <wp:posOffset>3489339</wp:posOffset>
+                </wp:positionH>
+                <wp:positionV relativeFrom="paragraph">
+                  <wp:posOffset>3323363</wp:posOffset>
+                </wp:positionV>
+                <wp:extent cx="65520" cy="141480"/>
+                <wp:effectExtent l="19050" t="38100" r="48895" b="49530"/>
+                <wp:wrapNone/>
+                <wp:docPr id="13" name="Ink 13"/>
+                <wp:cNvGraphicFramePr/>
+                <a:graphic xmlns:a="http://schemas.openxmlformats.org/drawingml/2006/main">
+                  <a:graphicData uri="http://schemas.microsoft.com/office/word/2010/wordprocessingInk">
+                    <w14:contentPart bwMode="auto" r:id="rId28">
+                      <w14:nvContentPartPr>
+                        <w14:cNvContentPartPr/>
+                      </w14:nvContentPartPr>
+                      <w14:xfrm>
+                        <a:off x="0" y="0"/>
+                        <a:ext cx="65520" cy="141480"/>
+                      </w14:xfrm>
+                    </w14:contentPart>
+                  </a:graphicData>
+                </a:graphic>
+              </wp:anchor>
+            </w:drawing>
+          </mc:Choice>
+          <mc:Fallback>
+            <w:pict>
+              <v:shape w14:anchorId="08B47DE7" id="Ink 13" o:spid="_x0000_s1026" type="#_x0000_t75" style="position:absolute;margin-left:274.05pt;margin-top:261pt;width:6.55pt;height:12.6pt;z-index:251694080;visibility:visible;mso-wrap-style:square;mso-wrap-distance-left:9pt;mso-wrap-distance-top:0;mso-wrap-distance-right:9pt;mso-wrap-distance-bottom:0;mso-position-horizontal:absolute;mso-position-horizontal-relative:text;mso-position-vertical:absolute;mso-position-vertical-relative:text" o:gfxdata="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">
+                <v:imagedata r:id="rId29" o:title=""/>
+              </v:shape>
+            </w:pict>
+          </mc:Fallback>
+        </mc:AlternateContent>
+      </w:r>
+      <w:r>
+        <w:rPr>
+          <w:rFonts w:cs="Arial"/>
+          <w:b/>
+          <w:bCs/>
+          <w:noProof/>
+          <w:rtl/>
+          <w:lang w:val="he-IL"/>
+        </w:rPr>
+        <mc:AlternateContent>
+          <mc:Choice Requires="wpi">
+            <w:drawing>
+              <wp:anchor distT="0" distB="0" distL="114300" distR="114300" simplePos="0" relativeHeight="251693056" behindDoc="0" locked="0" layoutInCell="1" allowOverlap="1" wp14:anchorId="09FDA823" wp14:editId="27A96404">
+                <wp:simplePos x="0" y="0"/>
+                <wp:positionH relativeFrom="column">
+                  <wp:posOffset>3451860</wp:posOffset>
+                </wp:positionH>
+                <wp:positionV relativeFrom="paragraph">
+                  <wp:posOffset>3116580</wp:posOffset>
+                </wp:positionV>
+                <wp:extent cx="111760" cy="152640"/>
+                <wp:effectExtent l="38100" t="38100" r="40640" b="57150"/>
+                <wp:wrapNone/>
+                <wp:docPr id="12" name="Ink 12"/>
+                <wp:cNvGraphicFramePr/>
+                <a:graphic xmlns:a="http://schemas.openxmlformats.org/drawingml/2006/main">
+                  <a:graphicData uri="http://schemas.microsoft.com/office/word/2010/wordprocessingInk">
+                    <w14:contentPart bwMode="auto" r:id="rId30">
+                      <w14:nvContentPartPr>
+                        <w14:cNvContentPartPr/>
+                      </w14:nvContentPartPr>
+                      <w14:xfrm>
+                        <a:off x="0" y="0"/>
+                        <a:ext cx="111760" cy="152640"/>
+                      </w14:xfrm>
+                    </w14:contentPart>
+                  </a:graphicData>
+                </a:graphic>
+              </wp:anchor>
+            </w:drawing>
+          </mc:Choice>
+          <mc:Fallback>
+            <w:pict>
+              <v:shape w14:anchorId="79CC0BBA" id="Ink 12" o:spid="_x0000_s1026" type="#_x0000_t75" style="position:absolute;margin-left:271.1pt;margin-top:244.7pt;width:10.2pt;height:13.4pt;z-index:251693056;visibility:visible;mso-wrap-style:square;mso-wrap-distance-left:9pt;mso-wrap-distance-top:0;mso-wrap-distance-right:9pt;mso-wrap-distance-bottom:0;mso-position-horizontal:absolute;mso-position-horizontal-relative:text;mso-position-vertical:absolute;mso-position-vertical-relative:text" o:gfxdata="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">
+                <v:imagedata r:id="rId31" o:title=""/>
+              </v:shape>
+            </w:pict>
+          </mc:Fallback>
+        </mc:AlternateContent>
+      </w:r>
+      <w:r>
+        <w:rPr>
+          <w:rFonts w:cs="Arial"/>
+          <w:b/>
+          <w:bCs/>
+          <w:noProof/>
+          <w:rtl/>
+          <w:lang w:val="he-IL"/>
+        </w:rPr>
+        <mc:AlternateContent>
+          <mc:Choice Requires="wpi">
+            <w:drawing>
+              <wp:anchor distT="0" distB="0" distL="114300" distR="114300" simplePos="0" relativeHeight="251689984" behindDoc="0" locked="0" layoutInCell="1" allowOverlap="1" wp14:anchorId="5B3CD573" wp14:editId="03D2E94C">
+                <wp:simplePos x="0" y="0"/>
+                <wp:positionH relativeFrom="column">
+                  <wp:posOffset>3460179</wp:posOffset>
+                </wp:positionH>
+                <wp:positionV relativeFrom="paragraph">
+                  <wp:posOffset>2891363</wp:posOffset>
+                </wp:positionV>
+                <wp:extent cx="152280" cy="129960"/>
+                <wp:effectExtent l="38100" t="57150" r="635" b="41910"/>
+                <wp:wrapNone/>
+                <wp:docPr id="8" name="Ink 8"/>
+                <wp:cNvGraphicFramePr/>
+                <a:graphic xmlns:a="http://schemas.openxmlformats.org/drawingml/2006/main">
+                  <a:graphicData uri="http://schemas.microsoft.com/office/word/2010/wordprocessingInk">
+                    <w14:contentPart bwMode="auto" r:id="rId32">
+                      <w14:nvContentPartPr>
+                        <w14:cNvContentPartPr/>
+                      </w14:nvContentPartPr>
+                      <w14:xfrm>
+                        <a:off x="0" y="0"/>
+                        <a:ext cx="152280" cy="129960"/>
+                      </w14:xfrm>
+                    </w14:contentPart>
+                  </a:graphicData>
+                </a:graphic>
+              </wp:anchor>
+            </w:drawing>
+          </mc:Choice>
+          <mc:Fallback>
+            <w:pict>
+              <v:shape w14:anchorId="37110DCA" id="Ink 8" o:spid="_x0000_s1026" type="#_x0000_t75" style="position:absolute;margin-left:271.75pt;margin-top:226.95pt;width:13.45pt;height:11.65pt;z-index:251689984;visibility:visible;mso-wrap-style:square;mso-wrap-distance-left:9pt;mso-wrap-distance-top:0;mso-wrap-distance-right:9pt;mso-wrap-distance-bottom:0;mso-position-horizontal:absolute;mso-position-horizontal-relative:text;mso-position-vertical:absolute;mso-position-vertical-relative:text" o:gfxdata="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">
+                <v:imagedata r:id="rId33" o:title=""/>
+              </v:shape>
+            </w:pict>
+          </mc:Fallback>
+        </mc:AlternateContent>
+      </w:r>
+      <w:r>
+        <w:rPr>
+          <w:rFonts w:cs="Arial"/>
+          <w:b/>
+          <w:bCs/>
+          <w:noProof/>
+          <w:rtl/>
+          <w:lang w:val="he-IL"/>
+        </w:rPr>
+        <mc:AlternateContent>
+          <mc:Choice Requires="wpi">
+            <w:drawing>
+              <wp:anchor distT="0" distB="0" distL="114300" distR="114300" simplePos="0" relativeHeight="251688960" behindDoc="0" locked="0" layoutInCell="1" allowOverlap="1" wp14:anchorId="4AD39F2D" wp14:editId="3EE5BF98">
+                <wp:simplePos x="0" y="0"/>
+                <wp:positionH relativeFrom="column">
+                  <wp:posOffset>3450819</wp:posOffset>
+                </wp:positionH>
+                <wp:positionV relativeFrom="paragraph">
+                  <wp:posOffset>2671763</wp:posOffset>
+                </wp:positionV>
+                <wp:extent cx="160920" cy="128520"/>
+                <wp:effectExtent l="0" t="57150" r="48895" b="43180"/>
+                <wp:wrapNone/>
+                <wp:docPr id="7" name="Ink 7"/>
+                <wp:cNvGraphicFramePr/>
+                <a:graphic xmlns:a="http://schemas.openxmlformats.org/drawingml/2006/main">
+                  <a:graphicData uri="http://schemas.microsoft.com/office/word/2010/wordprocessingInk">
+                    <w14:contentPart bwMode="auto" r:id="rId34">
+                      <w14:nvContentPartPr>
+                        <w14:cNvContentPartPr/>
+                      </w14:nvContentPartPr>
+                      <w14:xfrm>
+                        <a:off x="0" y="0"/>
+                        <a:ext cx="160920" cy="128520"/>
+                      </w14:xfrm>
+                    </w14:contentPart>
+                  </a:graphicData>
+                </a:graphic>
+              </wp:anchor>
+            </w:drawing>
+          </mc:Choice>
+          <mc:Fallback>
+            <w:pict>
+              <v:shape w14:anchorId="7658FBE0" id="Ink 7" o:spid="_x0000_s1026" type="#_x0000_t75" style="position:absolute;margin-left:271pt;margin-top:209.7pt;width:14.05pt;height:11.5pt;z-index:251688960;visibility:visible;mso-wrap-style:square;mso-wrap-distance-left:9pt;mso-wrap-distance-top:0;mso-wrap-distance-right:9pt;mso-wrap-distance-bottom:0;mso-position-horizontal:absolute;mso-position-horizontal-relative:text;mso-position-vertical:absolute;mso-position-vertical-relative:text" o:gfxdata="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">
+                <v:imagedata r:id="rId35" o:title=""/>
+              </v:shape>
+            </w:pict>
+          </mc:Fallback>
+        </mc:AlternateContent>
+      </w:r>
+      <w:r>
+        <w:rPr>
+          <w:rFonts w:cs="Arial"/>
+          <w:b/>
+          <w:bCs/>
+          <w:noProof/>
+          <w:rtl/>
+          <w:lang w:val="he-IL"/>
+        </w:rPr>
+        <mc:AlternateContent>
+          <mc:Choice Requires="wpi">
+            <w:drawing>
+              <wp:anchor distT="0" distB="0" distL="114300" distR="114300" simplePos="0" relativeHeight="251687936" behindDoc="0" locked="0" layoutInCell="1" allowOverlap="1" wp14:anchorId="4CCAD8AD" wp14:editId="470B2905">
+                <wp:simplePos x="0" y="0"/>
+                <wp:positionH relativeFrom="column">
+                  <wp:posOffset>3426699</wp:posOffset>
+                </wp:positionH>
+                <wp:positionV relativeFrom="paragraph">
+                  <wp:posOffset>2441003</wp:posOffset>
+                </wp:positionV>
+                <wp:extent cx="167400" cy="119880"/>
+                <wp:effectExtent l="0" t="57150" r="23495" b="52070"/>
+                <wp:wrapNone/>
+                <wp:docPr id="6" name="Ink 6"/>
+                <wp:cNvGraphicFramePr/>
+                <a:graphic xmlns:a="http://schemas.openxmlformats.org/drawingml/2006/main">
+                  <a:graphicData uri="http://schemas.microsoft.com/office/word/2010/wordprocessingInk">
+                    <w14:contentPart bwMode="auto" r:id="rId36">
+                      <w14:nvContentPartPr>
+                        <w14:cNvContentPartPr/>
+                      </w14:nvContentPartPr>
+                      <w14:xfrm>
+                        <a:off x="0" y="0"/>
+                        <a:ext cx="167400" cy="119880"/>
+                      </w14:xfrm>
+                    </w14:contentPart>
+                  </a:graphicData>
+                </a:graphic>
+              </wp:anchor>
+            </w:drawing>
+          </mc:Choice>
+          <mc:Fallback>
+            <w:pict>
+              <v:shape w14:anchorId="77590482" id="Ink 6" o:spid="_x0000_s1026" type="#_x0000_t75" style="position:absolute;margin-left:269.1pt;margin-top:191.5pt;width:14.6pt;height:10.9pt;z-index:251687936;visibility:visible;mso-wrap-style:square;mso-wrap-distance-left:9pt;mso-wrap-distance-top:0;mso-wrap-distance-right:9pt;mso-wrap-distance-bottom:0;mso-position-horizontal:absolute;mso-position-horizontal-relative:text;mso-position-vertical:absolute;mso-position-vertical-relative:text" o:gfxdata="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">
+                <v:imagedata r:id="rId37" o:title=""/>
+              </v:shape>
+            </w:pict>
+          </mc:Fallback>
+        </mc:AlternateContent>
+      </w:r>
+      <w:r>
+        <w:rPr>
+          <w:rFonts w:cs="Arial"/>
+          <w:b/>
+          <w:bCs/>
+          <w:noProof/>
+          <w:rtl/>
+          <w:lang w:val="he-IL"/>
+        </w:rPr>
+        <mc:AlternateContent>
+          <mc:Choice Requires="wpi">
+            <w:drawing>
+              <wp:anchor distT="0" distB="0" distL="114300" distR="114300" simplePos="0" relativeHeight="251686912" behindDoc="0" locked="0" layoutInCell="1" allowOverlap="1" wp14:anchorId="0D146133" wp14:editId="495F3BFE">
+                <wp:simplePos x="0" y="0"/>
+                <wp:positionH relativeFrom="column">
+                  <wp:posOffset>3450819</wp:posOffset>
+                </wp:positionH>
+                <wp:positionV relativeFrom="paragraph">
+                  <wp:posOffset>2246603</wp:posOffset>
+                </wp:positionV>
+                <wp:extent cx="88920" cy="93240"/>
+                <wp:effectExtent l="19050" t="38100" r="44450" b="40640"/>
+                <wp:wrapNone/>
+                <wp:docPr id="4" name="Ink 4"/>
+                <wp:cNvGraphicFramePr/>
+                <a:graphic xmlns:a="http://schemas.openxmlformats.org/drawingml/2006/main">
+                  <a:graphicData uri="http://schemas.microsoft.com/office/word/2010/wordprocessingInk">
+                    <w14:contentPart bwMode="auto" r:id="rId38">
+                      <w14:nvContentPartPr>
+                        <w14:cNvContentPartPr/>
+                      </w14:nvContentPartPr>
+                      <w14:xfrm>
+                        <a:off x="0" y="0"/>
+                        <a:ext cx="88920" cy="93240"/>
+                      </w14:xfrm>
+                    </w14:contentPart>
+                  </a:graphicData>
+                </a:graphic>
+              </wp:anchor>
+            </w:drawing>
+          </mc:Choice>
+          <mc:Fallback>
+            <w:pict>
+              <v:shape w14:anchorId="3C3C599C" id="Ink 4" o:spid="_x0000_s1026" type="#_x0000_t75" style="position:absolute;margin-left:271pt;margin-top:176.2pt;width:8.4pt;height:8.8pt;z-index:251686912;visibility:visible;mso-wrap-style:square;mso-wrap-distance-left:9pt;mso-wrap-distance-top:0;mso-wrap-distance-right:9pt;mso-wrap-distance-bottom:0;mso-position-horizontal:absolute;mso-position-horizontal-relative:text;mso-position-vertical:absolute;mso-position-vertical-relative:text" o:gfxdata="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">
+                <v:imagedata r:id="rId39" o:title=""/>
+              </v:shape>
+            </w:pict>
+          </mc:Fallback>
+        </mc:AlternateContent>
+      </w:r>
+      <w:r>
+        <w:rPr>
+          <w:rFonts w:cs="Arial"/>
+          <w:b/>
+          <w:bCs/>
+          <w:rtl/>
+        </w:rPr>
+        <w:drawing>
+          <wp:inline distT="0" distB="0" distL="0" distR="0" wp14:anchorId="35B852A6" wp14:editId="4A0966A4">
+            <wp:extent cx="2480807" cy="2313305"/>
+            <wp:effectExtent l="0" t="0" r="0" b="0"/>
+            <wp:docPr id="3" name="Picture 3" descr="Graphical user interface, application&#10;&#10;Description automatically generated"/>
+            <wp:cNvGraphicFramePr>
+              <a:graphicFrameLocks xmlns:a="http://schemas.openxmlformats.org/drawingml/2006/main" noChangeAspect="1"/>
+            </wp:cNvGraphicFramePr>
+            <a:graphic xmlns:a="http://schemas.openxmlformats.org/drawingml/2006/main">
+              <a:graphicData uri="http://schemas.openxmlformats.org/drawingml/2006/picture">
+                <pic:pic xmlns:pic="http://schemas.openxmlformats.org/drawingml/2006/picture">
+                  <pic:nvPicPr>
+                    <pic:cNvPr id="3" name="Picture 3" descr="Graphical user interface, application&#10;&#10;Description automatically generated"/>
+                    <pic:cNvPicPr/>
+                  </pic:nvPicPr>
+                  <pic:blipFill>
+                    <a:blip r:embed="rId40"/>
+                    <a:stretch>
+                      <a:fillRect/>
+                    </a:stretch>
+                  </pic:blipFill>
+                  <pic:spPr>
+                    <a:xfrm>
+                      <a:off x="0" y="0"/>
+                      <a:ext cx="2489845" cy="2321733"/>
+                    </a:xfrm>
+                    <a:prstGeom prst="rect">
+                      <a:avLst/>
+                    </a:prstGeom>
+                  </pic:spPr>
+                </pic:pic>
+              </a:graphicData>
+            </a:graphic>
+          </wp:inline>
+        </w:drawing>
+      </w:r>
+    </w:p>
+    <w:p>
+      <w:pPr>
+        <w:bidi/>
+        <w:rPr>
+          <w:rFonts w:cs="Arial"/>
+          <w:b/>
+          <w:bCs/>
+          <w:rtl/>
+        </w:rPr>
+      </w:pPr>
+    </w:p>
+    <w:p>
+      <w:pPr>
+        <w:bidi/>
+        <w:rPr>
+          <w:rFonts w:hint="cs"/>
+          <w:rtl/>
+          <w:lang w:val="en-US"/>
+        </w:rPr>
+      </w:pPr>
+      <w:r>
+        <w:rPr>
+          <w:rFonts w:cs="Arial" w:hint="cs"/>
+          <w:rtl/>
+        </w:rPr>
+        <w:t xml:space="preserve">כפי </w:t>
+      </w:r>
+      <w:r>
+        <w:rPr>
+          <w:rFonts w:cs="Arial" w:hint="cs"/>
+          <w:rtl/>
+        </w:rPr>
+        <w:t xml:space="preserve">שנדרשנו בפרויקט כל אחד מהסעיפים הבאים מקבל בקשת </w:t>
+      </w:r>
+      <w:r>
+        <w:rPr>
+          <w:rFonts w:cs="Arial" w:hint="cs"/>
+        </w:rPr>
+        <w:t>GET</w:t>
+      </w:r>
+      <w:r>
+        <w:rPr>
+          <w:rFonts w:cs="Arial" w:hint="cs"/>
+          <w:rtl/>
+        </w:rPr>
+        <w:t xml:space="preserve"> משלו כפי שניתן לראות בתמונה לעיל.</w:t>
+      </w:r>
+      <w:r>
+        <w:rPr>
+          <w:rFonts w:cs="Arial"/>
+          <w:rtl/>
+        </w:rPr>
+        <w:br/>
+      </w:r>
+      <w:r>
+        <w:rPr>
+          <w:rFonts w:cs="Arial" w:hint="cs"/>
+          <w:rtl/>
+        </w:rPr>
+        <w:t>אדגים ואסביר עבור כל אחד מהסעיפים איך משתמשים בפוסטמן</w:t>
+      </w:r>
+      <w:r>
+        <w:rPr>
+          <w:rFonts w:cs="Arial" w:hint="cs"/>
+          <w:rtl/>
+        </w:rPr>
+        <w:t>, בשביל להקל על הכתיבה אתייחס לכל סעיף לפי המספרים באדום.</w:t>
+      </w:r>
+      <w:r>
+        <w:rPr>
+          <w:rFonts w:cs="Arial"/>
+          <w:rtl/>
+        </w:rPr>
+        <w:br/>
+      </w:r>
+      <w:r>
+        <w:rPr>
+          <w:rFonts w:cs="Arial"/>
+          <w:rtl/>
+        </w:rPr>
+        <w:br/>
+      </w:r>
+      <w:r>
+        <w:rPr>
+          <w:rFonts w:cs="Arial" w:hint="cs"/>
+          <w:rtl/>
+        </w:rPr>
+        <w:t>1.</w:t>
+      </w:r>
+      <w:r>
+        <w:rPr>
+          <w:rFonts w:cs="Arial"/>
+          <w:rtl/>
+        </w:rPr>
+        <w:br/>
+      </w:r>
+      <w:r>
+        <w:rPr>
+          <w:rFonts w:cs="Arial"/>
+          <w:rtl/>
+        </w:rPr>
+        <w:drawing>
+          <wp:inline distT="0" distB="0" distL="0" distR="0" wp14:anchorId="5C48E26F" wp14:editId="19A53D9E">
+            <wp:extent cx="2990162" cy="702259"/>
+            <wp:effectExtent l="0" t="0" r="1270" b="3175"/>
+            <wp:docPr id="18" name="Picture 18" descr="Graphical user interface, text, application, email&#10;&#10;Description automatically generated"/>
+            <wp:cNvGraphicFramePr>
+              <a:graphicFrameLocks xmlns:a="http://schemas.openxmlformats.org/drawingml/2006/main" noChangeAspect="1"/>
+            </wp:cNvGraphicFramePr>
+            <a:graphic xmlns:a="http://schemas.openxmlformats.org/drawingml/2006/main">
+              <a:graphicData uri="http://schemas.openxmlformats.org/drawingml/2006/picture">
+                <pic:pic xmlns:pic="http://schemas.openxmlformats.org/drawingml/2006/picture">
+                  <pic:nvPicPr>
+                    <pic:cNvPr id="18" name="Picture 18" descr="Graphical user interface, text, application, email&#10;&#10;Description automatically generated"/>
+                    <pic:cNvPicPr/>
+                  </pic:nvPicPr>
+                  <pic:blipFill>
+                    <a:blip r:embed="rId41"/>
+                    <a:stretch>
+                      <a:fillRect/>
+                    </a:stretch>
+                  </pic:blipFill>
+                  <pic:spPr>
+                    <a:xfrm>
+                      <a:off x="0" y="0"/>
+                      <a:ext cx="3006390" cy="706070"/>
+                    </a:xfrm>
+                    <a:prstGeom prst="rect">
+                      <a:avLst/>
+                    </a:prstGeom>
+                  </pic:spPr>
+                </pic:pic>
+              </a:graphicData>
+            </a:graphic>
+          </wp:inline>
+        </w:drawing>
+      </w:r>
+      <w:r>
+        <w:rPr>
+          <w:rFonts w:cs="Arial"/>
+          <w:rtl/>
+        </w:rPr>
+        <w:br/>
+      </w:r>
+      <w:r>
+        <w:rPr>
+          <w:rFonts w:cs="Arial" w:hint="cs"/>
+          <w:rtl/>
+        </w:rPr>
+        <w:t xml:space="preserve">יש להכניס את שם המשתמש של ה </w:t>
+      </w:r>
+      <w:r>
+        <w:rPr>
+          <w:rFonts w:cs="Arial" w:hint="cs"/>
+        </w:rPr>
+        <w:t>W</w:t>
+      </w:r>
+      <w:r>
+        <w:rPr>
+          <w:rFonts w:cs="Arial"/>
+          <w:lang w:val="en-GB"/>
+        </w:rPr>
+        <w:t>orker</w:t>
+      </w:r>
+      <w:r>
+        <w:rPr>
+          <w:rFonts w:cs="Arial" w:hint="cs"/>
+          <w:rtl/>
+          <w:lang w:val="en-US"/>
+        </w:rPr>
+        <w:t xml:space="preserve"> שנרשמנו איתו בסעיף 1,</w:t>
+      </w:r>
+      <w:r>
+        <w:rPr>
+          <w:rFonts w:cs="Arial"/>
+          <w:rtl/>
+          <w:lang w:val="en-US"/>
+        </w:rPr>
+        <w:br/>
+      </w:r>
+      <w:r>
+        <w:rPr>
+          <w:rFonts w:cs="Arial" w:hint="cs"/>
+          <w:rtl/>
+          <w:lang w:val="en-US"/>
+        </w:rPr>
+        <w:t xml:space="preserve">וגם להכניס וכמות טרדים (שאמורה להיות בין 1 ל5 ), וכמובן ללחוץ </w:t>
+      </w:r>
+      <w:r>
+        <w:rPr>
+          <w:rFonts w:cs="Arial" w:hint="cs"/>
+          <w:lang w:val="en-US"/>
+        </w:rPr>
+        <w:t>SEND</w:t>
+      </w:r>
+      <w:r>
+        <w:rPr>
+          <w:rFonts w:cs="Arial" w:hint="cs"/>
+          <w:rtl/>
+          <w:lang w:val="en-US"/>
+        </w:rPr>
+        <w:t>.</w:t>
+      </w:r>
+      <w:r>
+        <w:rPr>
+          <w:rFonts w:cs="Arial"/>
+          <w:lang w:val="en-US"/>
+        </w:rPr>
+        <w:br/>
+      </w:r>
+      <w:r>
+        <w:rPr>
+          <w:rFonts w:cs="Arial"/>
+          <w:lang w:val="en-US"/>
+        </w:rPr>
+        <w:br/>
+      </w:r>
+      <w:r>
+        <w:rPr>
+          <w:rFonts w:cs="Arial" w:hint="cs"/>
+          <w:u w:val="single"/>
+          <w:rtl/>
+          <w:lang w:val="en-US"/>
+        </w:rPr>
+        <w:t>דוגמא:</w:t>
+      </w:r>
+      <w:r>
+        <w:rPr>
+          <w:rFonts w:cs="Arial"/>
+          <w:rtl/>
+          <w:lang w:val="en-US"/>
+        </w:rPr>
+        <w:br/>
+      </w:r>
+      <w:r>
+        <w:rPr>
+          <w:rFonts w:cs="Arial"/>
+          <w:rtl/>
+          <w:lang w:val="en-US"/>
+        </w:rPr>
+        <w:drawing>
+          <wp:inline distT="0" distB="0" distL="0" distR="0" wp14:anchorId="21A7213D" wp14:editId="32F122E4">
+            <wp:extent cx="3657295" cy="775270"/>
+            <wp:effectExtent l="0" t="0" r="635" b="6350"/>
+            <wp:docPr id="29" name="Picture 29" descr="Chart&#10;&#10;Description automatically generated with low confidence"/>
+            <wp:cNvGraphicFramePr>
+              <a:graphicFrameLocks xmlns:a="http://schemas.openxmlformats.org/drawingml/2006/main" noChangeAspect="1"/>
+            </wp:cNvGraphicFramePr>
+            <a:graphic xmlns:a="http://schemas.openxmlformats.org/drawingml/2006/main">
+              <a:graphicData uri="http://schemas.openxmlformats.org/drawingml/2006/picture">
+                <pic:pic xmlns:pic="http://schemas.openxmlformats.org/drawingml/2006/picture">
+                  <pic:nvPicPr>
+                    <pic:cNvPr id="29" name="Picture 29" descr="Chart&#10;&#10;Description automatically generated with low confidence"/>
+                    <pic:cNvPicPr/>
+                  </pic:nvPicPr>
+                  <pic:blipFill>
+                    <a:blip r:embed="rId42"/>
+                    <a:stretch>
+                      <a:fillRect/>
+                    </a:stretch>
+                  </pic:blipFill>
+                  <pic:spPr>
+                    <a:xfrm>
+                      <a:off x="0" y="0"/>
+                      <a:ext cx="3733930" cy="791515"/>
+                    </a:xfrm>
+                    <a:prstGeom prst="rect">
+                      <a:avLst/>
+                    </a:prstGeom>
+                  </pic:spPr>
+                </pic:pic>
+              </a:graphicData>
+            </a:graphic>
+          </wp:inline>
+        </w:drawing>
+      </w:r>
+      <w:r>
+        <w:rPr>
+          <w:rFonts w:cs="Arial"/>
+          <w:rtl/>
+          <w:lang w:val="en-US"/>
+        </w:rPr>
+        <w:br/>
+      </w:r>
+      <w:r>
+        <w:rPr>
+          <w:rFonts w:cs="Arial" w:hint="cs"/>
+          <w:u w:val="single"/>
+          <w:rtl/>
+          <w:lang w:val="en-US"/>
+        </w:rPr>
+        <w:t>פלט:</w:t>
+      </w:r>
+      <w:r>
+        <w:rPr>
+          <w:rFonts w:cs="Arial"/>
+          <w:u w:val="single"/>
+          <w:rtl/>
+          <w:lang w:val="en-US"/>
+        </w:rPr>
+        <w:br/>
+      </w:r>
+      <w:r>
+        <w:rPr>
+          <w:rFonts w:cs="Arial"/>
+          <w:rtl/>
+          <w:lang w:val="en-US"/>
+        </w:rPr>
+        <w:drawing>
+          <wp:inline distT="0" distB="0" distL="0" distR="0" wp14:anchorId="16FA9054" wp14:editId="257FA622">
+            <wp:extent cx="3991532" cy="1105054"/>
+            <wp:effectExtent l="0" t="0" r="9525" b="0"/>
+            <wp:docPr id="32" name="Picture 32" descr="Graphical user interface, text, application, website&#10;&#10;Description automatically generated"/>
+            <wp:cNvGraphicFramePr>
+              <a:graphicFrameLocks xmlns:a="http://schemas.openxmlformats.org/drawingml/2006/main" noChangeAspect="1"/>
+            </wp:cNvGraphicFramePr>
+            <a:graphic xmlns:a="http://schemas.openxmlformats.org/drawingml/2006/main">
+              <a:graphicData uri="http://schemas.openxmlformats.org/drawingml/2006/picture">
+                <pic:pic xmlns:pic="http://schemas.openxmlformats.org/drawingml/2006/picture">
+                  <pic:nvPicPr>
+                    <pic:cNvPr id="32" name="Picture 32" descr="Graphical user interface, text, application, website&#10;&#10;Description automatically generated"/>
+                    <pic:cNvPicPr/>
+                  </pic:nvPicPr>
+                  <pic:blipFill>
+                    <a:blip r:embed="rId43"/>
+                    <a:stretch>
+                      <a:fillRect/>
+                    </a:stretch>
+                  </pic:blipFill>
+                  <pic:spPr>
+                    <a:xfrm>
+                      <a:off x="0" y="0"/>
+                      <a:ext cx="3991532" cy="1105054"/>
+                    </a:xfrm>
+                    <a:prstGeom prst="rect">
+                      <a:avLst/>
+                    </a:prstGeom>
+                  </pic:spPr>
+                </pic:pic>
+              </a:graphicData>
+            </a:graphic>
+          </wp:inline>
+        </w:drawing>
+      </w:r>
+      <w:r>
+        <w:rPr>
+          <w:rFonts w:cs="Arial"/>
+          <w:rtl/>
+        </w:rPr>
+        <w:br/>
+      </w:r>
+      <w:r>
+        <w:rPr>
+          <w:rFonts w:cs="Arial" w:hint="cs"/>
+          <w:rtl/>
+        </w:rPr>
+        <w:lastRenderedPageBreak/>
+        <w:t xml:space="preserve">2. כל מה שצריך זה ללחוץ </w:t>
+      </w:r>
+      <w:r>
+        <w:rPr>
+          <w:rFonts w:cs="Arial" w:hint="cs"/>
+        </w:rPr>
+        <w:t>S</w:t>
+      </w:r>
+      <w:r>
+        <w:rPr>
+          <w:rFonts w:cs="Arial"/>
+          <w:lang w:val="en-GB"/>
+        </w:rPr>
+        <w:t>end</w:t>
+      </w:r>
+      <w:r>
+        <w:rPr>
+          <w:rFonts w:cs="Arial" w:hint="cs"/>
+          <w:rtl/>
+          <w:lang w:val="en-GB"/>
+        </w:rPr>
+        <w:t xml:space="preserve"> ומיד יהיה אפשר לראות את כל המשתמשים שמחוברים.</w:t>
+      </w:r>
+      <w:r>
+        <w:rPr>
+          <w:rFonts w:cs="Arial"/>
+          <w:rtl/>
+          <w:lang w:val="en-GB"/>
+        </w:rPr>
+        <w:br/>
+      </w:r>
+      <w:r>
+        <w:rPr>
+          <w:rFonts w:cs="Arial" w:hint="cs"/>
+          <w:u w:val="single"/>
+          <w:rtl/>
+          <w:lang w:val="en-US"/>
+        </w:rPr>
+        <w:t>פלט:</w:t>
+      </w:r>
+      <w:r>
+        <w:rPr>
+          <w:rFonts w:cs="Arial"/>
+          <w:u w:val="single"/>
+          <w:rtl/>
+          <w:lang w:val="en-US"/>
+        </w:rPr>
+        <w:br/>
+      </w:r>
+      <w:r>
+        <w:rPr>
+          <w:rFonts w:cs="Arial"/>
+          <w:rtl/>
+          <w:lang w:val="en-GB"/>
+        </w:rPr>
+        <w:drawing>
+          <wp:inline distT="0" distB="0" distL="0" distR="0" wp14:anchorId="56A9EF17" wp14:editId="504624D0">
+            <wp:extent cx="3762900" cy="590632"/>
+            <wp:effectExtent l="0" t="0" r="9525" b="0"/>
+            <wp:docPr id="34" name="Picture 34" descr="Graphical user interface, application, Teams&#10;&#10;Description automatically generated"/>
+            <wp:cNvGraphicFramePr>
+              <a:graphicFrameLocks xmlns:a="http://schemas.openxmlformats.org/drawingml/2006/main" noChangeAspect="1"/>
+            </wp:cNvGraphicFramePr>
+            <a:graphic xmlns:a="http://schemas.openxmlformats.org/drawingml/2006/main">
+              <a:graphicData uri="http://schemas.openxmlformats.org/drawingml/2006/picture">
+                <pic:pic xmlns:pic="http://schemas.openxmlformats.org/drawingml/2006/picture">
+                  <pic:nvPicPr>
+                    <pic:cNvPr id="34" name="Picture 34" descr="Graphical user interface, application, Teams&#10;&#10;Description automatically generated"/>
+                    <pic:cNvPicPr/>
+                  </pic:nvPicPr>
+                  <pic:blipFill>
+                    <a:blip r:embed="rId44"/>
+                    <a:stretch>
+                      <a:fillRect/>
+                    </a:stretch>
+                  </pic:blipFill>
+                  <pic:spPr>
+                    <a:xfrm>
+                      <a:off x="0" y="0"/>
+                      <a:ext cx="3762900" cy="590632"/>
+                    </a:xfrm>
+                    <a:prstGeom prst="rect">
+                      <a:avLst/>
+                    </a:prstGeom>
+                  </pic:spPr>
+                </pic:pic>
+              </a:graphicData>
+            </a:graphic>
+          </wp:inline>
+        </w:drawing>
+      </w:r>
+      <w:r>
+        <w:rPr>
+          <w:rFonts w:cs="Arial"/>
+          <w:rtl/>
+          <w:lang w:val="en-GB"/>
+        </w:rPr>
+        <w:br/>
+      </w:r>
+      <w:r>
+        <w:rPr>
+          <w:rFonts w:cs="Arial"/>
+          <w:rtl/>
+          <w:lang w:val="en-GB"/>
+        </w:rPr>
+        <w:br/>
+      </w:r>
+      <w:r>
+        <w:rPr>
+          <w:rFonts w:cs="Arial"/>
+          <w:rtl/>
+          <w:lang w:val="en-GB"/>
+        </w:rPr>
+        <w:br/>
+      </w:r>
+      <w:r>
+        <w:rPr>
+          <w:rFonts w:cs="Arial"/>
+          <w:rtl/>
+          <w:lang w:val="en-GB"/>
+        </w:rPr>
+        <w:br/>
+      </w:r>
+      <w:r>
+        <w:rPr>
+          <w:rFonts w:cs="Arial" w:hint="cs"/>
+          <w:rtl/>
+          <w:lang w:val="en-GB"/>
+        </w:rPr>
+        <w:t xml:space="preserve">3. </w:t>
+      </w:r>
+      <w:r>
+        <w:rPr>
+          <w:rFonts w:cs="Arial" w:hint="cs"/>
+          <w:b/>
+          <w:bCs/>
+          <w:u w:val="single"/>
+          <w:rtl/>
+          <w:lang w:val="en-GB"/>
+        </w:rPr>
+        <w:t>הערה:</w:t>
+      </w:r>
+      <w:r>
+        <w:rPr>
+          <w:rFonts w:cs="Arial" w:hint="cs"/>
+          <w:rtl/>
+        </w:rPr>
+        <w:t xml:space="preserve"> בשביל לראות משימות צריך קודם שהאדמין יצור אותם, אחרת לא יהיו משימות.</w:t>
+      </w:r>
+      <w:r>
+        <w:rPr>
+          <w:rFonts w:cs="Arial"/>
+          <w:rtl/>
+        </w:rPr>
+        <w:br/>
+      </w:r>
+      <w:r>
+        <w:rPr>
+          <w:rFonts w:cs="Arial" w:hint="cs"/>
+          <w:rtl/>
+        </w:rPr>
+        <w:t xml:space="preserve"> </w:t>
+      </w:r>
+      <w:r>
+        <w:rPr>
+          <w:rFonts w:cs="Arial"/>
+          <w:rtl/>
+        </w:rPr>
+        <w:tab/>
+      </w:r>
+      <w:r>
+        <w:rPr>
+          <w:rFonts w:cs="Arial"/>
+          <w:rtl/>
+        </w:rPr>
+        <w:drawing>
+          <wp:inline distT="0" distB="0" distL="0" distR="0" wp14:anchorId="5B283DB6" wp14:editId="31D449DB">
+            <wp:extent cx="4829849" cy="828791"/>
+            <wp:effectExtent l="0" t="0" r="0" b="9525"/>
+            <wp:docPr id="21" name="Picture 21" descr="Graphical user interface, application&#10;&#10;Description automatically generated with medium confidence"/>
+            <wp:cNvGraphicFramePr>
+              <a:graphicFrameLocks xmlns:a="http://schemas.openxmlformats.org/drawingml/2006/main" noChangeAspect="1"/>
+            </wp:cNvGraphicFramePr>
+            <a:graphic xmlns:a="http://schemas.openxmlformats.org/drawingml/2006/main">
+              <a:graphicData uri="http://schemas.openxmlformats.org/drawingml/2006/picture">
+                <pic:pic xmlns:pic="http://schemas.openxmlformats.org/drawingml/2006/picture">
+                  <pic:nvPicPr>
+                    <pic:cNvPr id="21" name="Picture 21" descr="Graphical user interface, application&#10;&#10;Description automatically generated with medium confidence"/>
+                    <pic:cNvPicPr/>
+                  </pic:nvPicPr>
+                  <pic:blipFill>
+                    <a:blip r:embed="rId45"/>
+                    <a:stretch>
+                      <a:fillRect/>
+                    </a:stretch>
+                  </pic:blipFill>
+                  <pic:spPr>
+                    <a:xfrm>
+                      <a:off x="0" y="0"/>
+                      <a:ext cx="4829849" cy="828791"/>
+                    </a:xfrm>
+                    <a:prstGeom prst="rect">
+                      <a:avLst/>
+                    </a:prstGeom>
+                  </pic:spPr>
+                </pic:pic>
+              </a:graphicData>
+            </a:graphic>
+          </wp:inline>
+        </w:drawing>
+      </w:r>
+      <w:r>
+        <w:rPr>
+          <w:rFonts w:cs="Arial"/>
+          <w:rtl/>
+        </w:rPr>
+        <w:br/>
+      </w:r>
+      <w:r>
+        <w:rPr>
+          <w:rFonts w:cs="Arial"/>
+          <w:rtl/>
+        </w:rPr>
+        <w:br/>
+      </w:r>
+      <w:r>
+        <w:rPr>
+          <w:rFonts w:cs="Arial"/>
+          <w:rtl/>
+        </w:rPr>
+        <w:br/>
+      </w:r>
+      <w:r>
+        <w:rPr>
+          <w:rtl/>
+        </w:rPr>
+        <w:br/>
+      </w:r>
+      <w:r>
+        <w:rPr>
+          <w:rFonts w:hint="cs"/>
+          <w:rtl/>
+        </w:rPr>
+        <w:t>צריך להכניס את השם משתמש של ה</w:t>
+      </w:r>
+      <w:r>
+        <w:rPr>
+          <w:rFonts w:hint="cs"/>
+        </w:rPr>
+        <w:t>W</w:t>
+      </w:r>
+      <w:r>
+        <w:rPr>
+          <w:lang w:val="en-GB"/>
+        </w:rPr>
+        <w:t>orker</w:t>
+      </w:r>
+      <w:r>
+        <w:rPr>
+          <w:rFonts w:hint="cs"/>
+          <w:rtl/>
+          <w:lang w:val="en-GB"/>
+        </w:rPr>
+        <w:t xml:space="preserve"> שנרשמנו איתו  בסעיף 1.</w:t>
+      </w:r>
+      <w:r>
+        <w:rPr>
+          <w:rtl/>
+          <w:lang w:val="en-GB"/>
+        </w:rPr>
+        <w:br/>
+      </w:r>
+      <w:r>
+        <w:rPr>
+          <w:rtl/>
+          <w:lang w:val="en-GB"/>
+        </w:rPr>
+        <w:br/>
+      </w:r>
+      <w:r>
+        <w:rPr>
+          <w:rFonts w:hint="cs"/>
+          <w:u w:val="single"/>
+          <w:rtl/>
+          <w:lang w:val="en-GB"/>
+        </w:rPr>
+        <w:t>דוגמא:</w:t>
+      </w:r>
+      <w:r>
+        <w:rPr>
+          <w:rtl/>
+          <w:lang w:val="en-GB"/>
+        </w:rPr>
+        <w:br/>
+      </w:r>
+      <w:r>
+        <w:rPr>
+          <w:rFonts w:cs="Arial"/>
+          <w:rtl/>
+          <w:lang w:val="en-GB"/>
+        </w:rPr>
+        <w:drawing>
+          <wp:inline distT="0" distB="0" distL="0" distR="0" wp14:anchorId="15D1F78B" wp14:editId="7AF6BA2F">
+            <wp:extent cx="5731510" cy="730250"/>
+            <wp:effectExtent l="0" t="0" r="2540" b="0"/>
+            <wp:docPr id="40" name="Picture 40" descr="Chart&#10;&#10;Description automatically generated with medium confidence"/>
+            <wp:cNvGraphicFramePr>
+              <a:graphicFrameLocks xmlns:a="http://schemas.openxmlformats.org/drawingml/2006/main" noChangeAspect="1"/>
+            </wp:cNvGraphicFramePr>
+            <a:graphic xmlns:a="http://schemas.openxmlformats.org/drawingml/2006/main">
+              <a:graphicData uri="http://schemas.openxmlformats.org/drawingml/2006/picture">
+                <pic:pic xmlns:pic="http://schemas.openxmlformats.org/drawingml/2006/picture">
+                  <pic:nvPicPr>
+                    <pic:cNvPr id="40" name="Picture 40" descr="Chart&#10;&#10;Description automatically generated with medium confidence"/>
+                    <pic:cNvPicPr/>
+                  </pic:nvPicPr>
+                  <pic:blipFill>
+                    <a:blip r:embed="rId46"/>
+                    <a:stretch>
+                      <a:fillRect/>
+                    </a:stretch>
+                  </pic:blipFill>
+                  <pic:spPr>
+                    <a:xfrm>
+                      <a:off x="0" y="0"/>
+                      <a:ext cx="5731510" cy="730250"/>
+                    </a:xfrm>
+                    <a:prstGeom prst="rect">
+                      <a:avLst/>
+                    </a:prstGeom>
+                  </pic:spPr>
+                </pic:pic>
+              </a:graphicData>
+            </a:graphic>
+          </wp:inline>
+        </w:drawing>
+      </w:r>
+      <w:r>
+        <w:rPr>
+          <w:rtl/>
+          <w:lang w:val="en-GB"/>
+        </w:rPr>
+        <w:br/>
+      </w:r>
+      <w:r>
+        <w:rPr>
+          <w:rFonts w:hint="cs"/>
+          <w:u w:val="single"/>
+          <w:rtl/>
+          <w:lang w:val="en-GB"/>
+        </w:rPr>
+        <w:t>פלט:</w:t>
+      </w:r>
+      <w:r>
+        <w:rPr>
+          <w:rtl/>
+          <w:lang w:val="en-GB"/>
+        </w:rPr>
+        <w:br/>
+      </w:r>
+      <w:r>
+        <w:rPr>
+          <w:rFonts w:cs="Arial"/>
+          <w:rtl/>
+          <w:lang w:val="en-GB"/>
+        </w:rPr>
+        <w:drawing>
+          <wp:inline distT="0" distB="0" distL="0" distR="0" wp14:anchorId="2D3ACCE3" wp14:editId="43D2F3A3">
+            <wp:extent cx="2562583" cy="762106"/>
+            <wp:effectExtent l="0" t="0" r="9525" b="0"/>
+            <wp:docPr id="41" name="Picture 41" descr="Graphical user interface&#10;&#10;Description automatically generated with medium confidence"/>
+            <wp:cNvGraphicFramePr>
+              <a:graphicFrameLocks xmlns:a="http://schemas.openxmlformats.org/drawingml/2006/main" noChangeAspect="1"/>
+            </wp:cNvGraphicFramePr>
+            <a:graphic xmlns:a="http://schemas.openxmlformats.org/drawingml/2006/main">
+              <a:graphicData uri="http://schemas.openxmlformats.org/drawingml/2006/picture">
+                <pic:pic xmlns:pic="http://schemas.openxmlformats.org/drawingml/2006/picture">
+                  <pic:nvPicPr>
+                    <pic:cNvPr id="41" name="Picture 41" descr="Graphical user interface&#10;&#10;Description automatically generated with medium confidence"/>
+                    <pic:cNvPicPr/>
+                  </pic:nvPicPr>
+                  <pic:blipFill>
+                    <a:blip r:embed="rId47"/>
+                    <a:stretch>
+                      <a:fillRect/>
+                    </a:stretch>
+                  </pic:blipFill>
+                  <pic:spPr>
+                    <a:xfrm>
+                      <a:off x="0" y="0"/>
+                      <a:ext cx="2562583" cy="762106"/>
+                    </a:xfrm>
+                    <a:prstGeom prst="rect">
+                      <a:avLst/>
+                    </a:prstGeom>
+                  </pic:spPr>
+                </pic:pic>
+              </a:graphicData>
+            </a:graphic>
+          </wp:inline>
+        </w:drawing>
+      </w:r>
+      <w:r>
+        <w:rPr>
+          <w:rFonts w:hint="cs"/>
+          <w:rtl/>
+          <w:lang w:val="en-GB"/>
+        </w:rPr>
+        <w:t xml:space="preserve">  -&gt;&gt; אם לא אין שום משימה </w:t>
+      </w:r>
+      <w:r>
+        <w:rPr>
+          <w:rtl/>
+          <w:lang w:val="en-GB"/>
+        </w:rPr>
+        <w:br/>
+      </w:r>
+      <w:r>
+        <w:rPr>
+          <w:lang w:val="en-GB"/>
+        </w:rPr>
+        <w:br/>
+      </w:r>
+      <w:r>
+        <w:rPr>
+          <w:lang w:val="en-GB"/>
+        </w:rPr>
+        <w:br/>
+      </w:r>
+      <w:r>
+        <w:rPr>
+          <w:rFonts w:cs="Arial"/>
+          <w:rtl/>
+          <w:lang w:val="en-GB"/>
+        </w:rPr>
+        <w:drawing>
+          <wp:inline distT="0" distB="0" distL="0" distR="0" wp14:anchorId="358C38F4" wp14:editId="601DA387">
+            <wp:extent cx="3079699" cy="2311400"/>
+            <wp:effectExtent l="0" t="0" r="6985" b="0"/>
+            <wp:docPr id="42" name="Picture 42" descr="Graphical user interface, text, application, email&#10;&#10;Description automatically generated"/>
+            <wp:cNvGraphicFramePr>
+              <a:graphicFrameLocks xmlns:a="http://schemas.openxmlformats.org/drawingml/2006/main" noChangeAspect="1"/>
+            </wp:cNvGraphicFramePr>
+            <a:graphic xmlns:a="http://schemas.openxmlformats.org/drawingml/2006/main">
+              <a:graphicData uri="http://schemas.openxmlformats.org/drawingml/2006/picture">
+                <pic:pic xmlns:pic="http://schemas.openxmlformats.org/drawingml/2006/picture">
+                  <pic:nvPicPr>
+                    <pic:cNvPr id="42" name="Picture 42" descr="Graphical user interface, text, application, email&#10;&#10;Description automatically generated"/>
+                    <pic:cNvPicPr/>
+                  </pic:nvPicPr>
+                  <pic:blipFill>
+                    <a:blip r:embed="rId48"/>
+                    <a:stretch>
+                      <a:fillRect/>
+                    </a:stretch>
+                  </pic:blipFill>
+                  <pic:spPr>
+                    <a:xfrm>
+                      <a:off x="0" y="0"/>
+                      <a:ext cx="3090864" cy="2319780"/>
+                    </a:xfrm>
+                    <a:prstGeom prst="rect">
+                      <a:avLst/>
+                    </a:prstGeom>
+                  </pic:spPr>
+                </pic:pic>
+              </a:graphicData>
+            </a:graphic>
+          </wp:inline>
+        </w:drawing>
+      </w:r>
+      <w:r>
+        <w:rPr>
+          <w:lang w:val="en-GB"/>
+        </w:rPr>
+        <w:t xml:space="preserve"> -</w:t>
+      </w:r>
+      <w:r>
+        <w:rPr>
+          <w:rFonts w:hint="cs"/>
+          <w:rtl/>
+          <w:lang w:val="en-US"/>
+        </w:rPr>
+        <w:t>&gt;&gt; אם יש משימות, זה דוגמא למשימה</w:t>
+      </w:r>
+      <w:r>
+        <w:rPr>
+          <w:rtl/>
+          <w:lang w:val="en-US"/>
+        </w:rPr>
+        <w:br/>
+      </w:r>
+      <w:r>
+        <w:rPr>
+          <w:rtl/>
+          <w:lang w:val="en-US"/>
+        </w:rPr>
+        <w:br/>
+      </w:r>
+      <w:r>
+        <w:rPr>
+          <w:rtl/>
+          <w:lang w:val="en-US"/>
+        </w:rPr>
+        <w:br/>
+      </w:r>
+      <w:r>
+        <w:rPr>
+          <w:rtl/>
+          <w:lang w:val="en-US"/>
+        </w:rPr>
+        <w:br/>
+      </w:r>
+      <w:r>
+        <w:rPr>
+          <w:rtl/>
+          <w:lang w:val="en-GB"/>
+        </w:rPr>
+        <w:br/>
+      </w:r>
+    </w:p>
+    <w:p>
+      <w:pPr>
+        <w:bidi/>
+        <w:rPr>
+          <w:rtl/>
+        </w:rPr>
+      </w:pPr>
+      <w:r>
+        <w:rPr>
+          <w:rFonts w:hint="cs"/>
+          <w:rtl/>
+        </w:rPr>
+        <w:lastRenderedPageBreak/>
+        <w:t xml:space="preserve">4. </w:t>
+      </w:r>
+    </w:p>
+    <w:p>
+      <w:pPr>
+        <w:bidi/>
+        <w:rPr>
+          <w:rtl/>
+          <w:lang w:val="en-GB"/>
+        </w:rPr>
+      </w:pPr>
+      <w:r>
+        <w:rPr>
+          <w:rFonts w:cs="Arial"/>
+          <w:rtl/>
+        </w:rPr>
+        <w:drawing>
+          <wp:inline distT="0" distB="0" distL="0" distR="0" wp14:anchorId="2A3CE780" wp14:editId="7D89F49C">
+            <wp:extent cx="2219635" cy="962159"/>
+            <wp:effectExtent l="0" t="0" r="9525" b="9525"/>
+            <wp:docPr id="23" name="Picture 23" descr="Graphical user interface, application&#10;&#10;Description automatically generated"/>
+            <wp:cNvGraphicFramePr>
+              <a:graphicFrameLocks xmlns:a="http://schemas.openxmlformats.org/drawingml/2006/main" noChangeAspect="1"/>
+            </wp:cNvGraphicFramePr>
+            <a:graphic xmlns:a="http://schemas.openxmlformats.org/drawingml/2006/main">
+              <a:graphicData uri="http://schemas.openxmlformats.org/drawingml/2006/picture">
+                <pic:pic xmlns:pic="http://schemas.openxmlformats.org/drawingml/2006/picture">
+                  <pic:nvPicPr>
+                    <pic:cNvPr id="23" name="Picture 23" descr="Graphical user interface, application&#10;&#10;Description automatically generated"/>
+                    <pic:cNvPicPr/>
+                  </pic:nvPicPr>
+                  <pic:blipFill>
+                    <a:blip r:embed="rId49"/>
+                    <a:stretch>
+                      <a:fillRect/>
+                    </a:stretch>
+                  </pic:blipFill>
+                  <pic:spPr>
+                    <a:xfrm>
+                      <a:off x="0" y="0"/>
+                      <a:ext cx="2219635" cy="962159"/>
+                    </a:xfrm>
+                    <a:prstGeom prst="rect">
+                      <a:avLst/>
+                    </a:prstGeom>
+                  </pic:spPr>
+                </pic:pic>
+              </a:graphicData>
+            </a:graphic>
+          </wp:inline>
+        </w:drawing>
+      </w:r>
+      <w:r>
+        <w:rPr>
+          <w:rtl/>
+        </w:rPr>
+        <w:br/>
+      </w:r>
+      <w:r>
+        <w:rPr>
+          <w:rFonts w:hint="cs"/>
+          <w:rtl/>
+        </w:rPr>
+        <w:t>צריך להכניס את השם משתמש של ה</w:t>
+      </w:r>
+      <w:r>
+        <w:rPr>
+          <w:rFonts w:hint="cs"/>
+        </w:rPr>
+        <w:t>W</w:t>
+      </w:r>
+      <w:r>
+        <w:rPr>
+          <w:lang w:val="en-GB"/>
+        </w:rPr>
+        <w:t>orker</w:t>
+      </w:r>
+      <w:r>
+        <w:rPr>
+          <w:rFonts w:hint="cs"/>
+          <w:rtl/>
+          <w:lang w:val="en-GB"/>
+        </w:rPr>
+        <w:t xml:space="preserve"> שנרשמנו איתו  בסעיף 1</w:t>
+      </w:r>
+      <w:r>
+        <w:rPr>
+          <w:rFonts w:hint="cs"/>
+          <w:rtl/>
+          <w:lang w:val="en-GB"/>
+        </w:rPr>
+        <w:t>,</w:t>
+      </w:r>
+      <w:r>
+        <w:rPr>
+          <w:rtl/>
+          <w:lang w:val="en-GB"/>
+        </w:rPr>
+        <w:br/>
+      </w:r>
+      <w:r>
+        <w:rPr>
+          <w:rFonts w:hint="cs"/>
+          <w:rtl/>
+          <w:lang w:val="en-GB"/>
+        </w:rPr>
+        <w:t>וגם שם של משימה שקיימת (ניתן לראות משימות במידה ולוחצים על 3).</w:t>
+      </w:r>
+      <w:r>
+        <w:rPr>
+          <w:rtl/>
+          <w:lang w:val="en-GB"/>
+        </w:rPr>
+        <w:br/>
+      </w:r>
+      <w:r>
+        <w:rPr>
+          <w:rtl/>
+          <w:lang w:val="en-GB"/>
+        </w:rPr>
+        <w:br/>
+      </w:r>
+      <w:r>
+        <w:rPr>
+          <w:rFonts w:hint="cs"/>
+          <w:u w:val="single"/>
+          <w:rtl/>
+          <w:lang w:val="en-GB"/>
+        </w:rPr>
+        <w:t>דוגמא:</w:t>
+      </w:r>
+      <w:r>
+        <w:rPr>
+          <w:rtl/>
+          <w:lang w:val="en-GB"/>
+        </w:rPr>
+        <w:br/>
+      </w:r>
+      <w:r>
+        <w:rPr>
+          <w:rFonts w:cs="Arial"/>
+          <w:rtl/>
+          <w:lang w:val="en-GB"/>
+        </w:rPr>
+        <w:drawing>
+          <wp:inline distT="0" distB="0" distL="0" distR="0" wp14:anchorId="298192FF" wp14:editId="4DB867FB">
+            <wp:extent cx="5731510" cy="923925"/>
+            <wp:effectExtent l="0" t="0" r="2540" b="9525"/>
+            <wp:docPr id="44" name="Picture 44" descr="Chart&#10;&#10;Description automatically generated with medium confidence"/>
+            <wp:cNvGraphicFramePr>
+              <a:graphicFrameLocks xmlns:a="http://schemas.openxmlformats.org/drawingml/2006/main" noChangeAspect="1"/>
+            </wp:cNvGraphicFramePr>
+            <a:graphic xmlns:a="http://schemas.openxmlformats.org/drawingml/2006/main">
+              <a:graphicData uri="http://schemas.openxmlformats.org/drawingml/2006/picture">
+                <pic:pic xmlns:pic="http://schemas.openxmlformats.org/drawingml/2006/picture">
+                  <pic:nvPicPr>
+                    <pic:cNvPr id="44" name="Picture 44" descr="Chart&#10;&#10;Description automatically generated with medium confidence"/>
+                    <pic:cNvPicPr/>
+                  </pic:nvPicPr>
+                  <pic:blipFill>
+                    <a:blip r:embed="rId50"/>
+                    <a:stretch>
+                      <a:fillRect/>
+                    </a:stretch>
+                  </pic:blipFill>
+                  <pic:spPr>
+                    <a:xfrm>
+                      <a:off x="0" y="0"/>
+                      <a:ext cx="5731510" cy="923925"/>
+                    </a:xfrm>
+                    <a:prstGeom prst="rect">
+                      <a:avLst/>
+                    </a:prstGeom>
+                  </pic:spPr>
+                </pic:pic>
+              </a:graphicData>
+            </a:graphic>
+          </wp:inline>
+        </w:drawing>
+      </w:r>
+      <w:r>
+        <w:rPr>
+          <w:rtl/>
+          <w:lang w:val="en-GB"/>
+        </w:rPr>
+        <w:br/>
+      </w:r>
+      <w:r>
+        <w:rPr>
+          <w:rtl/>
+          <w:lang w:val="en-GB"/>
+        </w:rPr>
+        <w:br/>
+      </w:r>
+      <w:r>
+        <w:rPr>
+          <w:rFonts w:hint="cs"/>
+          <w:u w:val="single"/>
+          <w:rtl/>
+          <w:lang w:val="en-GB"/>
+        </w:rPr>
+        <w:t>פלט:</w:t>
+      </w:r>
+      <w:r>
+        <w:rPr>
+          <w:u w:val="single"/>
+          <w:rtl/>
+          <w:lang w:val="en-GB"/>
+        </w:rPr>
+        <w:br/>
+      </w:r>
+      <w:r>
+        <w:rPr>
+          <w:rFonts w:cs="Arial"/>
+          <w:rtl/>
+          <w:lang w:val="en-GB"/>
+        </w:rPr>
+        <w:drawing>
+          <wp:inline distT="0" distB="0" distL="0" distR="0" wp14:anchorId="4E1310E6" wp14:editId="3C241E41">
+            <wp:extent cx="4647732" cy="2296795"/>
+            <wp:effectExtent l="0" t="0" r="635" b="8255"/>
+            <wp:docPr id="43" name="Picture 43" descr="Graphical user interface, text, application, email&#10;&#10;Description automatically generated"/>
+            <wp:cNvGraphicFramePr>
+              <a:graphicFrameLocks xmlns:a="http://schemas.openxmlformats.org/drawingml/2006/main" noChangeAspect="1"/>
+            </wp:cNvGraphicFramePr>
+            <a:graphic xmlns:a="http://schemas.openxmlformats.org/drawingml/2006/main">
+              <a:graphicData uri="http://schemas.openxmlformats.org/drawingml/2006/picture">
+                <pic:pic xmlns:pic="http://schemas.openxmlformats.org/drawingml/2006/picture">
+                  <pic:nvPicPr>
+                    <pic:cNvPr id="43" name="Picture 43" descr="Graphical user interface, text, application, email&#10;&#10;Description automatically generated"/>
+                    <pic:cNvPicPr/>
+                  </pic:nvPicPr>
+                  <pic:blipFill>
+                    <a:blip r:embed="rId51"/>
+                    <a:stretch>
+                      <a:fillRect/>
+                    </a:stretch>
+                  </pic:blipFill>
+                  <pic:spPr>
+                    <a:xfrm>
+                      <a:off x="0" y="0"/>
+                      <a:ext cx="4660549" cy="2303129"/>
+                    </a:xfrm>
+                    <a:prstGeom prst="rect">
+                      <a:avLst/>
+                    </a:prstGeom>
+                  </pic:spPr>
+                </pic:pic>
+              </a:graphicData>
+            </a:graphic>
+          </wp:inline>
+        </w:drawing>
+      </w:r>
+      <w:r>
+        <w:rPr>
+          <w:rtl/>
+          <w:lang w:val="en-GB"/>
+        </w:rPr>
+        <w:br/>
+      </w:r>
+      <w:r>
+        <w:rPr>
+          <w:rtl/>
+          <w:lang w:val="en-GB"/>
+        </w:rPr>
+        <w:br/>
+      </w:r>
+      <w:r>
+        <w:rPr>
+          <w:rtl/>
+          <w:lang w:val="en-GB"/>
+        </w:rPr>
+        <w:br/>
+      </w:r>
+      <w:r>
+        <w:rPr>
+          <w:rtl/>
+          <w:lang w:val="en-GB"/>
+        </w:rPr>
+        <w:br/>
+      </w:r>
+      <w:r>
+        <w:rPr>
+          <w:rtl/>
+          <w:lang w:val="en-GB"/>
+        </w:rPr>
+        <w:br/>
+      </w:r>
+      <w:r>
+        <w:rPr>
+          <w:rtl/>
+          <w:lang w:val="en-GB"/>
+        </w:rPr>
+        <w:br/>
+      </w:r>
+      <w:r>
+        <w:rPr>
+          <w:rtl/>
+          <w:lang w:val="en-GB"/>
+        </w:rPr>
+        <w:br/>
+      </w:r>
+      <w:r>
+        <w:rPr>
+          <w:rtl/>
+          <w:lang w:val="en-GB"/>
+        </w:rPr>
+        <w:br/>
+      </w:r>
+      <w:r>
+        <w:rPr>
+          <w:rtl/>
+          <w:lang w:val="en-GB"/>
+        </w:rPr>
+        <w:br/>
+      </w:r>
+      <w:r>
+        <w:rPr>
+          <w:rtl/>
+          <w:lang w:val="en-GB"/>
+        </w:rPr>
+        <w:br/>
+      </w:r>
+      <w:r>
+        <w:rPr>
+          <w:rtl/>
+          <w:lang w:val="en-GB"/>
+        </w:rPr>
+        <w:br/>
+      </w:r>
+      <w:r>
+        <w:rPr>
+          <w:rtl/>
+          <w:lang w:val="en-GB"/>
+        </w:rPr>
+        <w:br/>
+      </w:r>
+      <w:r>
+        <w:rPr>
+          <w:rtl/>
+          <w:lang w:val="en-GB"/>
+        </w:rPr>
+        <w:br/>
+      </w:r>
+      <w:r>
+        <w:rPr>
+          <w:rtl/>
+          <w:lang w:val="en-GB"/>
+        </w:rPr>
+        <w:br/>
+      </w:r>
+      <w:r>
+        <w:rPr>
+          <w:rtl/>
+          <w:lang w:val="en-GB"/>
+        </w:rPr>
+        <w:br/>
+      </w:r>
+      <w:r>
+        <w:rPr>
+          <w:rtl/>
+          <w:lang w:val="en-GB"/>
+        </w:rPr>
+        <w:br/>
+      </w:r>
+      <w:r>
+        <w:rPr>
+          <w:rtl/>
+          <w:lang w:val="en-GB"/>
+        </w:rPr>
+        <w:br/>
+      </w:r>
+      <w:r>
+        <w:rPr>
+          <w:rtl/>
+          <w:lang w:val="en-GB"/>
+        </w:rPr>
+        <w:br/>
+      </w:r>
+      <w:r>
+        <w:rPr>
+          <w:rtl/>
+          <w:lang w:val="en-GB"/>
+        </w:rPr>
+        <w:br/>
+      </w:r>
+      <w:r>
+        <w:rPr>
+          <w:rtl/>
+          <w:lang w:val="en-GB"/>
+        </w:rPr>
+        <w:br/>
+      </w:r>
+      <w:r>
+        <w:rPr>
+          <w:rFonts w:hint="cs"/>
+          <w:rtl/>
+          <w:lang w:val="en-GB"/>
+        </w:rPr>
+        <w:lastRenderedPageBreak/>
+        <w:t>5.</w:t>
+      </w:r>
+      <w:r>
+        <w:rPr>
+          <w:rtl/>
+          <w:lang w:val="en-GB"/>
+        </w:rPr>
+        <w:br/>
+      </w:r>
+      <w:r>
+        <w:rPr>
+          <w:rFonts w:cs="Arial"/>
+          <w:rtl/>
+          <w:lang w:val="en-GB"/>
+        </w:rPr>
+        <w:drawing>
+          <wp:inline distT="0" distB="0" distL="0" distR="0" wp14:anchorId="69711410" wp14:editId="321B9C61">
+            <wp:extent cx="2343477" cy="1019317"/>
+            <wp:effectExtent l="0" t="0" r="0" b="9525"/>
+            <wp:docPr id="25" name="Picture 25" descr="Graphical user interface, text, application&#10;&#10;Description automatically generated"/>
+            <wp:cNvGraphicFramePr>
+              <a:graphicFrameLocks xmlns:a="http://schemas.openxmlformats.org/drawingml/2006/main" noChangeAspect="1"/>
+            </wp:cNvGraphicFramePr>
+            <a:graphic xmlns:a="http://schemas.openxmlformats.org/drawingml/2006/main">
+              <a:graphicData uri="http://schemas.openxmlformats.org/drawingml/2006/picture">
+                <pic:pic xmlns:pic="http://schemas.openxmlformats.org/drawingml/2006/picture">
+                  <pic:nvPicPr>
+                    <pic:cNvPr id="25" name="Picture 25" descr="Graphical user interface, text, application&#10;&#10;Description automatically generated"/>
+                    <pic:cNvPicPr/>
+                  </pic:nvPicPr>
+                  <pic:blipFill>
+                    <a:blip r:embed="rId52"/>
+                    <a:stretch>
+                      <a:fillRect/>
+                    </a:stretch>
+                  </pic:blipFill>
+                  <pic:spPr>
+                    <a:xfrm>
+                      <a:off x="0" y="0"/>
+                      <a:ext cx="2343477" cy="1019317"/>
+                    </a:xfrm>
+                    <a:prstGeom prst="rect">
+                      <a:avLst/>
+                    </a:prstGeom>
+                  </pic:spPr>
+                </pic:pic>
+              </a:graphicData>
+            </a:graphic>
+          </wp:inline>
+        </w:drawing>
+      </w:r>
+      <w:r>
+        <w:rPr>
+          <w:rtl/>
+          <w:lang w:val="en-GB"/>
+        </w:rPr>
+        <w:br/>
+      </w:r>
+      <w:r>
+        <w:rPr>
+          <w:rtl/>
+          <w:lang w:val="en-GB"/>
+        </w:rPr>
+        <w:br/>
+      </w:r>
+      <w:r>
+        <w:rPr>
+          <w:rFonts w:hint="cs"/>
+          <w:rtl/>
+        </w:rPr>
+        <w:t>צריך להכניס את השם משתמש של ה</w:t>
+      </w:r>
+      <w:r>
+        <w:rPr>
+          <w:rFonts w:hint="cs"/>
+        </w:rPr>
+        <w:t>W</w:t>
+      </w:r>
+      <w:r>
+        <w:rPr>
+          <w:lang w:val="en-GB"/>
+        </w:rPr>
+        <w:t>orker</w:t>
+      </w:r>
+      <w:r>
+        <w:rPr>
+          <w:rFonts w:hint="cs"/>
+          <w:rtl/>
+          <w:lang w:val="en-GB"/>
+        </w:rPr>
+        <w:t xml:space="preserve"> שנרשמנו איתו  בסעיף 1,</w:t>
+      </w:r>
+      <w:r>
+        <w:rPr>
+          <w:rtl/>
+          <w:lang w:val="en-GB"/>
+        </w:rPr>
+        <w:br/>
+      </w:r>
+      <w:r>
+        <w:rPr>
+          <w:rFonts w:hint="cs"/>
+          <w:rtl/>
+          <w:lang w:val="en-GB"/>
+        </w:rPr>
+        <w:t>וגם שם של משימה שקיימת (ניתן לראות משימות במידה ולוחצים על 3).</w:t>
+      </w:r>
+    </w:p>
+    <w:p>
+      <w:pPr>
+        <w:bidi/>
+        <w:rPr>
+          <w:lang w:val="en-GB"/>
+        </w:rPr>
+      </w:pPr>
+      <w:r>
+        <w:rPr>
+          <w:rFonts w:hint="cs"/>
+          <w:u w:val="single"/>
+          <w:rtl/>
+          <w:lang w:val="en-GB"/>
+        </w:rPr>
+        <w:t>דוגמא:</w:t>
+      </w:r>
+      <w:r>
+        <w:rPr>
+          <w:rtl/>
+          <w:lang w:val="en-GB"/>
+        </w:rPr>
+        <w:br/>
+      </w:r>
+      <w:r>
+        <w:rPr>
+          <w:rFonts w:cs="Arial"/>
+          <w:rtl/>
+          <w:lang w:val="en-GB"/>
+        </w:rPr>
+        <w:drawing>
+          <wp:inline distT="0" distB="0" distL="0" distR="0" wp14:anchorId="0402B4F3" wp14:editId="512E2EE9">
+            <wp:extent cx="5731510" cy="843915"/>
+            <wp:effectExtent l="0" t="0" r="2540" b="0"/>
+            <wp:docPr id="45" name="Picture 45" descr="Chart&#10;&#10;Description automatically generated"/>
+            <wp:cNvGraphicFramePr>
+              <a:graphicFrameLocks xmlns:a="http://schemas.openxmlformats.org/drawingml/2006/main" noChangeAspect="1"/>
+            </wp:cNvGraphicFramePr>
+            <a:graphic xmlns:a="http://schemas.openxmlformats.org/drawingml/2006/main">
+              <a:graphicData uri="http://schemas.openxmlformats.org/drawingml/2006/picture">
+                <pic:pic xmlns:pic="http://schemas.openxmlformats.org/drawingml/2006/picture">
+                  <pic:nvPicPr>
+                    <pic:cNvPr id="45" name="Picture 45" descr="Chart&#10;&#10;Description automatically generated"/>
+                    <pic:cNvPicPr/>
+                  </pic:nvPicPr>
+                  <pic:blipFill>
+                    <a:blip r:embed="rId53"/>
+                    <a:stretch>
+                      <a:fillRect/>
+                    </a:stretch>
+                  </pic:blipFill>
+                  <pic:spPr>
+                    <a:xfrm>
+                      <a:off x="0" y="0"/>
+                      <a:ext cx="5731510" cy="843915"/>
+                    </a:xfrm>
+                    <a:prstGeom prst="rect">
+                      <a:avLst/>
+                    </a:prstGeom>
+                  </pic:spPr>
+                </pic:pic>
+              </a:graphicData>
+            </a:graphic>
+          </wp:inline>
+        </w:drawing>
+      </w:r>
+      <w:r>
+        <w:rPr>
+          <w:u w:val="single"/>
+          <w:rtl/>
+          <w:lang w:val="en-GB"/>
+        </w:rPr>
+        <w:br/>
+      </w:r>
+      <w:r>
+        <w:rPr>
+          <w:rFonts w:hint="cs"/>
+          <w:u w:val="single"/>
+          <w:rtl/>
+          <w:lang w:val="en-GB"/>
+        </w:rPr>
+        <w:t>פלט:</w:t>
+      </w:r>
+      <w:r>
+        <w:rPr>
+          <w:rtl/>
+          <w:lang w:val="en-GB"/>
+        </w:rPr>
+        <w:br/>
+      </w:r>
+      <w:r>
+        <w:rPr>
+          <w:rtl/>
+          <w:lang w:val="en-GB"/>
+        </w:rPr>
+        <w:br/>
+      </w:r>
+      <w:r>
+        <w:rPr>
+          <w:rFonts w:hint="cs"/>
+          <w:rtl/>
+          <w:lang w:val="en-GB"/>
+        </w:rPr>
+        <w:t xml:space="preserve">אם האדמין סטטוס המשימה הוא לא </w:t>
+      </w:r>
+      <w:r>
+        <w:rPr>
+          <w:rFonts w:hint="cs"/>
+          <w:lang w:val="en-GB"/>
+        </w:rPr>
+        <w:t>P</w:t>
+      </w:r>
+      <w:r>
+        <w:rPr>
+          <w:lang w:val="en-GB"/>
+        </w:rPr>
+        <w:t>lay</w:t>
+      </w:r>
+      <w:r>
+        <w:rPr>
+          <w:rFonts w:hint="cs"/>
+          <w:rtl/>
+          <w:lang w:val="en-US"/>
+        </w:rPr>
+        <w:t xml:space="preserve"> או </w:t>
+      </w:r>
+      <w:r>
+        <w:rPr>
+          <w:lang w:val="en-GB"/>
+        </w:rPr>
+        <w:t>Resume</w:t>
+      </w:r>
+      <w:r>
+        <w:rPr>
+          <w:rFonts w:hint="cs"/>
+          <w:rtl/>
+          <w:lang w:val="en-GB"/>
+        </w:rPr>
+        <w:t xml:space="preserve"> אז לא ניתן לקבל קודקודים(בדומה לפרוייקט)</w:t>
+      </w:r>
+      <w:r>
+        <w:rPr>
+          <w:rtl/>
+          <w:lang w:val="en-GB"/>
+        </w:rPr>
+        <w:br/>
+      </w:r>
+      <w:r>
+        <w:rPr>
+          <w:rtl/>
+          <w:lang w:val="en-GB"/>
+        </w:rPr>
+        <w:br/>
+      </w:r>
+      <w:r>
+        <w:rPr>
+          <w:rFonts w:cs="Arial"/>
+          <w:rtl/>
+          <w:lang w:val="en-GB"/>
+        </w:rPr>
+        <w:drawing>
+          <wp:inline distT="0" distB="0" distL="0" distR="0" wp14:anchorId="5AD1F004" wp14:editId="42F1B054">
+            <wp:extent cx="5658358" cy="443230"/>
+            <wp:effectExtent l="0" t="0" r="0" b="0"/>
+            <wp:docPr id="46" name="Picture 46"/>
+            <wp:cNvGraphicFramePr>
+              <a:graphicFrameLocks xmlns:a="http://schemas.openxmlformats.org/drawingml/2006/main" noChangeAspect="1"/>
+            </wp:cNvGraphicFramePr>
+            <a:graphic xmlns:a="http://schemas.openxmlformats.org/drawingml/2006/main">
+              <a:graphicData uri="http://schemas.openxmlformats.org/drawingml/2006/picture">
+                <pic:pic xmlns:pic="http://schemas.openxmlformats.org/drawingml/2006/picture">
+                  <pic:nvPicPr>
+                    <pic:cNvPr id="1" name=""/>
+                    <pic:cNvPicPr/>
+                  </pic:nvPicPr>
+                  <pic:blipFill>
+                    <a:blip r:embed="rId54"/>
+                    <a:stretch>
+                      <a:fillRect/>
+                    </a:stretch>
+                  </pic:blipFill>
+                  <pic:spPr>
+                    <a:xfrm>
+                      <a:off x="0" y="0"/>
+                      <a:ext cx="5671816" cy="444284"/>
+                    </a:xfrm>
+                    <a:prstGeom prst="rect">
+                      <a:avLst/>
+                    </a:prstGeom>
+                  </pic:spPr>
+                </pic:pic>
+              </a:graphicData>
+            </a:graphic>
+          </wp:inline>
+        </w:drawing>
+      </w:r>
+      <w:r>
+        <w:rPr>
+          <w:rtl/>
+          <w:lang w:val="en-GB"/>
+        </w:rPr>
+        <w:br/>
+      </w:r>
+      <w:r>
+        <w:rPr>
+          <w:rtl/>
+          <w:lang w:val="en-GB"/>
+        </w:rPr>
+        <w:br/>
+      </w:r>
+      <w:r>
+        <w:rPr>
+          <w:rFonts w:hint="cs"/>
+          <w:rtl/>
+          <w:lang w:val="en-GB"/>
+        </w:rPr>
+        <w:t xml:space="preserve">לעומת זאת, אם סטטוס המשימה הוא כן </w:t>
+      </w:r>
+      <w:r>
+        <w:rPr>
+          <w:rFonts w:hint="cs"/>
+          <w:lang w:val="en-GB"/>
+        </w:rPr>
+        <w:t>P</w:t>
+      </w:r>
+      <w:r>
+        <w:rPr>
+          <w:lang w:val="en-GB"/>
+        </w:rPr>
+        <w:t>lay</w:t>
+      </w:r>
+      <w:r>
+        <w:rPr>
+          <w:rFonts w:hint="cs"/>
+          <w:rtl/>
+          <w:lang w:val="en-US"/>
+        </w:rPr>
+        <w:t xml:space="preserve"> או </w:t>
+      </w:r>
+      <w:r>
+        <w:rPr>
+          <w:lang w:val="en-GB"/>
+        </w:rPr>
+        <w:t>Resume</w:t>
+      </w:r>
+      <w:r>
+        <w:rPr>
+          <w:rFonts w:hint="cs"/>
+          <w:rtl/>
+          <w:lang w:val="en-GB"/>
+        </w:rPr>
+        <w:t xml:space="preserve"> </w:t>
+      </w:r>
+      <w:r>
+        <w:rPr>
+          <w:rFonts w:hint="cs"/>
+          <w:rtl/>
+          <w:lang w:val="en-GB"/>
+        </w:rPr>
+        <w:t>ניתן לקבל את הפלט הבא:</w:t>
+      </w:r>
+      <w:r>
+        <w:rPr>
+          <w:rtl/>
+          <w:lang w:val="en-GB"/>
+        </w:rPr>
+        <w:br/>
+      </w:r>
+      <w:r>
+        <w:rPr>
+          <w:rFonts w:cs="Arial"/>
+          <w:rtl/>
+          <w:lang w:val="en-GB"/>
+        </w:rPr>
+        <w:drawing>
+          <wp:inline distT="0" distB="0" distL="0" distR="0" wp14:anchorId="5F92F4F6" wp14:editId="603EB161">
+            <wp:extent cx="3120723" cy="2479675"/>
+            <wp:effectExtent l="0" t="0" r="3810" b="0"/>
+            <wp:docPr id="47" name="Picture 47" descr="Text&#10;&#10;Description automatically generated with low confidence"/>
+            <wp:cNvGraphicFramePr>
+              <a:graphicFrameLocks xmlns:a="http://schemas.openxmlformats.org/drawingml/2006/main" noChangeAspect="1"/>
+            </wp:cNvGraphicFramePr>
+            <a:graphic xmlns:a="http://schemas.openxmlformats.org/drawingml/2006/main">
+              <a:graphicData uri="http://schemas.openxmlformats.org/drawingml/2006/picture">
+                <pic:pic xmlns:pic="http://schemas.openxmlformats.org/drawingml/2006/picture">
+                  <pic:nvPicPr>
+                    <pic:cNvPr id="47" name="Picture 47" descr="Text&#10;&#10;Description automatically generated with low confidence"/>
+                    <pic:cNvPicPr/>
+                  </pic:nvPicPr>
+                  <pic:blipFill>
+                    <a:blip r:embed="rId55"/>
+                    <a:stretch>
+                      <a:fillRect/>
+                    </a:stretch>
+                  </pic:blipFill>
+                  <pic:spPr>
+                    <a:xfrm>
+                      <a:off x="0" y="0"/>
+                      <a:ext cx="3128838" cy="2486123"/>
+                    </a:xfrm>
+                    <a:prstGeom prst="rect">
+                      <a:avLst/>
+                    </a:prstGeom>
+                  </pic:spPr>
+                </pic:pic>
+              </a:graphicData>
+            </a:graphic>
+          </wp:inline>
+        </w:drawing>
+      </w:r>
+      <w:r>
+        <w:rPr>
+          <w:rtl/>
+          <w:lang w:val="en-GB"/>
+        </w:rPr>
+        <w:br/>
+      </w:r>
+      <w:r>
+        <w:rPr>
+          <w:rtl/>
+          <w:lang w:val="en-GB"/>
+        </w:rPr>
+        <w:br/>
+      </w:r>
+      <w:r>
+        <w:rPr>
+          <w:rtl/>
+          <w:lang w:val="en-GB"/>
+        </w:rPr>
+        <w:br/>
+      </w:r>
+      <w:r>
+        <w:rPr>
+          <w:rtl/>
+          <w:lang w:val="en-GB"/>
+        </w:rPr>
+        <w:br/>
+      </w:r>
+      <w:r>
+        <w:rPr>
+          <w:rtl/>
+          <w:lang w:val="en-GB"/>
+        </w:rPr>
+        <w:br/>
+      </w:r>
+      <w:r>
+        <w:rPr>
+          <w:rtl/>
+          <w:lang w:val="en-GB"/>
+        </w:rPr>
+        <w:br/>
+      </w:r>
+      <w:r>
+        <w:rPr>
+          <w:rtl/>
+          <w:lang w:val="en-GB"/>
+        </w:rPr>
+        <w:br/>
+      </w:r>
+      <w:r>
+        <w:rPr>
+          <w:rtl/>
+          <w:lang w:val="en-GB"/>
+        </w:rPr>
+        <w:br/>
+      </w:r>
+      <w:r>
+        <w:rPr>
+          <w:rtl/>
+          <w:lang w:val="en-GB"/>
+        </w:rPr>
+        <w:br/>
+      </w:r>
+      <w:r>
+        <w:rPr>
+          <w:rtl/>
+          <w:lang w:val="en-GB"/>
+        </w:rPr>
+        <w:br/>
+      </w:r>
+      <w:r>
+        <w:rPr>
+          <w:rtl/>
+          <w:lang w:val="en-GB"/>
+        </w:rPr>
+        <w:br/>
+      </w:r>
+      <w:r>
+        <w:rPr>
+          <w:rtl/>
+          <w:lang w:val="en-GB"/>
+        </w:rPr>
+        <w:br/>
+      </w:r>
+      <w:r>
+        <w:rPr>
+          <w:rFonts w:hint="cs"/>
+          <w:rtl/>
+          <w:lang w:val="en-GB"/>
+        </w:rPr>
+        <w:lastRenderedPageBreak/>
+        <w:t>6.</w:t>
+      </w:r>
+      <w:r>
+        <w:rPr>
+          <w:rtl/>
+          <w:lang w:val="en-GB"/>
+        </w:rPr>
+        <w:br/>
+      </w:r>
+      <w:r>
+        <w:rPr>
+          <w:rFonts w:cs="Arial"/>
+          <w:rtl/>
+        </w:rPr>
+        <w:drawing>
+          <wp:inline distT="0" distB="0" distL="0" distR="0" wp14:anchorId="0145DD40" wp14:editId="7045948C">
+            <wp:extent cx="2019582" cy="1190791"/>
+            <wp:effectExtent l="0" t="0" r="0" b="9525"/>
+            <wp:docPr id="27" name="Picture 27" descr="Graphical user interface, application&#10;&#10;Description automatically generated"/>
+            <wp:cNvGraphicFramePr>
+              <a:graphicFrameLocks xmlns:a="http://schemas.openxmlformats.org/drawingml/2006/main" noChangeAspect="1"/>
+            </wp:cNvGraphicFramePr>
+            <a:graphic xmlns:a="http://schemas.openxmlformats.org/drawingml/2006/main">
+              <a:graphicData uri="http://schemas.openxmlformats.org/drawingml/2006/picture">
+                <pic:pic xmlns:pic="http://schemas.openxmlformats.org/drawingml/2006/picture">
+                  <pic:nvPicPr>
+                    <pic:cNvPr id="27" name="Picture 27" descr="Graphical user interface, application&#10;&#10;Description automatically generated"/>
+                    <pic:cNvPicPr/>
+                  </pic:nvPicPr>
+                  <pic:blipFill>
+                    <a:blip r:embed="rId56"/>
+                    <a:stretch>
+                      <a:fillRect/>
+                    </a:stretch>
+                  </pic:blipFill>
+                  <pic:spPr>
+                    <a:xfrm>
+                      <a:off x="0" y="0"/>
+                      <a:ext cx="2019582" cy="1190791"/>
+                    </a:xfrm>
+                    <a:prstGeom prst="rect">
+                      <a:avLst/>
+                    </a:prstGeom>
+                  </pic:spPr>
+                </pic:pic>
+              </a:graphicData>
+            </a:graphic>
+          </wp:inline>
+        </w:drawing>
+      </w:r>
+      <w:r>
+        <w:rPr>
+          <w:rtl/>
+          <w:lang w:val="en-GB"/>
+        </w:rPr>
+        <w:br/>
+      </w:r>
+      <w:r>
+        <w:rPr>
+          <w:rtl/>
+          <w:lang w:val="en-GB"/>
+        </w:rPr>
+        <w:br/>
+      </w:r>
+      <w:r>
+        <w:rPr>
+          <w:rFonts w:hint="cs"/>
+          <w:rtl/>
+          <w:lang w:val="en-GB"/>
+        </w:rPr>
+        <w:t>יש להכניס שם של קודקוד שאותו מקבלים בפלט של סעיף 5 (במידה והכל תקין ויש קודקוד כזה).</w:t>
+      </w:r>
+      <w:r>
+        <w:rPr>
+          <w:rtl/>
+          <w:lang w:val="en-GB"/>
+        </w:rPr>
+        <w:br/>
+      </w:r>
+      <w:r>
+        <w:rPr>
+          <w:rFonts w:hint="cs"/>
+          <w:rtl/>
+          <w:lang w:val="en-GB"/>
+        </w:rPr>
+        <w:t>כנ"ל צריך גם</w:t>
+      </w:r>
+      <w:r>
+        <w:rPr>
+          <w:rFonts w:hint="cs"/>
+          <w:rtl/>
+          <w:lang w:val="en-GB"/>
+        </w:rPr>
+        <w:t xml:space="preserve"> של משימה שקיימת (ניתן לראות משימות במידה ולוחצים על 3).</w:t>
+      </w:r>
+      <w:r>
+        <w:rPr>
+          <w:rtl/>
+          <w:lang w:val="en-GB"/>
+        </w:rPr>
+        <w:br/>
+      </w:r>
+      <w:r>
+        <w:rPr>
+          <w:rFonts w:hint="cs"/>
+          <w:rtl/>
+          <w:lang w:val="en-GB"/>
+        </w:rPr>
+        <w:t xml:space="preserve">ותוצאת ריצה חייב להכניס אחד משלושת הבאים (ממש ככה חשוב לשמור על </w:t>
+      </w:r>
+      <w:r>
+        <w:rPr>
+          <w:rFonts w:hint="cs"/>
+          <w:rtl/>
+          <w:lang w:val="en-US"/>
+        </w:rPr>
+        <w:t>אותיות גדולות):</w:t>
+      </w:r>
+      <w:r>
+        <w:rPr>
+          <w:rtl/>
+          <w:lang w:val="en-US"/>
+        </w:rPr>
+        <w:br/>
+      </w:r>
+      <w:r>
+        <w:rPr>
+          <w:lang w:val="en-IL"/>
+        </w:rPr>
+        <w:t>WARNING</w:t>
+      </w:r>
+      <w:r>
+        <w:rPr>
+          <w:rtl/>
+          <w:lang w:val="en-IL"/>
+        </w:rPr>
+        <w:br/>
+      </w:r>
+      <w:r>
+        <w:rPr>
+          <w:lang w:val="en-IL"/>
+        </w:rPr>
+        <w:t>SUCCESS</w:t>
+      </w:r>
+      <w:r>
+        <w:rPr>
+          <w:rtl/>
+          <w:lang w:val="en-IL"/>
+        </w:rPr>
+        <w:br/>
+      </w:r>
+      <w:r>
+        <w:rPr>
+          <w:lang w:val="en-IL"/>
+        </w:rPr>
+        <w:t>FAILURE</w:t>
+      </w:r>
+      <w:r>
+        <w:rPr>
+          <w:rtl/>
+          <w:lang w:val="en-IL"/>
+        </w:rPr>
+        <w:br/>
+      </w:r>
+      <w:r>
+        <w:rPr>
+          <w:rtl/>
+          <w:lang w:val="en-IL"/>
+        </w:rPr>
+        <w:br/>
+      </w:r>
+      <w:r>
+        <w:rPr>
+          <w:rFonts w:hint="cs"/>
+          <w:u w:val="single"/>
+          <w:rtl/>
+          <w:lang w:val="en-IL"/>
+        </w:rPr>
+        <w:t>דוגמא:</w:t>
+      </w:r>
+      <w:r>
+        <w:rPr>
+          <w:rtl/>
+          <w:lang w:val="en-IL"/>
+        </w:rPr>
+        <w:br/>
+      </w:r>
+      <w:r>
+        <w:rPr>
+          <w:rFonts w:cs="Arial"/>
+          <w:rtl/>
+          <w:lang w:val="en-IL"/>
+        </w:rPr>
+        <w:drawing>
+          <wp:inline distT="0" distB="0" distL="0" distR="0" wp14:anchorId="6B47FE4C" wp14:editId="5C542A59">
+            <wp:extent cx="5731510" cy="1257935"/>
+            <wp:effectExtent l="0" t="0" r="2540" b="0"/>
+            <wp:docPr id="48" name="Picture 48" descr="Chart&#10;&#10;Description automatically generated"/>
+            <wp:cNvGraphicFramePr>
+              <a:graphicFrameLocks xmlns:a="http://schemas.openxmlformats.org/drawingml/2006/main" noChangeAspect="1"/>
+            </wp:cNvGraphicFramePr>
+            <a:graphic xmlns:a="http://schemas.openxmlformats.org/drawingml/2006/main">
+              <a:graphicData uri="http://schemas.openxmlformats.org/drawingml/2006/picture">
+                <pic:pic xmlns:pic="http://schemas.openxmlformats.org/drawingml/2006/picture">
+                  <pic:nvPicPr>
+                    <pic:cNvPr id="48" name="Picture 48" descr="Chart&#10;&#10;Description automatically generated"/>
+                    <pic:cNvPicPr/>
+                  </pic:nvPicPr>
+                  <pic:blipFill>
+                    <a:blip r:embed="rId57"/>
+                    <a:stretch>
+                      <a:fillRect/>
+                    </a:stretch>
+                  </pic:blipFill>
+                  <pic:spPr>
+                    <a:xfrm>
+                      <a:off x="0" y="0"/>
+                      <a:ext cx="5731510" cy="1257935"/>
+                    </a:xfrm>
+                    <a:prstGeom prst="rect">
+                      <a:avLst/>
+                    </a:prstGeom>
+                  </pic:spPr>
+                </pic:pic>
+              </a:graphicData>
+            </a:graphic>
+          </wp:inline>
+        </w:drawing>
+      </w:r>
+      <w:r>
+        <w:rPr>
+          <w:rtl/>
+          <w:lang w:val="en-IL"/>
+        </w:rPr>
+        <w:br/>
+      </w:r>
+      <w:r>
+        <w:rPr>
+          <w:rFonts w:hint="cs"/>
+          <w:u w:val="single"/>
+          <w:rtl/>
+          <w:lang w:val="en-IL"/>
+        </w:rPr>
+        <w:t>פלט:</w:t>
+      </w:r>
+      <w:r>
+        <w:rPr>
+          <w:rtl/>
+          <w:lang w:val="en-IL"/>
+        </w:rPr>
+        <w:br/>
+      </w:r>
+      <w:r>
+        <w:rPr>
+          <w:rtl/>
+          <w:lang w:val="en-IL"/>
+        </w:rPr>
+        <w:br/>
+      </w:r>
+      <w:r>
+        <w:rPr>
+          <w:rFonts w:cs="Arial"/>
+          <w:rtl/>
+          <w:lang w:val="en-IL"/>
+        </w:rPr>
+        <w:drawing>
+          <wp:inline distT="0" distB="0" distL="0" distR="0" wp14:anchorId="2326660B" wp14:editId="13257C61">
+            <wp:extent cx="2915057" cy="562053"/>
+            <wp:effectExtent l="0" t="0" r="0" b="9525"/>
+            <wp:docPr id="49" name="Picture 49" descr="Logo&#10;&#10;Description automatically generated with low confidence"/>
+            <wp:cNvGraphicFramePr>
+              <a:graphicFrameLocks xmlns:a="http://schemas.openxmlformats.org/drawingml/2006/main" noChangeAspect="1"/>
+            </wp:cNvGraphicFramePr>
+            <a:graphic xmlns:a="http://schemas.openxmlformats.org/drawingml/2006/main">
+              <a:graphicData uri="http://schemas.openxmlformats.org/drawingml/2006/picture">
+                <pic:pic xmlns:pic="http://schemas.openxmlformats.org/drawingml/2006/picture">
+                  <pic:nvPicPr>
+                    <pic:cNvPr id="49" name="Picture 49" descr="Logo&#10;&#10;Description automatically generated with low confidence"/>
+                    <pic:cNvPicPr/>
+                  </pic:nvPicPr>
+                  <pic:blipFill>
+                    <a:blip r:embed="rId58"/>
+                    <a:stretch>
+                      <a:fillRect/>
+                    </a:stretch>
+                  </pic:blipFill>
+                  <pic:spPr>
+                    <a:xfrm>
+                      <a:off x="0" y="0"/>
+                      <a:ext cx="2915057" cy="562053"/>
+                    </a:xfrm>
+                    <a:prstGeom prst="rect">
+                      <a:avLst/>
+                    </a:prstGeom>
+                  </pic:spPr>
+                </pic:pic>
+              </a:graphicData>
+            </a:graphic>
+          </wp:inline>
+        </w:drawing>
+      </w:r>
+      <w:r>
+        <w:rPr>
+          <w:rtl/>
+          <w:lang w:val="en-IL"/>
+        </w:rPr>
+        <w:br/>
+      </w:r>
+      <w:r>
+        <w:rPr>
+          <w:rtl/>
+          <w:lang w:val="en-IL"/>
+        </w:rPr>
+        <w:br/>
+      </w:r>
+      <w:r>
+        <w:rPr>
+          <w:rtl/>
+          <w:lang w:val="en-IL"/>
+        </w:rPr>
+        <w:br/>
+      </w:r>
+      <w:r>
+        <w:rPr>
+          <w:rtl/>
+          <w:lang w:val="en-IL"/>
+        </w:rPr>
+        <w:br/>
+      </w:r>
+      <w:r>
+        <w:rPr>
+          <w:rtl/>
+          <w:lang w:val="en-IL"/>
+        </w:rPr>
+        <w:br/>
+      </w:r>
+      <w:r>
+        <w:rPr>
+          <w:rtl/>
+          <w:lang w:val="en-IL"/>
+        </w:rPr>
+        <w:br/>
+      </w:r>
+      <w:r>
+        <w:rPr>
+          <w:rtl/>
+          <w:lang w:val="en-IL"/>
+        </w:rPr>
+        <w:br/>
+      </w:r>
+      <w:r>
+        <w:rPr>
+          <w:rtl/>
+          <w:lang w:val="en-IL"/>
+        </w:rPr>
+        <w:br/>
+      </w:r>
+      <w:r>
+        <w:rPr>
+          <w:rtl/>
+          <w:lang w:val="en-IL"/>
+        </w:rPr>
+        <w:br/>
+      </w:r>
+      <w:r>
+        <w:rPr>
+          <w:rtl/>
+          <w:lang w:val="en-IL"/>
+        </w:rPr>
+        <w:br/>
+      </w:r>
+      <w:r>
+        <w:rPr>
+          <w:rtl/>
+          <w:lang w:val="en-IL"/>
+        </w:rPr>
+        <w:br/>
+      </w:r>
+      <w:r>
+        <w:rPr>
+          <w:rtl/>
+          <w:lang w:val="en-IL"/>
+        </w:rPr>
+        <w:br/>
+      </w:r>
+      <w:r>
+        <w:rPr>
+          <w:rtl/>
+          <w:lang w:val="en-IL"/>
+        </w:rPr>
+        <w:br/>
+      </w:r>
+    </w:p>
+    <w:p>
+      <w:pPr>
+        <w:bidi/>
+        <w:rPr>
+          <w:lang w:val="en-IL"/>
+        </w:rPr>
+      </w:pPr>
+      <w:r>
+        <w:rPr>
+          <w:rFonts w:hint="cs"/>
+          <w:rtl/>
+          <w:lang w:val="en-IL"/>
+        </w:rPr>
+        <w:lastRenderedPageBreak/>
+        <w:t>7.</w:t>
+      </w:r>
+      <w:r>
+        <w:rPr>
+          <w:rtl/>
+          <w:lang w:val="en-IL"/>
+        </w:rPr>
+        <w:br/>
+      </w:r>
+      <w:r>
+        <w:rPr>
+          <w:rFonts w:cs="Arial"/>
+          <w:rtl/>
+          <w:lang w:val="en-IL"/>
+        </w:rPr>
+        <w:drawing>
+          <wp:inline distT="0" distB="0" distL="0" distR="0" wp14:anchorId="45406AB0" wp14:editId="5349C2F8">
+            <wp:extent cx="2324424" cy="971686"/>
+            <wp:effectExtent l="0" t="0" r="0" b="0"/>
+            <wp:docPr id="28" name="Picture 28" descr="Graphical user interface&#10;&#10;Description automatically generated with medium confidence"/>
+            <wp:cNvGraphicFramePr>
+              <a:graphicFrameLocks xmlns:a="http://schemas.openxmlformats.org/drawingml/2006/main" noChangeAspect="1"/>
+            </wp:cNvGraphicFramePr>
+            <a:graphic xmlns:a="http://schemas.openxmlformats.org/drawingml/2006/main">
+              <a:graphicData uri="http://schemas.openxmlformats.org/drawingml/2006/picture">
+                <pic:pic xmlns:pic="http://schemas.openxmlformats.org/drawingml/2006/picture">
+                  <pic:nvPicPr>
+                    <pic:cNvPr id="28" name="Picture 28" descr="Graphical user interface&#10;&#10;Description automatically generated with medium confidence"/>
+                    <pic:cNvPicPr/>
+                  </pic:nvPicPr>
+                  <pic:blipFill>
+                    <a:blip r:embed="rId59"/>
+                    <a:stretch>
+                      <a:fillRect/>
+                    </a:stretch>
+                  </pic:blipFill>
+                  <pic:spPr>
+                    <a:xfrm>
+                      <a:off x="0" y="0"/>
+                      <a:ext cx="2324424" cy="971686"/>
+                    </a:xfrm>
+                    <a:prstGeom prst="rect">
+                      <a:avLst/>
+                    </a:prstGeom>
+                  </pic:spPr>
+                </pic:pic>
+              </a:graphicData>
+            </a:graphic>
+          </wp:inline>
+        </w:drawing>
+      </w:r>
+      <w:r>
+        <w:rPr>
+          <w:rtl/>
+          <w:lang w:val="en-IL"/>
+        </w:rPr>
+        <w:br/>
+      </w:r>
+    </w:p>
+    <w:p>
+      <w:pPr>
+        <w:bidi/>
+        <w:rPr>
+          <w:rtl/>
+          <w:lang w:val="en-IL"/>
+        </w:rPr>
+      </w:pPr>
+      <w:r>
+        <w:rPr>
+          <w:rFonts w:hint="cs"/>
+          <w:rtl/>
+        </w:rPr>
+        <w:t>צריך להכניס את השם משתמש של ה</w:t>
+      </w:r>
+      <w:r>
+        <w:rPr>
+          <w:rFonts w:hint="cs"/>
+        </w:rPr>
+        <w:t>W</w:t>
+      </w:r>
+      <w:r>
+        <w:rPr>
+          <w:lang w:val="en-GB"/>
+        </w:rPr>
+        <w:t>orker</w:t>
+      </w:r>
+      <w:r>
+        <w:rPr>
+          <w:rFonts w:hint="cs"/>
+          <w:rtl/>
+          <w:lang w:val="en-GB"/>
+        </w:rPr>
+        <w:t xml:space="preserve"> שנרשמנו איתו  בסעיף 1,</w:t>
+      </w:r>
+      <w:r>
+        <w:rPr>
+          <w:rtl/>
+          <w:lang w:val="en-GB"/>
+        </w:rPr>
+        <w:br/>
+      </w:r>
+      <w:r>
+        <w:rPr>
+          <w:rFonts w:hint="cs"/>
+          <w:rtl/>
+          <w:lang w:val="en-GB"/>
+        </w:rPr>
+        <w:t>וגם שם של משימה שקיימת (ניתן לראות משימות במידה ולוחצים על 3).</w:t>
+      </w:r>
+      <w:r>
+        <w:rPr>
+          <w:rtl/>
+          <w:lang w:val="en-GB"/>
+        </w:rPr>
+        <w:br/>
+      </w:r>
+      <w:r>
+        <w:rPr>
+          <w:rtl/>
+          <w:lang w:val="en-GB"/>
+        </w:rPr>
+        <w:br/>
+      </w:r>
+      <w:r>
+        <w:rPr>
+          <w:rFonts w:hint="cs"/>
+          <w:u w:val="single"/>
+          <w:rtl/>
+          <w:lang w:val="en-IL"/>
+        </w:rPr>
+        <w:t>דוגמא:</w:t>
+      </w:r>
+      <w:r>
+        <w:rPr>
+          <w:rtl/>
+          <w:lang w:val="en-IL"/>
+        </w:rPr>
+        <w:br/>
+      </w:r>
+      <w:r>
+        <w:rPr>
+          <w:rFonts w:cs="Arial"/>
+          <w:rtl/>
+          <w:lang w:val="en-IL"/>
+        </w:rPr>
+        <w:drawing>
+          <wp:inline distT="0" distB="0" distL="0" distR="0" wp14:anchorId="706292A0" wp14:editId="29629BF2">
+            <wp:extent cx="5731510" cy="923290"/>
+            <wp:effectExtent l="0" t="0" r="2540" b="0"/>
+            <wp:docPr id="50" name="Picture 50" descr="Chart&#10;&#10;Description automatically generated with medium confidence"/>
+            <wp:cNvGraphicFramePr>
+              <a:graphicFrameLocks xmlns:a="http://schemas.openxmlformats.org/drawingml/2006/main" noChangeAspect="1"/>
+            </wp:cNvGraphicFramePr>
+            <a:graphic xmlns:a="http://schemas.openxmlformats.org/drawingml/2006/main">
+              <a:graphicData uri="http://schemas.openxmlformats.org/drawingml/2006/picture">
+                <pic:pic xmlns:pic="http://schemas.openxmlformats.org/drawingml/2006/picture">
+                  <pic:nvPicPr>
+                    <pic:cNvPr id="50" name="Picture 50" descr="Chart&#10;&#10;Description automatically generated with medium confidence"/>
+                    <pic:cNvPicPr/>
+                  </pic:nvPicPr>
+                  <pic:blipFill>
+                    <a:blip r:embed="rId60"/>
+                    <a:stretch>
+                      <a:fillRect/>
+                    </a:stretch>
+                  </pic:blipFill>
+                  <pic:spPr>
+                    <a:xfrm>
+                      <a:off x="0" y="0"/>
+                      <a:ext cx="5731510" cy="923290"/>
+                    </a:xfrm>
+                    <a:prstGeom prst="rect">
+                      <a:avLst/>
+                    </a:prstGeom>
+                  </pic:spPr>
+                </pic:pic>
+              </a:graphicData>
+            </a:graphic>
+          </wp:inline>
+        </w:drawing>
+      </w:r>
+      <w:r>
+        <w:rPr>
+          <w:u w:val="single"/>
+          <w:rtl/>
+          <w:lang w:val="en-IL"/>
+        </w:rPr>
+        <w:br/>
+      </w:r>
+      <w:r>
+        <w:rPr>
+          <w:rFonts w:hint="cs"/>
+          <w:u w:val="single"/>
+          <w:rtl/>
+          <w:lang w:val="en-IL"/>
+        </w:rPr>
+        <w:t>פלט:</w:t>
+      </w:r>
+      <w:r>
+        <w:rPr>
+          <w:u w:val="single"/>
+          <w:rtl/>
+          <w:lang w:val="en-IL"/>
+        </w:rPr>
+        <w:br/>
+      </w:r>
+      <w:r>
+        <w:rPr>
+          <w:rFonts w:cs="Arial"/>
+          <w:rtl/>
+          <w:lang w:val="en-IL"/>
+        </w:rPr>
+        <w:drawing>
+          <wp:inline distT="0" distB="0" distL="0" distR="0" wp14:anchorId="5C580912" wp14:editId="3860EB61">
+            <wp:extent cx="4448796" cy="666843"/>
+            <wp:effectExtent l="0" t="0" r="9525" b="0"/>
+            <wp:docPr id="51" name="Picture 51" descr="A picture containing logo&#10;&#10;Description automatically generated"/>
+            <wp:cNvGraphicFramePr>
+              <a:graphicFrameLocks xmlns:a="http://schemas.openxmlformats.org/drawingml/2006/main" noChangeAspect="1"/>
+            </wp:cNvGraphicFramePr>
+            <a:graphic xmlns:a="http://schemas.openxmlformats.org/drawingml/2006/main">
+              <a:graphicData uri="http://schemas.openxmlformats.org/drawingml/2006/picture">
+                <pic:pic xmlns:pic="http://schemas.openxmlformats.org/drawingml/2006/picture">
+                  <pic:nvPicPr>
+                    <pic:cNvPr id="51" name="Picture 51" descr="A picture containing logo&#10;&#10;Description automatically generated"/>
+                    <pic:cNvPicPr/>
+                  </pic:nvPicPr>
+                  <pic:blipFill>
+                    <a:blip r:embed="rId61"/>
+                    <a:stretch>
+                      <a:fillRect/>
+                    </a:stretch>
+                  </pic:blipFill>
+                  <pic:spPr>
+                    <a:xfrm>
+                      <a:off x="0" y="0"/>
+                      <a:ext cx="4448796" cy="666843"/>
+                    </a:xfrm>
+                    <a:prstGeom prst="rect">
+                      <a:avLst/>
+                    </a:prstGeom>
+                  </pic:spPr>
+                </pic:pic>
+              </a:graphicData>
+            </a:graphic>
+          </wp:inline>
+        </w:drawing>
+      </w:r>
     </w:p>
     <w:sectPr>
       <w:pgSz w:w="11906" w:h="16838"/>
@@ -4472,7 +7157,6 @@
   <w:style w:type="character" w:default="1" w:styleId="DefaultParagraphFont">
     <w:name w:val="Default Paragraph Font"/>
     <w:uiPriority w:val="1"/>
-    <w:semiHidden/>
     <w:unhideWhenUsed/>
   </w:style>
   <w:style w:type="table" w:default="1" w:styleId="TableNormal">
@@ -4533,10 +7217,236 @@
       <w:shd w:val="clear" w:color="auto" w:fill="E1DFDD"/>
     </w:rPr>
   </w:style>
+  <w:style w:type="paragraph" w:styleId="HTMLPreformatted">
+    <w:name w:val="HTML Preformatted"/>
+    <w:basedOn w:val="Normal"/>
+    <w:link w:val="HTMLPreformattedChar"/>
+    <w:uiPriority w:val="99"/>
+    <w:semiHidden/>
+    <w:unhideWhenUsed/>
+    <w:rsid w:val="0032433F"/>
+    <w:pPr>
+      <w:spacing w:after="0" w:line="240" w:lineRule="auto"/>
+    </w:pPr>
+    <w:rPr>
+      <w:rFonts w:ascii="Consolas" w:hAnsi="Consolas"/>
+      <w:sz w:val="20"/>
+      <w:szCs w:val="20"/>
+    </w:rPr>
+  </w:style>
+  <w:style w:type="character" w:customStyle="1" w:styleId="HTMLPreformattedChar">
+    <w:name w:val="HTML Preformatted Char"/>
+    <w:basedOn w:val="DefaultParagraphFont"/>
+    <w:link w:val="HTMLPreformatted"/>
+    <w:uiPriority w:val="99"/>
+    <w:semiHidden/>
+    <w:rsid w:val="0032433F"/>
+    <w:rPr>
+      <w:rFonts w:ascii="Consolas" w:hAnsi="Consolas"/>
+      <w:sz w:val="20"/>
+      <w:szCs w:val="20"/>
+    </w:rPr>
+  </w:style>
 </w:styles>
 </file>
 
 <file path=word/ink/ink1.xml><?xml version="1.0" encoding="utf-8"?>
+<inkml:ink xmlns:inkml="http://www.w3.org/2003/InkML">
+  <inkml:definitions>
+    <inkml:context xml:id="ctx0">
+      <inkml:inkSource xml:id="inkSrc0">
+        <inkml:traceFormat>
+          <inkml:channel name="X" type="integer" min="-2.14748E9" max="2.14748E9" units="cm"/>
+          <inkml:channel name="Y" type="integer" min="-2.14748E9" max="2.14748E9" units="cm"/>
+          <inkml:channel name="F" type="integer" max="32767" units="dev"/>
+        </inkml:traceFormat>
+        <inkml:channelProperties>
+          <inkml:channelProperty channel="X" name="resolution" value="1000" units="1/cm"/>
+          <inkml:channelProperty channel="Y" name="resolution" value="1000" units="1/cm"/>
+          <inkml:channelProperty channel="F" name="resolution" value="0" units="1/dev"/>
+        </inkml:channelProperties>
+      </inkml:inkSource>
+      <inkml:timestamp xml:id="ts0" timeString="2022-02-14T12:02:29.391"/>
+    </inkml:context>
+    <inkml:brush xml:id="br0">
+      <inkml:brushProperty name="width" value="0.05" units="cm"/>
+      <inkml:brushProperty name="height" value="0.05" units="cm"/>
+      <inkml:brushProperty name="color" value="#E71224"/>
+    </inkml:brush>
+  </inkml:definitions>
+  <inkml:trace contextRef="#ctx0" brushRef="#br0">1 0 24575,'43'1'0,"66"8"0,-95-6 0,0 0 0,0 0 0,0 2 0,-1-1 0,1 2 0,-1 0 0,14 8 0,2-3 0,-27-10 0,0-1 0,1 0 0,-1 1 0,0-1 0,0 1 0,1 0 0,-1 0 0,0 0 0,0 0 0,0 0 0,0 0 0,0 1 0,0-1 0,-1 1 0,1-1 0,0 1 0,-1 0 0,1 0 0,-1-1 0,1 1 0,-1 0 0,0 0 0,0 0 0,0 1 0,1 3 0,4 19 0,-2 1 0,-1 0 0,-1 0 0,-1 0 0,-3 32 0,-11 19 0,12-64 0,-1 0 0,0 1 0,-1-1 0,0-1 0,-1 1 0,0 0 0,-1-1 0,-1 0 0,0 0 0,0-1 0,-1 1 0,-1-2 0,-13 17 0,17-24 0,0 0 0,0 0 0,0 0 0,0-1 0,-1 1 0,1-1 0,-1 0 0,0-1 0,1 1 0,-1-1 0,0 0 0,0 0 0,-7 1 0,-5-1 0,1-1 0,-30-3 0,43 2 0,-1 1 0,0-1 0,0 0 0,0 0 0,1 0 0,-1-1 0,1 1 0,-1-1 0,1 0 0,-1 0 0,1 0 0,0-1 0,-4-3 0,-1-3 0,0 0 0,1 0 0,-7-12 0,12 18 0,0 1 0,1 0 0,-1-1 0,1 1 0,0-1 0,0 0 0,0 1 0,0-1 0,1 0 0,-1 0 0,1 1 0,-1-1 0,1 0 0,0 0 0,0 0 0,0 0 0,0 0 0,1 1 0,-1-1 0,1 0 0,0 0 0,0 1 0,0-1 0,0 0 0,0 1 0,0-1 0,1 1 0,-1 0 0,1-1 0,0 1 0,0 0 0,0 0 0,3-3 0,1 0 0,-1 1 0,1 0 0,-1 1 0,1-1 0,0 1 0,0 1 0,1-1 0,-1 1 0,0 0 0,1 0 0,0 1 0,-1 0 0,9-1 0,136 3 0,-127 3 0,-1 0 0,41 14 0,-34-9 0,5 0 0,-27-8 0,0 0 0,-1 1 0,1 0 0,-1 0 0,0 1 0,0 0 0,1 0 0,-1 1 0,0 0 0,9 7 0,23 20-1365</inkml:trace>
+</inkml:ink>
+</file>
+
+<file path=word/ink/ink10.xml><?xml version="1.0" encoding="utf-8"?>
+<inkml:ink xmlns:inkml="http://www.w3.org/2003/InkML">
+  <inkml:definitions>
+    <inkml:context xml:id="ctx0">
+      <inkml:inkSource xml:id="inkSrc0">
+        <inkml:traceFormat>
+          <inkml:channel name="X" type="integer" min="-2.14748E9" max="2.14748E9" units="cm"/>
+          <inkml:channel name="Y" type="integer" min="-2.14748E9" max="2.14748E9" units="cm"/>
+          <inkml:channel name="F" type="integer" max="32767" units="dev"/>
+        </inkml:traceFormat>
+        <inkml:channelProperties>
+          <inkml:channelProperty channel="X" name="resolution" value="1000" units="1/cm"/>
+          <inkml:channelProperty channel="Y" name="resolution" value="1000" units="1/cm"/>
+          <inkml:channelProperty channel="F" name="resolution" value="0" units="1/dev"/>
+        </inkml:channelProperties>
+      </inkml:inkSource>
+      <inkml:timestamp xml:id="ts0" timeString="2022-02-21T21:12:15.954"/>
+    </inkml:context>
+    <inkml:brush xml:id="br0">
+      <inkml:brushProperty name="width" value="0.05" units="cm"/>
+      <inkml:brushProperty name="height" value="0.05" units="cm"/>
+      <inkml:brushProperty name="color" value="#E71224"/>
+    </inkml:brush>
+  </inkml:definitions>
+  <inkml:trace contextRef="#ctx0" brushRef="#br0">217 361 24575,'2'-108'0,"-4"-116"0,2 223 0,0 0 0,0 0 0,0 0 0,-1-1 0,1 1 0,0 0 0,0 0 0,-1 0 0,1 0 0,0 0 0,-1-1 0,1 1 0,-1 0 0,1 0 0,-1 0 0,0 0 0,0 0 0,1 1 0,-1-1 0,0 0 0,0 0 0,0 0 0,0 1 0,0-1 0,0 0 0,0 1 0,0-1 0,-1 0 0,-1 1 0,1 0 0,-1 0 0,1 0 0,-1 0 0,1 0 0,0 1 0,-1-1 0,1 1 0,-1 0 0,1 0 0,0 0 0,0 0 0,-3 1 0,-11 8 0,0 0 0,-27 25 0,35-29 0,-68 73 0,76-79 0,-1 0 0,1 0 0,0 0 0,0 0 0,-1 1 0,1-1 0,0 0 0,0 0 0,0 1 0,-1-1 0,1 0 0,0 0 0,0 1 0,0-1 0,0 0 0,-1 1 0,1-1 0,0 0 0,0 1 0,0-1 0,0 0 0,0 0 0,0 1 0,0-1 0,0 0 0,0 1 0,0-1 0,0 0 0,0 1 0,0-1 0,0 0 0,0 1 0,1-1 0,-1 0 0,0 1 0,0-1 0,0 0 0,0 0 0,1 1 0,-1-1 0,0 0 0,0 0 0,0 1 0,1-1 0,-1 0 0,0 0 0,0 0 0,1 1 0,24 10 0,29 0 0,90-10 0,2 0 0,-111 7-1365,-21-4-5461</inkml:trace>
+</inkml:ink>
+</file>
+
+<file path=word/ink/ink11.xml><?xml version="1.0" encoding="utf-8"?>
+<inkml:ink xmlns:inkml="http://www.w3.org/2003/InkML">
+  <inkml:definitions>
+    <inkml:context xml:id="ctx0">
+      <inkml:inkSource xml:id="inkSrc0">
+        <inkml:traceFormat>
+          <inkml:channel name="X" type="integer" min="-2.14748E9" max="2.14748E9" units="cm"/>
+          <inkml:channel name="Y" type="integer" min="-2.14748E9" max="2.14748E9" units="cm"/>
+          <inkml:channel name="F" type="integer" max="32767" units="dev"/>
+        </inkml:traceFormat>
+        <inkml:channelProperties>
+          <inkml:channelProperty channel="X" name="resolution" value="1000" units="1/cm"/>
+          <inkml:channelProperty channel="Y" name="resolution" value="1000" units="1/cm"/>
+          <inkml:channelProperty channel="F" name="resolution" value="0" units="1/dev"/>
+        </inkml:channelProperties>
+      </inkml:inkSource>
+      <inkml:timestamp xml:id="ts0" timeString="2022-02-21T21:12:13.725"/>
+    </inkml:context>
+    <inkml:brush xml:id="br0">
+      <inkml:brushProperty name="width" value="0.05" units="cm"/>
+      <inkml:brushProperty name="height" value="0.05" units="cm"/>
+      <inkml:brushProperty name="color" value="#E71224"/>
+    </inkml:brush>
+  </inkml:definitions>
+  <inkml:trace contextRef="#ctx0" brushRef="#br0">0 22 24575,'15'-1'0,"-1"0"0,0-1 0,17-5 0,-21 4 0,1 1 0,-1 0 0,1 0 0,-1 1 0,1 1 0,-1-1 0,20 4 0,17 8 0,50 19 0,-38-11 0,-56-18 0,0 0 0,-1 0 0,1 1 0,-1-1 0,0 0 0,0 1 0,1 0 0,-1-1 0,0 1 0,0 0 0,0 0 0,-1 0 0,1 1 0,0-1 0,-1 0 0,0 1 0,1-1 0,-1 0 0,0 1 0,0 0 0,0-1 0,-1 1 0,1 0 0,-1-1 0,1 1 0,-1 0 0,0-1 0,0 1 0,0 4 0,-1-4 0,1 0 0,0 0 0,-1 0 0,1 0 0,-1 0 0,0 0 0,0-1 0,0 1 0,0 0 0,-1 0 0,1-1 0,-1 1 0,0-1 0,1 1 0,-1-1 0,0 1 0,-1-1 0,1 0 0,0 0 0,-1 0 0,1-1 0,-1 1 0,1 0 0,-1-1 0,0 0 0,-4 2 0,-38 2 0,39-6 0,31 0 0,-21 1 0,1 0 0,-1 0 0,0 0 0,1 1 0,-1-1 0,0 1 0,1 0 0,-1 1 0,0-1 0,0 1 0,0 0 0,0-1 0,0 2 0,0-1 0,-1 0 0,1 1 0,-1 0 0,7 6 0,-8-6 0,0 0 0,-1 0 0,1 0 0,-1 0 0,1 0 0,-1 1 0,0-1 0,0 0 0,0 1 0,-1-1 0,1 1 0,-1-1 0,0 1 0,0-1 0,0 1 0,0-1 0,0 1 0,-1-1 0,0 1 0,0-1 0,0 1 0,0-1 0,0 0 0,-3 5 0,2-5 13,1-1 1,-1 1-1,0-1 0,0 1 0,0-1 0,0 0 0,0 0 0,0 0 0,-1 0 1,1 0-1,-1-1 0,1 1 0,-1-1 0,0 1 0,0-1 0,1 0 0,-1 0 1,0 0-1,0-1 0,0 1 0,0-1 0,0 1 0,0-1 0,0 0 0,-4-1 1,-1 1-185,1-1 0,0 0 1,0 0-1,0 0 0,0-1 1,0 0-1,1-1 0,-1 0 1,-10-6-1,5 1-6655</inkml:trace>
+</inkml:ink>
+</file>
+
+<file path=word/ink/ink12.xml><?xml version="1.0" encoding="utf-8"?>
+<inkml:ink xmlns:inkml="http://www.w3.org/2003/InkML">
+  <inkml:definitions>
+    <inkml:context xml:id="ctx0">
+      <inkml:inkSource xml:id="inkSrc0">
+        <inkml:traceFormat>
+          <inkml:channel name="X" type="integer" min="-2.14748E9" max="2.14748E9" units="cm"/>
+          <inkml:channel name="Y" type="integer" min="-2.14748E9" max="2.14748E9" units="cm"/>
+          <inkml:channel name="F" type="integer" max="32767" units="dev"/>
+        </inkml:traceFormat>
+        <inkml:channelProperties>
+          <inkml:channelProperty channel="X" name="resolution" value="1000" units="1/cm"/>
+          <inkml:channelProperty channel="Y" name="resolution" value="1000" units="1/cm"/>
+          <inkml:channelProperty channel="F" name="resolution" value="0" units="1/dev"/>
+        </inkml:channelProperties>
+      </inkml:inkSource>
+      <inkml:timestamp xml:id="ts0" timeString="2022-02-21T21:12:11.739"/>
+    </inkml:context>
+    <inkml:brush xml:id="br0">
+      <inkml:brushProperty name="width" value="0.05" units="cm"/>
+      <inkml:brushProperty name="height" value="0.05" units="cm"/>
+      <inkml:brushProperty name="color" value="#E71224"/>
+    </inkml:brush>
+  </inkml:definitions>
+  <inkml:trace contextRef="#ctx0" brushRef="#br0">1 66 24575,'65'-19'0,"-41"15"0,-1-1 0,25-9 0,-32 9 0,1 0 0,0 1 0,1 0 0,-1 2 0,26-1 0,-38 3 0,0 1 0,0-1 0,1 1 0,-1 1 0,0-1 0,0 1 0,0 0 0,0 0 0,0 0 0,-1 1 0,1 0 0,-1 0 0,1 0 0,-1 0 0,0 1 0,0-1 0,-1 1 0,1 0 0,-1 1 0,0-1 0,0 0 0,5 10 0,-3-3 0,-1-1 0,1 2 0,-2-1 0,0 0 0,0 1 0,-1-1 0,0 1 0,-1 0 0,-1 13 0,0-17 0,1 2 0,-2 0 0,1 1 0,-1-1 0,-1 0 0,-4 18 0,5-25 0,-1 0 0,1-1 0,-1 1 0,1 0 0,-1-1 0,0 1 0,0-1 0,0 1 0,0-1 0,0 0 0,-1 0 0,1 0 0,-1 0 0,1-1 0,-1 1 0,0-1 0,1 1 0,-1-1 0,0 0 0,0 0 0,0 0 0,0 0 0,-6 0 0,5 0 0,0-1 0,0 1 0,-1-1 0,1 0 0,0 0 0,0-1 0,-1 1 0,1-1 0,0 0 0,0 0 0,0 0 0,0 0 0,0-1 0,-7-3 0,10 3 0,-1 1 0,0 0 0,1-1 0,0 0 0,-1 1 0,1-1 0,0 1 0,0-1 0,0 0 0,0 0 0,0 0 0,0 0 0,0 0 0,1 0 0,-1 0 0,1 0 0,-1 0 0,1 0 0,0 0 0,0 0 0,0 0 0,0 0 0,0 0 0,0 0 0,1 0 0,-1 0 0,1 0 0,-1 0 0,1 0 0,0 0 0,0 0 0,1-2 0,-1 1 12,1 0 0,-1 1 0,1 0 0,0-1 0,-1 1 0,1 0 0,0 0 0,0 0 0,1 0 0,-1 0 0,0 0 0,1 1 0,-1-1 0,1 1 0,-1-1 0,1 1 0,0 0 0,-1 0 0,1 1 0,0-1 0,0 0 0,0 1 0,0 0 0,-1-1 0,1 1 0,4 1 0,8-1-208,1 2-1,-1 0 1,27 8-1,-20-5-706,-6-1-5923</inkml:trace>
+</inkml:ink>
+</file>
+
+<file path=word/ink/ink13.xml><?xml version="1.0" encoding="utf-8"?>
+<inkml:ink xmlns:inkml="http://www.w3.org/2003/InkML">
+  <inkml:definitions>
+    <inkml:context xml:id="ctx0">
+      <inkml:inkSource xml:id="inkSrc0">
+        <inkml:traceFormat>
+          <inkml:channel name="X" type="integer" min="-2.14748E9" max="2.14748E9" units="cm"/>
+          <inkml:channel name="Y" type="integer" min="-2.14748E9" max="2.14748E9" units="cm"/>
+          <inkml:channel name="F" type="integer" max="32767" units="dev"/>
+        </inkml:traceFormat>
+        <inkml:channelProperties>
+          <inkml:channelProperty channel="X" name="resolution" value="1000" units="1/cm"/>
+          <inkml:channelProperty channel="Y" name="resolution" value="1000" units="1/cm"/>
+          <inkml:channelProperty channel="F" name="resolution" value="0" units="1/dev"/>
+        </inkml:channelProperties>
+      </inkml:inkSource>
+      <inkml:timestamp xml:id="ts0" timeString="2022-02-21T21:12:10.106"/>
+    </inkml:context>
+    <inkml:brush xml:id="br0">
+      <inkml:brushProperty name="width" value="0.05" units="cm"/>
+      <inkml:brushProperty name="height" value="0.05" units="cm"/>
+      <inkml:brushProperty name="color" value="#E71224"/>
+    </inkml:brush>
+  </inkml:definitions>
+  <inkml:trace contextRef="#ctx0" brushRef="#br0">0 54 24575,'15'0'0,"73"-4"0,-81 3 0,1-1 0,-1 0 0,0 0 0,0-1 0,0 0 0,0 0 0,-1 0 0,1-1 0,10-8 0,-16 11 0,0 0 0,0-1 0,1 1 0,-1 0 0,0 0 0,1 0 0,-1 0 0,1 0 0,-1 1 0,1-1 0,-1 0 0,1 1 0,-1-1 0,1 1 0,0-1 0,-1 1 0,1 0 0,0 0 0,-1 0 0,1 0 0,0 0 0,-1 0 0,1 0 0,0 0 0,-1 1 0,1-1 0,2 1 0,-2 1 0,-1 0 0,1 0 0,0 0 0,-1 1 0,0-1 0,1 0 0,-1 0 0,0 1 0,0-1 0,0 1 0,-1-1 0,1 1 0,-1-1 0,1 1 0,-1-1 0,0 1 0,0 4 0,1 11-136,-1 0-1,0 0 1,-2 0-1,0 0 1,-1 0-1,0-1 1,-2 1-1,0-1 0,-9 19 1,9-23-6690</inkml:trace>
+</inkml:ink>
+</file>
+
+<file path=word/ink/ink2.xml><?xml version="1.0" encoding="utf-8"?>
+<inkml:ink xmlns:inkml="http://www.w3.org/2003/InkML">
+  <inkml:definitions>
+    <inkml:context xml:id="ctx0">
+      <inkml:inkSource xml:id="inkSrc0">
+        <inkml:traceFormat>
+          <inkml:channel name="X" type="integer" min="-2.14748E9" max="2.14748E9" units="cm"/>
+          <inkml:channel name="Y" type="integer" min="-2.14748E9" max="2.14748E9" units="cm"/>
+          <inkml:channel name="F" type="integer" max="32767" units="dev"/>
+        </inkml:traceFormat>
+        <inkml:channelProperties>
+          <inkml:channelProperty channel="X" name="resolution" value="1000" units="1/cm"/>
+          <inkml:channelProperty channel="Y" name="resolution" value="1000" units="1/cm"/>
+          <inkml:channelProperty channel="F" name="resolution" value="0" units="1/dev"/>
+        </inkml:channelProperties>
+      </inkml:inkSource>
+      <inkml:timestamp xml:id="ts0" timeString="2022-02-14T11:56:26.790"/>
+    </inkml:context>
+    <inkml:brush xml:id="br0">
+      <inkml:brushProperty name="width" value="0.05" units="cm"/>
+      <inkml:brushProperty name="height" value="0.05" units="cm"/>
+      <inkml:brushProperty name="color" value="#E71224"/>
+    </inkml:brush>
+  </inkml:definitions>
+  <inkml:trace contextRef="#ctx0" brushRef="#br0">1 216 24575,'1'-3'0,"0"0"0,1 1 0,-1-1 0,1 0 0,-1 1 0,1 0 0,0-1 0,0 1 0,0 0 0,0 0 0,0 0 0,1 0 0,4-2 0,3-5 0,26-21 0,-27 24 0,0 0 0,-1-1 0,0-1 0,0 1 0,12-18 0,-18 22 0,0 0 0,1 0 0,0 0 0,-1 0 0,1 1 0,0-1 0,0 1 0,1-1 0,-1 1 0,0 0 0,1 0 0,-1 1 0,1-1 0,0 1 0,0 0 0,4-1 0,-7 2 0,0 0 0,-1 1 0,1-1 0,0 0 0,-1 1 0,1-1 0,0 1 0,-1 0 0,1-1 0,-1 1 0,1-1 0,0 1 0,-1 0 0,0-1 0,1 1 0,-1 0 0,1 0 0,-1-1 0,0 1 0,0 0 0,1 0 0,-1-1 0,0 1 0,0 0 0,0 0 0,0 0 0,0 1 0,0 28 0,0-25 0,-1 21 0,-2 0 0,0 0 0,-12 43 0,10-35-1365,5-23-5461</inkml:trace>
+</inkml:ink>
+</file>
+
+<file path=word/ink/ink3.xml><?xml version="1.0" encoding="utf-8"?>
+<inkml:ink xmlns:inkml="http://www.w3.org/2003/InkML">
+  <inkml:definitions>
+    <inkml:context xml:id="ctx0">
+      <inkml:inkSource xml:id="inkSrc0">
+        <inkml:traceFormat>
+          <inkml:channel name="X" type="integer" min="-2.14748E9" max="2.14748E9" units="cm"/>
+          <inkml:channel name="Y" type="integer" min="-2.14748E9" max="2.14748E9" units="cm"/>
+          <inkml:channel name="F" type="integer" max="32767" units="dev"/>
+        </inkml:traceFormat>
+        <inkml:channelProperties>
+          <inkml:channelProperty channel="X" name="resolution" value="1000" units="1/cm"/>
+          <inkml:channelProperty channel="Y" name="resolution" value="1000" units="1/cm"/>
+          <inkml:channelProperty channel="F" name="resolution" value="0" units="1/dev"/>
+        </inkml:channelProperties>
+      </inkml:inkSource>
+      <inkml:timestamp xml:id="ts0" timeString="2022-02-14T12:03:07.152"/>
+    </inkml:context>
+    <inkml:brush xml:id="br0">
+      <inkml:brushProperty name="width" value="0.05" units="cm"/>
+      <inkml:brushProperty name="height" value="0.05" units="cm"/>
+      <inkml:brushProperty name="color" value="#E71224"/>
+    </inkml:brush>
+  </inkml:definitions>
+  <inkml:trace contextRef="#ctx0" brushRef="#br0">196 493 24575,'2'0'0,"-1"0"0,2 0 0,-2 0 0,0 0 0,1-1 0,-1 1 0,1-1 0,-1 1 0,0-1 0,0 1 0,1-1 0,-1 0 0,0 0 0,0 0 0,0 1 0,0-1 0,0 0 0,0 0 0,0 0 0,0-1 0,0 1 0,0 0 0,-1 0 0,1 0 0,0-1 0,-1 1 0,1-3 0,2-3 0,-1-1 0,0-1 0,1-15 0,0 0 0,1 3 0,-1 0 0,-1 0 0,-1 0 0,-3-31 0,1 6 0,-12-55 0,14 72 0,0 21 0,0 0 0,-1 1 0,0-1 0,0 1 0,-1-1 0,0 1 0,-2-10 0,2 17 0,1-1 0,0 0 0,0 0 0,0 1 0,-1-1 0,1 0 0,0 1 0,-1-1 0,1 0 0,-1 1 0,1-1 0,0 0 0,-1 1 0,0-1 0,1 1 0,-1-1 0,1 1 0,-1-1 0,0 1 0,1 0 0,-1-1 0,0 1 0,1 0 0,-1-1 0,0 1 0,1 0 0,-1 0 0,0 0 0,0 0 0,1 0 0,-1 0 0,0 0 0,0 0 0,1 0 0,-1 0 0,0 0 0,0 0 0,1 0 0,-1 0 0,0 1 0,1-1 0,-1 0 0,0 1 0,0-1 0,0 1 0,-5 3 0,1-1 0,0 2 0,0-1 0,-7 8 0,-5 4 0,9-11 0,0 1 0,0 0 0,0 1 0,-7 8 0,-20 15 0,7-17 0,25-12 0,-1 1 0,1-1 0,0 0 0,0 1 0,0-1 0,0 1 0,0 0 0,0 0 0,0 0 0,0 1 0,1 0 0,-5 5 0,7-8 0,0 1 0,-1 0 0,1-1 0,0 1 0,0 0 0,0-1 0,-1 1 0,1 0 0,0-1 0,0 1 0,0 0 0,0 0 0,1-1 0,-1 1 0,0 0 0,0-1 0,0 1 0,0 0 0,1-1 0,-1 1 0,0 0 0,1-1 0,-1 1 0,0-1 0,1 1 0,-1 0 0,1-1 0,-1 1 0,1-1 0,-1 1 0,1-1 0,0 0 0,-1 1 0,1-1 0,-1 1 0,1-1 0,0 0 0,-1 0 0,1 1 0,0-1 0,-1 0 0,1 0 0,1 0 0,34 8 0,-32-8 0,8 3 0,1 0 0,22 9 0,-23-7 0,1-1 0,20 4 0,79 8 0,-73-11 0,-24-2 0,0-1 0,16 0 0,7-2-1365,-27 0-5461</inkml:trace>
+</inkml:ink>
+</file>
+
+<file path=word/ink/ink4.xml><?xml version="1.0" encoding="utf-8"?>
 <inkml:ink xmlns:inkml="http://www.w3.org/2003/InkML">
   <inkml:definitions>
     <inkml:context xml:id="ctx0">
@@ -4560,11 +7470,11 @@
       <inkml:brushProperty name="color" value="#E71224"/>
     </inkml:brush>
   </inkml:definitions>
-  <inkml:trace contextRef="#ctx0" brushRef="#br0">251 0 24575,'-5'1'0,"0"0"0,-1 0 0,1 0 0,0 1 0,0 0 0,0 0 0,1 0 0,-1 1 0,0-1 0,1 1 0,0 0 0,-1 0 0,1 1 0,1-1 0,-7 8 0,-20 14 0,-14 23 0,31-39 0,8-6 0,0 1 0,0-1 0,1 1 0,-1 0 0,1 0 0,0 1 0,0-1 0,0 1 0,1 0 0,0 0 0,-5 8 0,3-1 0,0 0 0,0 1 0,1-1 0,0 1 0,-2 20 0,6-31 0,0-1 0,0 1 0,1-1 0,-1 1 0,0 0 0,1-1 0,0 1 0,-1-1 0,1 0 0,0 1 0,0-1 0,0 1 0,-1-1 0,2 0 0,-1 0 0,0 0 0,0 0 0,0 0 0,0 0 0,1 0 0,-1 0 0,0 0 0,1 0 0,-1-1 0,1 1 0,-1 0 0,1-1 0,2 1 0,6 2 0,1 0 0,20 3 0,-25-6 0,1 2 0,0-2 0,-1 1 0,1-1 0,0 0 0,0 0 0,7-2 0,-13 2 0,1 0 0,0-1 0,-1 1 0,1-1 0,-1 0 0,1 1 0,-1-1 0,1 0 0,-1 0 0,1 0 0,-1 0 0,0 0 0,1 0 0,-1 0 0,0-1 0,0 1 0,0 0 0,0-1 0,0 1 0,0-1 0,-1 1 0,1-1 0,0 1 0,-1-1 0,1 1 0,-1-1 0,1 0 0,-1 1 0,0-3 0,1-4 0,0 1 0,-1-1 0,0 1 0,-1-1 0,-1-9 0,1 15 0,1-1 0,-1 0 0,0 1 0,0-1 0,0 0 0,0 1 0,-1 0 0,1-1 0,-1 1 0,1 0 0,-1-1 0,0 1 0,0 0 0,0 0 0,0 1 0,0-1 0,-4-2 0,5 3-105,-1 0 0,1 0 0,-1 0 0,1 0 0,0 0 0,-1-1 0,1 1 0,0 0 0,0-1 0,0 1 0,0-1 0,-2-3 0,0-3-6721</inkml:trace>
+  <inkml:trace contextRef="#ctx0" brushRef="#br0">252 0 24575,'-5'1'0,"0"0"0,-1 0 0,1 0 0,-1 1 0,1 0 0,0 0 0,1 0 0,-2 1 0,1-1 0,1 1 0,0 0 0,-1 0 0,1 1 0,0-1 0,-6 9 0,-21 13 0,-15 23 0,32-38 0,9-7 0,0 1 0,-1-1 0,2 1 0,-1 0 0,1 0 0,0 1 0,-1-1 0,1 1 0,1 0 0,0 0 0,-5 8 0,2-1 0,1 1 0,0 0 0,1-1 0,0 1 0,-3 20 0,7-31 0,0-1 0,0 1 0,1-1 0,-1 1 0,0 1 0,1-2 0,1 1 0,-2-1 0,1 0 0,0 1 0,0-1 0,0 1 0,-1-1 0,2 0 0,-1 0 0,0 0 0,0 0 0,0 0 0,0 0 0,1 0 0,-1 0 0,0 0 0,1 0 0,-1-1 0,1 1 0,-1 0 0,2-1 0,1 1 0,6 2 0,2 0 0,20 3 0,-26-6 0,2 2 0,-1-2 0,-1 1 0,1-1 0,1 0 0,-1 0 0,8-2 0,-14 2 0,1 0 0,0-1 0,-1 1 0,1-1 0,-1 0 0,1 1 0,-1-1 0,1 0 0,-1 0 0,1 0 0,0 0 0,-1 0 0,1 0 0,-1 0 0,0-1 0,0 1 0,0 0 0,0-1 0,0 1 0,0-1 0,-1 1 0,1-1 0,0 1 0,-1-1 0,1 1 0,-1-1 0,1 0 0,-1 1 0,0-3 0,1-5 0,0 2 0,-1-1 0,0 1 0,-1-1 0,-1-9 0,1 15 0,1-1 0,-1 0 0,0 1 0,0-1 0,0 0 0,0 1 0,-1 0 0,1-1 0,-1 1 0,1 0 0,-2-2 0,1 2 0,0 0 0,0 0 0,0 1 0,0-1 0,-4-2 0,5 3-105,-1 0 0,1 0 0,-1 0 0,0 0 0,1 0 0,-1-1 0,1 1 0,0 0 0,0-1 0,0 1 0,0-1 0,-2-3 0,0-3-6721</inkml:trace>
 </inkml:ink>
 </file>
 
-<file path=word/ink/ink2.xml><?xml version="1.0" encoding="utf-8"?>
+<file path=word/ink/ink5.xml><?xml version="1.0" encoding="utf-8"?>
 <inkml:ink xmlns:inkml="http://www.w3.org/2003/InkML">
   <inkml:definitions>
     <inkml:context xml:id="ctx0">
@@ -4589,124 +7499,11 @@
     </inkml:brush>
   </inkml:definitions>
   <inkml:trace contextRef="#ctx0" brushRef="#br0">99 14 24575,'2'0'0,"3"0"0,3 0 0,2 0 0,1 0 0,2 0 0,-1 0 0,2 0 0,-1 0 0,0 0 0,0 0 0,-1 0 0,1 0 0,0 0 0,-1 0 0,1 0 0,0 0 0,-3 0-8191</inkml:trace>
-  <inkml:trace contextRef="#ctx0" brushRef="#br0" timeOffset="907.08">111 0 24575,'-1'3'0,"0"0"0,0-1 0,-1 1 0,1-1 0,0 0 0,-1 1 0,0-1 0,1 0 0,-1 0 0,0 0 0,0 0 0,0 0 0,-4 2 0,-9 11 0,13-12 0,0 0 0,0 1 0,0-1 0,0 1 0,0 0 0,1 0 0,-1 0 0,1-1 0,0 1 0,-1 8 0,2-11 0,0 1 0,0 0 0,0-1 0,1 1 0,-1 0 0,0 0 0,1-1 0,-1 1 0,1 0 0,-1-1 0,1 1 0,0-1 0,0 1 0,0-1 0,0 1 0,0-1 0,0 1 0,0-1 0,0 0 0,0 0 0,1 1 0,-1-1 0,0 0 0,1 0 0,-1-1 0,3 2 0,0 0 0,-1-1 0,0 1 0,0 0 0,0-1 0,-1 1 0,1 1 0,0-1 0,-1 0 0,1 1 0,-1-1 0,0 1 0,0 0 0,0-1 0,0 1 0,0 0 0,-1 0 0,1 0 0,-1 1 0,0-1 0,0 0 0,0 0 0,0 1 0,-1-1 0,1 1 0,-1-1 0,0 1 0,0-1 0,0 0 0,0 1 0,-1-1 0,1 1 0,-1-1 0,0 0 0,0 1 0,0-1 0,-1 0 0,1 0 0,-1 0 0,-1 3 0,1-2-50,0 0-1,0 0 1,-1 0-1,1 0 0,-1 0 1,0-1-1,0 1 1,0-1-1,0 0 1,-1 0-1,1 0 0,-1-1 1,0 1-1,1-1 1,-1 0-1,0 0 1,-1 0-1,1 0 0,0-1 1,0 0-1,-1 0 1,1 0-1,-1 0 1,1-1-1,-1 1 1,-4-1-1,-2-1-6775</inkml:trace>
-</inkml:ink>
-</file>
-
-<file path=word/ink/ink3.xml><?xml version="1.0" encoding="utf-8"?>
-<inkml:ink xmlns:inkml="http://www.w3.org/2003/InkML">
-  <inkml:definitions>
-    <inkml:context xml:id="ctx0">
-      <inkml:inkSource xml:id="inkSrc0">
-        <inkml:traceFormat>
-          <inkml:channel name="X" type="integer" min="-2.14748E9" max="2.14748E9" units="cm"/>
-          <inkml:channel name="Y" type="integer" min="-2.14748E9" max="2.14748E9" units="cm"/>
-          <inkml:channel name="F" type="integer" max="32767" units="dev"/>
-        </inkml:traceFormat>
-        <inkml:channelProperties>
-          <inkml:channelProperty channel="X" name="resolution" value="1000" units="1/cm"/>
-          <inkml:channelProperty channel="Y" name="resolution" value="1000" units="1/cm"/>
-          <inkml:channelProperty channel="F" name="resolution" value="0" units="1/dev"/>
-        </inkml:channelProperties>
-      </inkml:inkSource>
-      <inkml:timestamp xml:id="ts0" timeString="2022-02-14T12:02:29.391"/>
-    </inkml:context>
-    <inkml:brush xml:id="br0">
-      <inkml:brushProperty name="width" value="0.05" units="cm"/>
-      <inkml:brushProperty name="height" value="0.05" units="cm"/>
-      <inkml:brushProperty name="color" value="#E71224"/>
-    </inkml:brush>
-  </inkml:definitions>
-  <inkml:trace contextRef="#ctx0" brushRef="#br0">1 0 24575,'43'1'0,"66"8"0,-95-6 0,0 0 0,0 0 0,0 2 0,-1-1 0,1 2 0,-1 0 0,14 8 0,2-3 0,-27-10 0,0-1 0,1 0 0,-1 1 0,0-1 0,0 1 0,1 0 0,-1 0 0,0 0 0,0 0 0,0 0 0,0 0 0,0 1 0,0-1 0,-1 1 0,1-1 0,0 1 0,-1 0 0,1 0 0,-1-1 0,1 1 0,-1 0 0,0 0 0,0 0 0,0 1 0,1 3 0,4 19 0,-2 1 0,-1 0 0,-1 0 0,-1 0 0,-3 32 0,-11 18 0,12-63 0,-1 0 0,0 1 0,-1-1 0,0-1 0,-1 1 0,0 0 0,-1-1 0,-1 0 0,0 0 0,0-1 0,-1 1 0,-1-2 0,-13 17 0,17-24 0,0 0 0,0 0 0,0 0 0,0-1 0,-1 1 0,1-1 0,-1 0 0,0-1 0,1 1 0,-1-1 0,0 0 0,0 0 0,-7 1 0,-5-1 0,1-1 0,-30-3 0,43 2 0,-1 1 0,0-1 0,0 0 0,0 0 0,1 0 0,-1-1 0,1 1 0,-1-1 0,1 0 0,-1 0 0,1 0 0,0-1 0,-4-3 0,-1-3 0,0 0 0,1 0 0,-7-12 0,12 18 0,0 1 0,1 0 0,-1-1 0,1 1 0,0-1 0,0 0 0,0 1 0,0-1 0,1 0 0,-1 0 0,1 1 0,-1-1 0,1 0 0,0 0 0,0 0 0,0 0 0,0 0 0,1 1 0,-1-1 0,1 0 0,0 0 0,0 1 0,0-1 0,0 0 0,0 1 0,0-1 0,1 1 0,-1 0 0,1-1 0,0 1 0,0 0 0,0 0 0,3-3 0,1 0 0,-1 1 0,1 0 0,-1 1 0,1-1 0,0 1 0,0 1 0,1-1 0,-1 1 0,0 0 0,1 0 0,0 1 0,-1 0 0,9-1 0,136 3 0,-127 3 0,-1 0 0,41 14 0,-34-9 0,5 0 0,-27-8 0,0 0 0,-1 1 0,1 0 0,-1 0 0,0 1 0,0 0 0,0 0 0,0 1 0,0 0 0,9 7 0,23 20-1365</inkml:trace>
-</inkml:ink>
-</file>
-
-<file path=word/ink/ink4.xml><?xml version="1.0" encoding="utf-8"?>
-<inkml:ink xmlns:inkml="http://www.w3.org/2003/InkML">
-  <inkml:definitions>
-    <inkml:context xml:id="ctx0">
-      <inkml:inkSource xml:id="inkSrc0">
-        <inkml:traceFormat>
-          <inkml:channel name="X" type="integer" min="-2.14748E9" max="2.14748E9" units="cm"/>
-          <inkml:channel name="Y" type="integer" min="-2.14748E9" max="2.14748E9" units="cm"/>
-          <inkml:channel name="F" type="integer" max="32767" units="dev"/>
-        </inkml:traceFormat>
-        <inkml:channelProperties>
-          <inkml:channelProperty channel="X" name="resolution" value="1000" units="1/cm"/>
-          <inkml:channelProperty channel="Y" name="resolution" value="1000" units="1/cm"/>
-          <inkml:channelProperty channel="F" name="resolution" value="0" units="1/dev"/>
-        </inkml:channelProperties>
-      </inkml:inkSource>
-      <inkml:timestamp xml:id="ts0" timeString="2022-02-14T11:56:26.790"/>
-    </inkml:context>
-    <inkml:brush xml:id="br0">
-      <inkml:brushProperty name="width" value="0.05" units="cm"/>
-      <inkml:brushProperty name="height" value="0.05" units="cm"/>
-      <inkml:brushProperty name="color" value="#E71224"/>
-    </inkml:brush>
-  </inkml:definitions>
-  <inkml:trace contextRef="#ctx0" brushRef="#br0">1 216 24575,'1'-3'0,"0"0"0,1 1 0,-1-1 0,1 0 0,-1 1 0,1 0 0,0-1 0,0 1 0,0 0 0,0 0 0,0 0 0,1 0 0,4-2 0,3-5 0,26-21 0,-27 24 0,-1 0 0,0-1 0,0-1 0,0 1 0,12-18 0,-18 22 0,0 0 0,1 0 0,0 0 0,-1 0 0,1 1 0,0-1 0,0 1 0,1-1 0,-1 1 0,0 0 0,1 0 0,-1 1 0,1-1 0,0 1 0,0 0 0,4-1 0,-7 2 0,0 0 0,-1 1 0,1-1 0,0 0 0,-1 1 0,1-1 0,0 1 0,-1 0 0,1-1 0,-1 1 0,1-1 0,0 1 0,-1 0 0,0-1 0,1 1 0,-1 0 0,1 0 0,-1-1 0,0 1 0,0 0 0,1 0 0,-1-1 0,0 1 0,0 0 0,0 0 0,0 0 0,0 1 0,0 28 0,0-25 0,-1 21 0,-2 0 0,0 0 0,-12 43 0,10-36-1365,5-22-5461</inkml:trace>
-</inkml:ink>
-</file>
-
-<file path=word/ink/ink5.xml><?xml version="1.0" encoding="utf-8"?>
-<inkml:ink xmlns:inkml="http://www.w3.org/2003/InkML">
-  <inkml:definitions>
-    <inkml:context xml:id="ctx0">
-      <inkml:inkSource xml:id="inkSrc0">
-        <inkml:traceFormat>
-          <inkml:channel name="X" type="integer" min="-2.14748E9" max="2.14748E9" units="cm"/>
-          <inkml:channel name="Y" type="integer" min="-2.14748E9" max="2.14748E9" units="cm"/>
-          <inkml:channel name="F" type="integer" max="32767" units="dev"/>
-        </inkml:traceFormat>
-        <inkml:channelProperties>
-          <inkml:channelProperty channel="X" name="resolution" value="1000" units="1/cm"/>
-          <inkml:channelProperty channel="Y" name="resolution" value="1000" units="1/cm"/>
-          <inkml:channelProperty channel="F" name="resolution" value="0" units="1/dev"/>
-        </inkml:channelProperties>
-      </inkml:inkSource>
-      <inkml:timestamp xml:id="ts0" timeString="2022-02-14T12:03:07.152"/>
-    </inkml:context>
-    <inkml:brush xml:id="br0">
-      <inkml:brushProperty name="width" value="0.05" units="cm"/>
-      <inkml:brushProperty name="height" value="0.05" units="cm"/>
-      <inkml:brushProperty name="color" value="#E71224"/>
-    </inkml:brush>
-  </inkml:definitions>
-  <inkml:trace contextRef="#ctx0" brushRef="#br0">196 491 24575,'2'0'0,"-1"0"0,1 0 0,-1 0 0,0 0 0,1-1 0,-1 1 0,1-1 0,-1 1 0,0-1 0,0 1 0,1-1 0,-1 0 0,0 0 0,0 0 0,0 1 0,0-1 0,0 0 0,0 0 0,0 0 0,0-1 0,0 1 0,0 0 0,-1 0 0,1 0 0,0-1 0,-1 1 0,1-3 0,2-3 0,-1-1 0,0 0 0,1-16 0,0 0 0,1 3 0,-1 0 0,-1 0 0,-1 0 0,-3-31 0,1 6 0,-12-54 0,14 71 0,0 21 0,0 0 0,-1 1 0,0-1 0,0 1 0,-1-1 0,0 1 0,-2-10 0,2 17 0,1-1 0,0 0 0,0 0 0,0 1 0,-1-1 0,1 0 0,0 1 0,-1-1 0,1 0 0,-1 1 0,1-1 0,0 0 0,-1 1 0,0-1 0,1 1 0,-1-1 0,1 1 0,-1-1 0,0 1 0,1 0 0,-1-1 0,0 1 0,1 0 0,-1-1 0,0 1 0,1 0 0,-1 0 0,0 0 0,0 0 0,1 0 0,-1 0 0,0 0 0,0 0 0,1 0 0,-1 0 0,0 0 0,0 0 0,1 0 0,-1 0 0,0 1 0,1-1 0,-1 0 0,0 1 0,0-1 0,0 1 0,-4 3 0,0-1 0,0 2 0,0-1 0,-7 8 0,-5 4 0,9-11 0,0 1 0,0 0 0,0 1 0,-7 8 0,-20 15 0,7-17 0,25-12 0,-1 1 0,1-1 0,0 0 0,0 1 0,0-1 0,0 1 0,0 0 0,0 0 0,0 0 0,0 1 0,1-1 0,-5 6 0,7-8 0,0 1 0,-1 0 0,1-1 0,0 1 0,0 0 0,0-1 0,-1 1 0,1 0 0,0-1 0,0 1 0,0 0 0,0 0 0,1-1 0,-1 1 0,0 0 0,0-1 0,0 1 0,0 0 0,1-1 0,-1 1 0,0 0 0,1-1 0,-1 1 0,0-1 0,1 1 0,-1 0 0,1-1 0,-1 1 0,1-1 0,-1 1 0,1-1 0,0 0 0,-1 1 0,1-1 0,-1 1 0,1-1 0,0 0 0,-1 0 0,1 1 0,0-1 0,-1 0 0,1 0 0,1 0 0,34 8 0,-32-8 0,8 3 0,1 0 0,22 9 0,-23-7 0,1-1 0,20 4 0,78 8 0,-72-11 0,-24-2 0,0-1 0,16 0 0,7-2-1365,-27 0-5461</inkml:trace>
+  <inkml:trace contextRef="#ctx0" brushRef="#br0" timeOffset="907.08">111 0 24575,'-1'3'0,"0"0"0,0-1 0,-1 1 0,1-1 0,0 0 0,-1 1 0,0-1 0,1 0 0,-1 0 0,0 0 0,0 0 0,0 0 0,-4 2 0,-9 11 0,13-12 0,0 0 0,0 1 0,0-1 0,0 2 0,0-1 0,1 0 0,-1 0 0,1-1 0,0 1 0,-1 8 0,2-11 0,0 1 0,0 0 0,0-1 0,1 1 0,-1 0 0,0 0 0,1-1 0,-1 1 0,1 0 0,-1-1 0,1 1 0,0-1 0,0 1 0,0-1 0,0 1 0,0-1 0,0 1 0,0-1 0,0 0 0,0 0 0,1 1 0,-1-1 0,0 0 0,1 0 0,-1-1 0,3 2 0,0 0 0,-1-1 0,0 1 0,0 0 0,0-1 0,-1 1 0,1 1 0,0-1 0,-1 0 0,1 1 0,-1-1 0,0 1 0,0 0 0,0-1 0,0 1 0,0 0 0,-1 0 0,1 0 0,-1 1 0,0-1 0,0 1 0,0-1 0,0 1 0,-1-1 0,1 1 0,-1-1 0,0 1 0,0-1 0,0 0 0,0 1 0,-1-1 0,1 1 0,-1-1 0,0 0 0,0 1 0,0-1 0,-1 0 0,1 0 0,-1 0 0,-1 3 0,1-2-50,0 0-1,0 0 1,-1 0-1,1 0 0,-1 0 1,0-1-1,0 1 1,0-1-1,0 0 1,-1 0-1,1 0 0,-1-1 1,0 1-1,1-1 1,-1 0-1,0 0 1,-1 0-1,1 1 0,0-2 1,0 0-1,-1 0 1,1 0-1,-1 0 1,1-1-1,-1 1 1,-4-1-1,-2-1-6775</inkml:trace>
 </inkml:ink>
 </file>
 
 <file path=word/ink/ink6.xml><?xml version="1.0" encoding="utf-8"?>
-<inkml:ink xmlns:inkml="http://www.w3.org/2003/InkML">
-  <inkml:definitions>
-    <inkml:context xml:id="ctx0">
-      <inkml:inkSource xml:id="inkSrc0">
-        <inkml:traceFormat>
-          <inkml:channel name="X" type="integer" min="-2.14748E9" max="2.14748E9" units="cm"/>
-          <inkml:channel name="Y" type="integer" min="-2.14748E9" max="2.14748E9" units="cm"/>
-          <inkml:channel name="F" type="integer" max="32767" units="dev"/>
-        </inkml:traceFormat>
-        <inkml:channelProperties>
-          <inkml:channelProperty channel="X" name="resolution" value="1000" units="1/cm"/>
-          <inkml:channelProperty channel="Y" name="resolution" value="1000" units="1/cm"/>
-          <inkml:channelProperty channel="F" name="resolution" value="0" units="1/dev"/>
-        </inkml:channelProperties>
-      </inkml:inkSource>
-      <inkml:timestamp xml:id="ts0" timeString="2022-02-14T12:03:00.605"/>
-    </inkml:context>
-    <inkml:brush xml:id="br0">
-      <inkml:brushProperty name="width" value="0.05" units="cm"/>
-      <inkml:brushProperty name="height" value="0.05" units="cm"/>
-      <inkml:brushProperty name="color" value="#E71224"/>
-    </inkml:brush>
-  </inkml:definitions>
-  <inkml:trace contextRef="#ctx0" brushRef="#br0">1 173 24575,'2'0'0,"3"0"0,3 0 0,2 0 0,1 0 0,1 0 0,-1 0-8191</inkml:trace>
-  <inkml:trace contextRef="#ctx0" brushRef="#br0" timeOffset="503.26">165 99 24575,'0'-2'0,"0"-3"0,0-3 0,0-2 0,0-1 0,0-1 0,0-1 0,0 0 0,0 0 0,0 2-8191</inkml:trace>
-</inkml:ink>
-</file>
-
-<file path=word/ink/ink7.xml><?xml version="1.0" encoding="utf-8"?>
 <inkml:ink xmlns:inkml="http://www.w3.org/2003/InkML">
   <inkml:definitions>
     <inkml:context xml:id="ctx0">
@@ -4730,7 +7527,93 @@
       <inkml:brushProperty name="color" value="#E71224"/>
     </inkml:brush>
   </inkml:definitions>
-  <inkml:trace contextRef="#ctx0" brushRef="#br0">0 14 24575,'126'-13'0,"-122"13"0,-1-1 0,1 1 0,-1 1 0,1-1 0,-1 0 0,1 1 0,-1 0 0,0-1 0,1 2 0,-1-1 0,0 0 0,0 0 0,1 1 0,-1 0 0,0 0 0,-1 0 0,1 0 0,0 0 0,-1 0 0,1 1 0,-1-1 0,1 1 0,-1 0 0,0 0 0,0 0 0,2 4 0,7 11 0,17 39 0,-25-49 0,0 0 0,0 1 0,-1-1 0,0 1 0,0-1 0,-1 1 0,0 13 0,-1-18 0,-1 0 0,1 0 0,-1 0 0,0 0 0,-1 0 0,1 0 0,-1 0 0,0-1 0,0 1 0,0-1 0,0 1 0,0-1 0,-1 0 0,1 0 0,-1 0 0,0 0 0,0-1 0,0 1 0,-1-1 0,1 1 0,-4 1 0,-1 0 0,1 0 0,-1-1 0,0 0 0,0 0 0,-1 0 0,1-1 0,0-1 0,-17 2 0,11-1 0,1 0 0,-19 5 0,31-4 0,8 0 0,8 3 0,37 10 0,35 8 0,-79-22 0,0 0 0,1 1 0,-1 0 0,0 1 0,-1 0 0,1 0 0,-1 1 0,1 0 0,-1 0 0,-1 0 0,1 1 0,6 7 0,-11-10 0,1 1 0,-1-1 0,0 0 0,0 1 0,0-1 0,0 1 0,0-1 0,-1 1 0,1 0 0,-1 0 0,0-1 0,0 7 0,-1-7 0,0 0 0,0 0 0,0 0 0,-1 0 0,1 0 0,-1 0 0,0 0 0,0 0 0,0 0 0,0-1 0,-1 1 0,1 0 0,-1-1 0,1 1 0,-1-1 0,0 1 0,0-1 0,-2 2 0,-13 16 0,12-14 0,-1 0 0,1-1 0,-12 10 0,9-9 33,-1-1 0,1 0 0,-1-1-1,0 0 1,-1 0 0,1-1 0,0 0 0,-1-1-1,-12 2 1,-8-1-474,-51-1 0,51-3-370,19 1-6015</inkml:trace>
+  <inkml:trace contextRef="#ctx0" brushRef="#br0">0 14 24575,'126'-13'0,"-122"13"0,-1-1 0,1 1 0,-1 1 0,1-1 0,-1 0 0,1 1 0,-1 0 0,0-1 0,1 2 0,-1-1 0,0 0 0,0 0 0,1 1 0,-1 0 0,0 0 0,-1 0 0,1 0 0,0 0 0,-1 0 0,1 1 0,0-1 0,0 1 0,-1 0 0,0 0 0,0 0 0,2 4 0,7 11 0,17 39 0,-25-49 0,0 0 0,0 1 0,-1-1 0,0 1 0,0-1 0,-1 1 0,0 13 0,-1-18 0,-1 0 0,1 0 0,-1 0 0,0 0 0,-1 0 0,1 0 0,-1 0 0,0-1 0,0 1 0,0-1 0,0 1 0,0-1 0,-1 0 0,1 0 0,-1 0 0,0 0 0,0-1 0,0 1 0,-1-1 0,1 1 0,-4 1 0,-1 0 0,1 0 0,-2-1 0,1 0 0,0 0 0,-1 0 0,1-1 0,0-1 0,-17 2 0,11-1 0,1 0 0,-19 5 0,31-4 0,8 0 0,8 3 0,37 10 0,36 8 0,-80-22 0,0 0 0,1 1 0,-1 0 0,0 1 0,-1 0 0,1 0 0,-1 1 0,1 0 0,-1 0 0,-1 0 0,1 1 0,6 7 0,-11-10 0,1 1 0,-1-1 0,0 0 0,0 1 0,0-1 0,0 1 0,0-1 0,-1 1 0,1 0 0,-1 0 0,0-1 0,0 7 0,-1-7 0,0 0 0,0 0 0,0 0 0,-1 0 0,1 0 0,-1 0 0,0 0 0,0 0 0,0 0 0,0-1 0,-1 1 0,1 0 0,-1-1 0,1 1 0,-1-1 0,0 1 0,0-1 0,-2 2 0,-13 17 0,12-15 0,-1 0 0,1-1 0,-12 10 0,9-9 33,-1-1 0,1 0 0,-1-1-1,0 0 1,-1 0 0,1-1 0,0 0 0,-1-1-1,-13 2 1,-7-1-474,-51-1 0,51-3-370,19 1-6015</inkml:trace>
+</inkml:ink>
+</file>
+
+<file path=word/ink/ink7.xml><?xml version="1.0" encoding="utf-8"?>
+<inkml:ink xmlns:inkml="http://www.w3.org/2003/InkML">
+  <inkml:definitions>
+    <inkml:context xml:id="ctx0">
+      <inkml:inkSource xml:id="inkSrc0">
+        <inkml:traceFormat>
+          <inkml:channel name="X" type="integer" min="-2.14748E9" max="2.14748E9" units="cm"/>
+          <inkml:channel name="Y" type="integer" min="-2.14748E9" max="2.14748E9" units="cm"/>
+          <inkml:channel name="F" type="integer" max="32767" units="dev"/>
+        </inkml:traceFormat>
+        <inkml:channelProperties>
+          <inkml:channelProperty channel="X" name="resolution" value="1000" units="1/cm"/>
+          <inkml:channelProperty channel="Y" name="resolution" value="1000" units="1/cm"/>
+          <inkml:channelProperty channel="F" name="resolution" value="0" units="1/dev"/>
+        </inkml:channelProperties>
+      </inkml:inkSource>
+      <inkml:timestamp xml:id="ts0" timeString="2022-02-21T21:12:23.466"/>
+    </inkml:context>
+    <inkml:brush xml:id="br0">
+      <inkml:brushProperty name="width" value="0.05" units="cm"/>
+      <inkml:brushProperty name="height" value="0.05" units="cm"/>
+      <inkml:brushProperty name="color" value="#E71224"/>
+    </inkml:brush>
+  </inkml:definitions>
+  <inkml:trace contextRef="#ctx0" brushRef="#br0">0 24 24575,'1'-1'0,"-1"0"0,0 1 0,1-1 0,-1 0 0,1 0 0,-1 0 0,1 0 0,0 0 0,-1 0 0,1 0 0,0 1 0,0-1 0,-1 0 0,1 1 0,0-1 0,0 0 0,0 1 0,0-1 0,0 1 0,0 0 0,0-1 0,0 1 0,0 0 0,0-1 0,0 1 0,0 0 0,2 0 0,33-4 0,-32 3 0,-4 1 0,103-1 0,-94 1 0,0 1 0,1 0 0,-1 1 0,0 0 0,0 0 0,-1 1 0,1 0 0,0 0 0,8 6 0,-15-7 0,1 0 0,-1 1 0,1-1 0,-1 1 0,0 0 0,0 0 0,0-1 0,0 1 0,-1 1 0,1-1 0,-1 0 0,1 0 0,-1 0 0,0 1 0,-1-1 0,1 1 0,0-1 0,-1 1 0,0-1 0,0 0 0,0 1 0,0-1 0,-1 1 0,0 5 0,-1 2 0,0-1 0,-1 0 0,0 1 0,-1-1 0,0 0 0,-9 16 0,-59 102 0,71-126-91,-1 1 0,0-1 0,0 0 0,0 0 0,0 0 0,-1 0 0,1 0 0,0-1 0,-1 1 0,0-1 0,1 1 0,-1-1 0,0 0 0,-3 1 0,-10 2-6735</inkml:trace>
+  <inkml:trace contextRef="#ctx0" brushRef="#br0" timeOffset="707.72">0 179 24575,'31'0'0,"13"-1"0,44 7 0,-73-4 0,0 0 0,0 2 0,-1-1 0,1 2 0,-1 0 0,24 13 0,-8-4-1365,-16-10-5461</inkml:trace>
+</inkml:ink>
+</file>
+
+<file path=word/ink/ink8.xml><?xml version="1.0" encoding="utf-8"?>
+<inkml:ink xmlns:inkml="http://www.w3.org/2003/InkML">
+  <inkml:definitions>
+    <inkml:context xml:id="ctx0">
+      <inkml:inkSource xml:id="inkSrc0">
+        <inkml:traceFormat>
+          <inkml:channel name="X" type="integer" min="-2.14748E9" max="2.14748E9" units="cm"/>
+          <inkml:channel name="Y" type="integer" min="-2.14748E9" max="2.14748E9" units="cm"/>
+          <inkml:channel name="F" type="integer" max="32767" units="dev"/>
+        </inkml:traceFormat>
+        <inkml:channelProperties>
+          <inkml:channelProperty channel="X" name="resolution" value="1000" units="1/cm"/>
+          <inkml:channelProperty channel="Y" name="resolution" value="1000" units="1/cm"/>
+          <inkml:channelProperty channel="F" name="resolution" value="0" units="1/dev"/>
+        </inkml:channelProperties>
+      </inkml:inkSource>
+      <inkml:timestamp xml:id="ts0" timeString="2022-02-21T21:12:22.278"/>
+    </inkml:context>
+    <inkml:brush xml:id="br0">
+      <inkml:brushProperty name="width" value="0.05" units="cm"/>
+      <inkml:brushProperty name="height" value="0.05" units="cm"/>
+      <inkml:brushProperty name="color" value="#E71224"/>
+    </inkml:brush>
+  </inkml:definitions>
+  <inkml:trace contextRef="#ctx0" brushRef="#br0">114 1 24575,'-3'1'0,"0"0"0,1 0 0,-1 0 0,0 0 0,1 0 0,-1 1 0,1-1 0,0 1 0,-1 0 0,1 0 0,0 0 0,0 0 0,0 0 0,1 0 0,-1 0 0,-2 4 0,-25 40 0,29-46 0,-7 13 0,0 0 0,2 0 0,0 1 0,0-1 0,1 1 0,1 0 0,-3 24 0,5-31 0,0 1 0,1-1 0,0 0 0,1 0 0,0 1 0,0-1 0,0 0 0,1 0 0,0 0 0,0 0 0,1 0 0,0 0 0,0-1 0,0 1 0,1-1 0,8 10 0,-3-5 0,-5-6 0,0 0 0,1 0 0,-1-1 0,1 1 0,0-1 0,0 0 0,9 5 0,-11-8 0,-1-1 0,0 1 0,0-1 0,1 1 0,-1-1 0,0 0 0,1 0 0,-1 0 0,1 0 0,-1 0 0,0-1 0,1 1 0,-1-1 0,0 1 0,0-1 0,1 0 0,-1 0 0,0 0 0,0 0 0,0 0 0,0-1 0,0 1 0,0-1 0,-1 1 0,4-4 0,-3 4 0,0 0 0,0-1 0,0 0 0,0 0 0,0 0 0,0 0 0,-1 0 0,1 0 0,-1 0 0,1 0 0,-1 0 0,0-1 0,0 1 0,0-1 0,0 1 0,0-1 0,0 1 0,-1-1 0,1 1 0,-1-1 0,0 0 0,0 1 0,0-1 0,0 0 0,0 1 0,-1-1 0,1 1 0,-1-1 0,0 0 0,1 1 0,-1-1 0,0 1 0,-1 0 0,1-1 0,0 1 0,-1 0 0,1 0 0,-1 0 0,1 0 0,-1 0 0,0 0 0,0 0 0,0 0 0,0 1 0,0-1 0,-1 1 0,1 0 0,0 0 0,-1-1 0,1 1 0,-1 1 0,1-1 0,-1 0 0,1 1 0,-1-1 0,0 1 0,1 0 0,-4 0 0,-39-1-1365,25 2-5461</inkml:trace>
+</inkml:ink>
+</file>
+
+<file path=word/ink/ink9.xml><?xml version="1.0" encoding="utf-8"?>
+<inkml:ink xmlns:inkml="http://www.w3.org/2003/InkML">
+  <inkml:definitions>
+    <inkml:context xml:id="ctx0">
+      <inkml:inkSource xml:id="inkSrc0">
+        <inkml:traceFormat>
+          <inkml:channel name="X" type="integer" min="-2.14748E9" max="2.14748E9" units="cm"/>
+          <inkml:channel name="Y" type="integer" min="-2.14748E9" max="2.14748E9" units="cm"/>
+          <inkml:channel name="F" type="integer" max="32767" units="dev"/>
+        </inkml:traceFormat>
+        <inkml:channelProperties>
+          <inkml:channelProperty channel="X" name="resolution" value="1000" units="1/cm"/>
+          <inkml:channelProperty channel="Y" name="resolution" value="1000" units="1/cm"/>
+          <inkml:channelProperty channel="F" name="resolution" value="0" units="1/dev"/>
+        </inkml:channelProperties>
+      </inkml:inkSource>
+      <inkml:timestamp xml:id="ts0" timeString="2022-02-21T21:12:16.896"/>
+    </inkml:context>
+    <inkml:brush xml:id="br0">
+      <inkml:brushProperty name="width" value="0.05" units="cm"/>
+      <inkml:brushProperty name="height" value="0.05" units="cm"/>
+      <inkml:brushProperty name="color" value="#E71224"/>
+    </inkml:brush>
+  </inkml:definitions>
+  <inkml:trace contextRef="#ctx0" brushRef="#br0">62 66 24575,'0'-4'0,"4"-1"0,5 0 0,4 1 0,5 2 0,-2-4 0,1 0 0,1 1 0,1 1 0,1 2 0,1 0 0,1 1 0,0 1 0,-3-3 0,-2-2 0,-3 0-8191</inkml:trace>
+  <inkml:trace contextRef="#ctx0" brushRef="#br0" timeOffset="1016.07">151 1 24575,'-4'0'0,"1"1"0,-1-1 0,0 1 0,1 1 0,0-1 0,-1 0 0,1 1 0,0-1 0,-1 1 0,1 0 0,0 0 0,1 0 0,-1 1 0,0-1 0,0 1 0,1-1 0,0 1 0,-1 0 0,-2 5 0,3-5 0,0-1 0,1 1 0,-1 0 0,1 0 0,0-1 0,-1 1 0,1 0 0,1 0 0,-1 0 0,0 0 0,1 0 0,-1 0 0,1 0 0,0 0 0,0 0 0,0 1 0,0-1 0,1 0 0,-1 0 0,1 0 0,0 0 0,2 5 0,0-3 0,0-1 0,1 0 0,0 0 0,-1 0 0,1-1 0,8 7 0,-9-9 0,0 2 0,0-1 0,0 0 0,0 1 0,-1-1 0,1 1 0,-1 0 0,0 0 0,1 0 0,-1 0 0,-1 0 0,1 0 0,0 1 0,-1-1 0,0 0 0,2 6 0,-1 5 0,1 0 0,-2 1 0,0-1 0,-1 1 0,0 0 0,-1-1 0,-4 20 0,4-29 0,0-1 0,0 0 0,0 0 0,-1 0 0,1 0 0,-1 0 0,0 0 0,0 0 0,0-1 0,-1 1 0,1-1 0,-1 1 0,0-1 0,0 0 0,0 0 0,0 0 0,-1-1 0,1 1 0,-1-1 0,1 0 0,-1 0 0,0 0 0,0 0 0,0-1 0,0 1 0,0-1 0,0 0 0,-8 1 0,-30-1-1365,23-1-5461</inkml:trace>
 </inkml:ink>
 </file>
 
